--- a/VoyageTD/TP2/TP2_AgenceVoyage.docx
+++ b/VoyageTD/TP2/TP2_AgenceVoyage.docx
@@ -541,7 +541,6 @@
         <w:t>14/12/16</w:t>
       </w:r>
     </w:p>
-    <w:p/>
     <w:p>
       <w:pPr>
         <w:rPr>
@@ -555,6 +554,7 @@
           <w:b/>
           <w:u w:val="single"/>
         </w:rPr>
+        <w:lastRenderedPageBreak/>
         <w:t>Requête 9 :</w:t>
       </w:r>
       <w:r>
@@ -813,14 +813,80 @@
         <w:rPr>
           <w:rFonts w:ascii="Courier New" w:hAnsi="Courier New" w:cs="Courier New"/>
           <w:sz w:val="20"/>
-          <w:lang w:val="en-US"/>
-        </w:rPr>
-      </w:pPr>
-      <w:r>
-        <w:rPr>
-          <w:rFonts w:ascii="Courier New" w:hAnsi="Courier New" w:cs="Courier New"/>
-          <w:sz w:val="20"/>
-          <w:lang w:val="en-US"/>
+        </w:rPr>
+      </w:pPr>
+      <w:r>
+        <w:rPr>
+          <w:rFonts w:ascii="Courier New" w:hAnsi="Courier New" w:cs="Courier New"/>
+          <w:sz w:val="20"/>
+        </w:rPr>
+        <w:t>/*</w:t>
+      </w:r>
+      <w:r>
+        <w:rPr>
+          <w:rFonts w:ascii="Courier New" w:hAnsi="Courier New" w:cs="Courier New"/>
+          <w:sz w:val="20"/>
+        </w:rPr>
+        <w:t>A(</w:t>
+      </w:r>
+      <w:r>
+        <w:rPr>
+          <w:rFonts w:ascii="Courier New" w:hAnsi="Courier New" w:cs="Courier New"/>
+          <w:sz w:val="20"/>
+          <w:u w:val="single"/>
+        </w:rPr>
+        <w:t>ville</w:t>
+      </w:r>
+      <w:r>
+        <w:rPr>
+          <w:rFonts w:ascii="Courier New" w:hAnsi="Courier New" w:cs="Courier New"/>
+          <w:sz w:val="20"/>
+        </w:rPr>
+        <w:t xml:space="preserve">)&lt;x&gt; appartient à A </w:t>
+      </w:r>
+      <w:r>
+        <w:rPr>
+          <w:rFonts w:ascii="Courier New" w:hAnsi="Courier New" w:cs="Courier New"/>
+          <w:sz w:val="20"/>
+          <w:lang w:val="en-US"/>
+        </w:rPr>
+        <w:sym w:font="Wingdings" w:char="F0F3"/>
+      </w:r>
+      <w:r>
+        <w:rPr>
+          <w:rFonts w:ascii="Courier New" w:hAnsi="Courier New" w:cs="Courier New"/>
+          <w:sz w:val="20"/>
+        </w:rPr>
+        <w:t xml:space="preserve"> La ville x est une ville du pays </w:t>
+      </w:r>
+      <w:r>
+        <w:rPr>
+          <w:rFonts w:ascii="Courier New" w:hAnsi="Courier New" w:cs="Courier New"/>
+          <w:sz w:val="20"/>
+        </w:rPr>
+        <w:t>donné</w:t>
+      </w:r>
+      <w:r>
+        <w:rPr>
+          <w:rFonts w:ascii="Courier New" w:hAnsi="Courier New" w:cs="Courier New"/>
+          <w:sz w:val="20"/>
+        </w:rPr>
+        <w:t>*/</w:t>
+      </w:r>
+    </w:p>
+    <w:p>
+      <w:pPr>
+        <w:contextualSpacing/>
+        <w:rPr>
+          <w:rFonts w:ascii="Courier New" w:hAnsi="Courier New" w:cs="Courier New"/>
+          <w:sz w:val="20"/>
+          <w:lang w:val="en-US"/>
+        </w:rPr>
+      </w:pPr>
+      <w:r>
+        <w:rPr>
+          <w:rFonts w:ascii="Courier New" w:hAnsi="Courier New" w:cs="Courier New"/>
+          <w:sz w:val="20"/>
         </w:rPr>
         <w:tab/>
       </w:r>
@@ -1184,14 +1250,73 @@
         <w:rPr>
           <w:rFonts w:ascii="Courier New" w:hAnsi="Courier New" w:cs="Courier New"/>
           <w:sz w:val="20"/>
-          <w:lang w:val="en-US"/>
-        </w:rPr>
-      </w:pPr>
-      <w:r>
-        <w:rPr>
-          <w:rFonts w:ascii="Courier New" w:hAnsi="Courier New" w:cs="Courier New"/>
-          <w:sz w:val="20"/>
-          <w:lang w:val="en-US"/>
+        </w:rPr>
+      </w:pPr>
+      <w:r>
+        <w:rPr>
+          <w:rFonts w:ascii="Courier New" w:hAnsi="Courier New" w:cs="Courier New"/>
+          <w:sz w:val="20"/>
+        </w:rPr>
+        <w:t>/*B(</w:t>
+      </w:r>
+      <w:r>
+        <w:rPr>
+          <w:rFonts w:ascii="Courier New" w:hAnsi="Courier New" w:cs="Courier New"/>
+          <w:sz w:val="20"/>
+          <w:u w:val="single"/>
+        </w:rPr>
+        <w:t>numC</w:t>
+      </w:r>
+      <w:r>
+        <w:rPr>
+          <w:rFonts w:ascii="Courier New" w:hAnsi="Courier New" w:cs="Courier New"/>
+          <w:sz w:val="20"/>
+        </w:rPr>
+        <w:t xml:space="preserve">, ville)&lt;x,y&gt; appartient à B </w:t>
+      </w:r>
+      <w:r>
+        <w:rPr>
+          <w:rFonts w:ascii="Courier New" w:hAnsi="Courier New" w:cs="Courier New"/>
+          <w:sz w:val="20"/>
+          <w:lang w:val="en-US"/>
+        </w:rPr>
+        <w:sym w:font="Wingdings" w:char="F0F3"/>
+      </w:r>
+      <w:r>
+        <w:rPr>
+          <w:rFonts w:ascii="Courier New" w:hAnsi="Courier New" w:cs="Courier New"/>
+          <w:sz w:val="20"/>
+        </w:rPr>
+        <w:t xml:space="preserve"> La ville y fait partie du circuit</w:t>
+      </w:r>
+      <w:r>
+        <w:rPr>
+          <w:rFonts w:ascii="Courier New" w:hAnsi="Courier New" w:cs="Courier New"/>
+          <w:sz w:val="20"/>
+        </w:rPr>
+        <w:t xml:space="preserve"> x</w:t>
+      </w:r>
+      <w:r>
+        <w:rPr>
+          <w:rFonts w:ascii="Courier New" w:hAnsi="Courier New" w:cs="Courier New"/>
+          <w:sz w:val="20"/>
+        </w:rPr>
+        <w:t>*/</w:t>
+      </w:r>
+    </w:p>
+    <w:p>
+      <w:pPr>
+        <w:contextualSpacing/>
+        <w:rPr>
+          <w:rFonts w:ascii="Courier New" w:hAnsi="Courier New" w:cs="Courier New"/>
+          <w:sz w:val="20"/>
+          <w:lang w:val="en-US"/>
+        </w:rPr>
+      </w:pPr>
+      <w:r>
+        <w:rPr>
+          <w:rFonts w:ascii="Courier New" w:hAnsi="Courier New" w:cs="Courier New"/>
+          <w:sz w:val="20"/>
         </w:rPr>
         <w:tab/>
       </w:r>
@@ -1219,60 +1344,108 @@
         </w:rPr>
         <w:t>)C</w:t>
       </w:r>
-      <w:r>
-        <w:rPr>
-          <w:rFonts w:ascii="Courier New" w:hAnsi="Courier New" w:cs="Courier New"/>
-          <w:sz w:val="20"/>
-          <w:lang w:val="en-US"/>
-        </w:rPr>
-        <w:t xml:space="preserve"> JOIN (SELECT COUNT(nomV) AS nbville</w:t>
-      </w:r>
-    </w:p>
-    <w:p>
-      <w:pPr>
-        <w:contextualSpacing/>
-        <w:rPr>
-          <w:rFonts w:ascii="Courier New" w:hAnsi="Courier New" w:cs="Courier New"/>
-          <w:sz w:val="20"/>
-        </w:rPr>
-      </w:pPr>
-      <w:r>
-        <w:rPr>
-          <w:rFonts w:ascii="Courier New" w:hAnsi="Courier New" w:cs="Courier New"/>
-          <w:sz w:val="20"/>
-          <w:lang w:val="en-US"/>
-        </w:rPr>
-        <w:tab/>
-      </w:r>
-      <w:r>
-        <w:rPr>
-          <w:rFonts w:ascii="Courier New" w:hAnsi="Courier New" w:cs="Courier New"/>
-          <w:sz w:val="20"/>
-          <w:lang w:val="en-US"/>
-        </w:rPr>
-        <w:tab/>
-      </w:r>
-      <w:r>
-        <w:rPr>
-          <w:rFonts w:ascii="Courier New" w:hAnsi="Courier New" w:cs="Courier New"/>
-          <w:sz w:val="20"/>
-          <w:lang w:val="en-US"/>
-        </w:rPr>
-        <w:tab/>
-      </w:r>
-      <w:r>
-        <w:rPr>
-          <w:rFonts w:ascii="Courier New" w:hAnsi="Courier New" w:cs="Courier New"/>
-          <w:sz w:val="20"/>
-          <w:lang w:val="en-US"/>
-        </w:rPr>
-        <w:tab/>
-        <w:t xml:space="preserve">     </w:t>
-      </w:r>
-      <w:r>
-        <w:rPr>
-          <w:rFonts w:ascii="Courier New" w:hAnsi="Courier New" w:cs="Courier New"/>
-          <w:sz w:val="20"/>
+    </w:p>
+    <w:p>
+      <w:pPr>
+        <w:contextualSpacing/>
+        <w:rPr>
+          <w:rFonts w:ascii="Courier New" w:hAnsi="Courier New" w:cs="Courier New"/>
+          <w:sz w:val="20"/>
+        </w:rPr>
+      </w:pPr>
+      <w:r>
+        <w:rPr>
+          <w:rFonts w:ascii="Courier New" w:hAnsi="Courier New" w:cs="Courier New"/>
+          <w:sz w:val="20"/>
+        </w:rPr>
+        <w:t>/*C(</w:t>
+      </w:r>
+      <w:r>
+        <w:rPr>
+          <w:rFonts w:ascii="Courier New" w:hAnsi="Courier New" w:cs="Courier New"/>
+          <w:sz w:val="20"/>
+          <w:u w:val="single"/>
+        </w:rPr>
+        <w:t>numC</w:t>
+      </w:r>
+      <w:r>
+        <w:rPr>
+          <w:rFonts w:ascii="Courier New" w:hAnsi="Courier New" w:cs="Courier New"/>
+          <w:sz w:val="20"/>
+        </w:rPr>
+        <w:t xml:space="preserve">, villeVisitee)&lt;x,y&gt; appartient à C </w:t>
+      </w:r>
+      <w:r>
+        <w:rPr>
+          <w:rFonts w:ascii="Courier New" w:hAnsi="Courier New" w:cs="Courier New"/>
+          <w:sz w:val="20"/>
+          <w:lang w:val="en-US"/>
+        </w:rPr>
+        <w:sym w:font="Wingdings" w:char="F0F3"/>
+      </w:r>
+      <w:r>
+        <w:rPr>
+          <w:rFonts w:ascii="Courier New" w:hAnsi="Courier New" w:cs="Courier New"/>
+          <w:sz w:val="20"/>
+        </w:rPr>
+        <w:t xml:space="preserve"> Le circuit de numéro x</w:t>
+      </w:r>
+      <w:r>
+        <w:rPr>
+          <w:rFonts w:ascii="Courier New" w:hAnsi="Courier New" w:cs="Courier New"/>
+          <w:sz w:val="20"/>
+        </w:rPr>
+        <w:t xml:space="preserve"> visite y ville du pays donné</w:t>
+      </w:r>
+      <w:r>
+        <w:rPr>
+          <w:rFonts w:ascii="Courier New" w:hAnsi="Courier New" w:cs="Courier New"/>
+          <w:sz w:val="20"/>
+        </w:rPr>
+        <w:t>*/</w:t>
+      </w:r>
+    </w:p>
+    <w:p>
+      <w:pPr>
+        <w:contextualSpacing/>
+        <w:rPr>
+          <w:rFonts w:ascii="Courier New" w:hAnsi="Courier New" w:cs="Courier New"/>
+          <w:sz w:val="20"/>
+          <w:lang w:val="en-US"/>
+        </w:rPr>
+      </w:pPr>
+      <w:r>
+        <w:rPr>
+          <w:rFonts w:ascii="Courier New" w:hAnsi="Courier New" w:cs="Courier New"/>
+          <w:sz w:val="20"/>
+          <w:lang w:val="en-US"/>
+        </w:rPr>
+        <w:t>JOIN (SELECT COUNT(nomV) AS nbville</w:t>
+      </w:r>
+    </w:p>
+    <w:p>
+      <w:pPr>
+        <w:ind w:left="720"/>
+        <w:contextualSpacing/>
+        <w:rPr>
+          <w:rFonts w:ascii="Courier New" w:hAnsi="Courier New" w:cs="Courier New"/>
+          <w:sz w:val="20"/>
+          <w:lang w:val="en-US"/>
+        </w:rPr>
+      </w:pPr>
+      <w:r>
+        <w:rPr>
+          <w:rFonts w:ascii="Courier New" w:hAnsi="Courier New" w:cs="Courier New"/>
+          <w:sz w:val="20"/>
+          <w:lang w:val="en-US"/>
+        </w:rPr>
+        <w:t xml:space="preserve">  </w:t>
+      </w:r>
+      <w:r>
+        <w:rPr>
+          <w:rFonts w:ascii="Courier New" w:hAnsi="Courier New" w:cs="Courier New"/>
+          <w:sz w:val="20"/>
+          <w:lang w:val="en-US"/>
         </w:rPr>
         <w:t>FROM AGENCE.LesVilles</w:t>
       </w:r>
@@ -1283,41 +1456,23 @@
         <w:rPr>
           <w:rFonts w:ascii="Courier New" w:hAnsi="Courier New" w:cs="Courier New"/>
           <w:sz w:val="20"/>
-        </w:rPr>
-      </w:pPr>
-      <w:r>
-        <w:rPr>
-          <w:rFonts w:ascii="Courier New" w:hAnsi="Courier New" w:cs="Courier New"/>
-          <w:sz w:val="20"/>
-        </w:rPr>
-        <w:tab/>
-      </w:r>
-      <w:r>
-        <w:rPr>
-          <w:rFonts w:ascii="Courier New" w:hAnsi="Courier New" w:cs="Courier New"/>
-          <w:sz w:val="20"/>
-        </w:rPr>
-        <w:tab/>
-      </w:r>
-      <w:r>
-        <w:rPr>
-          <w:rFonts w:ascii="Courier New" w:hAnsi="Courier New" w:cs="Courier New"/>
-          <w:sz w:val="20"/>
-        </w:rPr>
-        <w:tab/>
-      </w:r>
-      <w:r>
-        <w:rPr>
-          <w:rFonts w:ascii="Courier New" w:hAnsi="Courier New" w:cs="Courier New"/>
-          <w:sz w:val="20"/>
-        </w:rPr>
-        <w:tab/>
-        <w:t xml:space="preserve">     </w:t>
-      </w:r>
-      <w:r>
-        <w:rPr>
-          <w:rFonts w:ascii="Courier New" w:hAnsi="Courier New" w:cs="Courier New"/>
-          <w:sz w:val="20"/>
+          <w:lang w:val="en-US"/>
+        </w:rPr>
+      </w:pPr>
+      <w:r>
+        <w:rPr>
+          <w:rFonts w:ascii="Courier New" w:hAnsi="Courier New" w:cs="Courier New"/>
+          <w:sz w:val="20"/>
+          <w:lang w:val="en-US"/>
+        </w:rPr>
+        <w:tab/>
+        <w:t xml:space="preserve">  </w:t>
+      </w:r>
+      <w:r>
+        <w:rPr>
+          <w:rFonts w:ascii="Courier New" w:hAnsi="Courier New" w:cs="Courier New"/>
+          <w:sz w:val="20"/>
+          <w:lang w:val="en-US"/>
         </w:rPr>
         <w:t>WHERE</w:t>
       </w:r>
@@ -1325,6 +1480,7 @@
         <w:rPr>
           <w:rFonts w:ascii="Courier New" w:hAnsi="Courier New" w:cs="Courier New"/>
           <w:sz w:val="20"/>
+          <w:lang w:val="en-US"/>
         </w:rPr>
         <w:t xml:space="preserve"> pays = </w:t>
       </w:r>
@@ -1332,36 +1488,91 @@
         <w:rPr>
           <w:rFonts w:ascii="Courier New" w:hAnsi="Courier New" w:cs="Courier New"/>
           <w:sz w:val="20"/>
+          <w:lang w:val="en-US"/>
         </w:rPr>
         <w:t>&amp;nomPays)D</w:t>
       </w:r>
-      <w:r>
-        <w:rPr>
-          <w:rFonts w:ascii="Courier New" w:hAnsi="Courier New" w:cs="Courier New"/>
-          <w:sz w:val="20"/>
-        </w:rPr>
-        <w:t xml:space="preserve"> on (nbville = villeVisitee);</w:t>
-      </w:r>
-    </w:p>
-    <w:p>
-      <w:pPr>
-        <w:rPr>
-          <w:rFonts w:ascii="Courier New" w:hAnsi="Courier New" w:cs="Courier New"/>
+    </w:p>
+    <w:p>
+      <w:pPr>
+        <w:contextualSpacing/>
+        <w:rPr>
+          <w:rFonts w:ascii="Courier New" w:hAnsi="Courier New" w:cs="Courier New"/>
+          <w:sz w:val="20"/>
+        </w:rPr>
+      </w:pPr>
+      <w:r>
+        <w:rPr>
+          <w:rFonts w:ascii="Courier New" w:hAnsi="Courier New" w:cs="Courier New"/>
+          <w:sz w:val="20"/>
+        </w:rPr>
+        <w:t>/*D(</w:t>
+      </w:r>
+      <w:r>
+        <w:rPr>
+          <w:rFonts w:ascii="Courier New" w:hAnsi="Courier New" w:cs="Courier New"/>
+          <w:sz w:val="20"/>
           <w:u w:val="single"/>
         </w:rPr>
-      </w:pPr>
-    </w:p>
-    <w:p>
-      <w:pPr>
-        <w:rPr>
-          <w:rFonts w:ascii="Courier New" w:hAnsi="Courier New" w:cs="Courier New"/>
-        </w:rPr>
-      </w:pPr>
-      <w:r>
+        <w:t>nbVille</w:t>
+      </w:r>
+      <w:r>
+        <w:rPr>
+          <w:rFonts w:ascii="Courier New" w:hAnsi="Courier New" w:cs="Courier New"/>
+          <w:sz w:val="20"/>
+        </w:rPr>
+        <w:t xml:space="preserve">)&lt;x&gt; appartient à D </w:t>
+      </w:r>
+      <w:r>
+        <w:rPr>
+          <w:rFonts w:ascii="Courier New" w:hAnsi="Courier New" w:cs="Courier New"/>
+          <w:sz w:val="20"/>
+        </w:rPr>
+        <w:sym w:font="Wingdings" w:char="F0F3"/>
+      </w:r>
+      <w:r>
+        <w:rPr>
+          <w:rFonts w:ascii="Courier New" w:hAnsi="Courier New" w:cs="Courier New"/>
+          <w:sz w:val="20"/>
+        </w:rPr>
+        <w:t xml:space="preserve"> x est le nombre de ville du pays donné*/</w:t>
+      </w:r>
+    </w:p>
+    <w:p>
+      <w:pPr>
+        <w:contextualSpacing/>
+        <w:rPr>
+          <w:rFonts w:ascii="Courier New" w:hAnsi="Courier New" w:cs="Courier New"/>
+          <w:sz w:val="20"/>
+        </w:rPr>
+      </w:pPr>
+      <w:r>
+        <w:rPr>
+          <w:rFonts w:ascii="Courier New" w:hAnsi="Courier New" w:cs="Courier New"/>
+          <w:sz w:val="20"/>
+        </w:rPr>
+        <w:t>on (nbville = villeVisitee);</w:t>
+      </w:r>
+    </w:p>
+    <w:p>
+      <w:pPr>
         <w:rPr>
           <w:rFonts w:ascii="Courier New" w:hAnsi="Courier New" w:cs="Courier New"/>
           <w:u w:val="single"/>
         </w:rPr>
+      </w:pPr>
+    </w:p>
+    <w:p>
+      <w:pPr>
+        <w:rPr>
+          <w:rFonts w:ascii="Courier New" w:hAnsi="Courier New" w:cs="Courier New"/>
+        </w:rPr>
+      </w:pPr>
+      <w:r>
+        <w:rPr>
+          <w:rFonts w:ascii="Courier New" w:hAnsi="Courier New" w:cs="Courier New"/>
+          <w:u w:val="single"/>
+        </w:rPr>
         <w:t>Résultats</w:t>
       </w:r>
       <w:r>
@@ -1376,6 +1587,2468 @@
       <w:pPr>
         <w:rPr>
           <w:rFonts w:ascii="Courier New" w:hAnsi="Courier New" w:cs="Courier New"/>
+          <w:b/>
+        </w:rPr>
+      </w:pPr>
+      <w:r>
+        <w:rPr>
+          <w:rFonts w:ascii="Courier New" w:hAnsi="Courier New" w:cs="Courier New"/>
+          <w:b/>
+        </w:rPr>
+        <w:tab/>
+      </w:r>
+      <w:r>
+        <w:rPr>
+          <w:rFonts w:ascii="Courier New" w:hAnsi="Courier New" w:cs="Courier New"/>
+          <w:b/>
+          <w:i/>
+        </w:rPr>
+        <w:t>Résultat de la requête R9</w:t>
+      </w:r>
+      <w:r>
+        <w:rPr>
+          <w:rFonts w:ascii="Courier New" w:hAnsi="Courier New" w:cs="Courier New"/>
+          <w:b/>
+          <w:i/>
+        </w:rPr>
+        <w:t xml:space="preserve"> avec </w:t>
+      </w:r>
+      <w:r>
+        <w:rPr>
+          <w:rFonts w:ascii="Courier New" w:hAnsi="Courier New" w:cs="Courier New"/>
+          <w:b/>
+          <w:i/>
+        </w:rPr>
+        <w:t>Norvège comme pays donné</w:t>
+      </w:r>
+      <w:r>
+        <w:rPr>
+          <w:rFonts w:ascii="Courier New" w:hAnsi="Courier New" w:cs="Courier New"/>
+          <w:b/>
+          <w:i/>
+        </w:rPr>
+        <w:t> :</w:t>
+      </w:r>
+    </w:p>
+    <w:p>
+      <w:pPr>
+        <w:rPr>
+          <w:rFonts w:ascii="Courier New" w:hAnsi="Courier New" w:cs="Courier New"/>
+        </w:rPr>
+      </w:pPr>
+      <w:r>
+        <w:rPr>
+          <w:rFonts w:ascii="Courier New" w:hAnsi="Courier New" w:cs="Courier New"/>
+        </w:rPr>
+        <w:t>Donner un nom de pays (ex : France) : Norvege</w:t>
+      </w:r>
+    </w:p>
+    <w:p>
+      <w:pPr>
+        <w:contextualSpacing/>
+        <w:rPr>
+          <w:rFonts w:ascii="Courier New" w:hAnsi="Courier New" w:cs="Courier New"/>
+        </w:rPr>
+      </w:pPr>
+      <w:r>
+        <w:rPr>
+          <w:rFonts w:ascii="Courier New" w:hAnsi="Courier New" w:cs="Courier New"/>
+        </w:rPr>
+        <w:t xml:space="preserve">      NUMC</w:t>
+      </w:r>
+    </w:p>
+    <w:p>
+      <w:pPr>
+        <w:contextualSpacing/>
+        <w:rPr>
+          <w:rFonts w:ascii="Courier New" w:hAnsi="Courier New" w:cs="Courier New"/>
+        </w:rPr>
+      </w:pPr>
+      <w:r>
+        <w:rPr>
+          <w:rFonts w:ascii="Courier New" w:hAnsi="Courier New" w:cs="Courier New"/>
+        </w:rPr>
+        <w:t>----------</w:t>
+      </w:r>
+    </w:p>
+    <w:p>
+      <w:pPr>
+        <w:contextualSpacing/>
+        <w:rPr>
+          <w:rFonts w:ascii="Courier New" w:hAnsi="Courier New" w:cs="Courier New"/>
+        </w:rPr>
+      </w:pPr>
+      <w:r>
+        <w:rPr>
+          <w:rFonts w:ascii="Courier New" w:hAnsi="Courier New" w:cs="Courier New"/>
+        </w:rPr>
+        <w:t xml:space="preserve">        16</w:t>
+      </w:r>
+    </w:p>
+    <w:p>
+      <w:pPr>
+        <w:contextualSpacing/>
+        <w:rPr>
+          <w:rFonts w:ascii="Courier New" w:hAnsi="Courier New" w:cs="Courier New"/>
+        </w:rPr>
+      </w:pPr>
+      <w:r>
+        <w:rPr>
+          <w:rFonts w:ascii="Courier New" w:hAnsi="Courier New" w:cs="Courier New"/>
+        </w:rPr>
+        <w:t xml:space="preserve">        21</w:t>
+      </w:r>
+    </w:p>
+    <w:p>
+      <w:pPr>
+        <w:contextualSpacing/>
+        <w:rPr>
+          <w:rFonts w:ascii="Courier New" w:hAnsi="Courier New" w:cs="Courier New"/>
+        </w:rPr>
+      </w:pPr>
+    </w:p>
+    <w:p>
+      <w:pPr>
+        <w:rPr>
+          <w:rFonts w:ascii="Courier New" w:hAnsi="Courier New" w:cs="Courier New"/>
+          <w:b/>
+        </w:rPr>
+      </w:pPr>
+      <w:r>
+        <w:rPr>
+          <w:rFonts w:ascii="Courier New" w:hAnsi="Courier New" w:cs="Courier New"/>
+          <w:b/>
+        </w:rPr>
+        <w:tab/>
+      </w:r>
+      <w:r>
+        <w:rPr>
+          <w:rFonts w:ascii="Courier New" w:hAnsi="Courier New" w:cs="Courier New"/>
+          <w:b/>
+          <w:i/>
+        </w:rPr>
+        <w:t xml:space="preserve">Résultat de la </w:t>
+      </w:r>
+      <w:r>
+        <w:rPr>
+          <w:rFonts w:ascii="Courier New" w:hAnsi="Courier New" w:cs="Courier New"/>
+          <w:b/>
+          <w:i/>
+        </w:rPr>
+        <w:t>sous-requête A</w:t>
+      </w:r>
+      <w:r>
+        <w:rPr>
+          <w:rFonts w:ascii="Courier New" w:hAnsi="Courier New" w:cs="Courier New"/>
+          <w:b/>
+          <w:i/>
+        </w:rPr>
+        <w:t xml:space="preserve"> avec </w:t>
+      </w:r>
+      <w:r>
+        <w:rPr>
+          <w:rFonts w:ascii="Courier New" w:hAnsi="Courier New" w:cs="Courier New"/>
+          <w:b/>
+          <w:i/>
+        </w:rPr>
+        <w:t>Norvège comme pays donné</w:t>
+      </w:r>
+      <w:r>
+        <w:rPr>
+          <w:rFonts w:ascii="Courier New" w:hAnsi="Courier New" w:cs="Courier New"/>
+          <w:b/>
+          <w:i/>
+        </w:rPr>
+        <w:t> :</w:t>
+      </w:r>
+    </w:p>
+    <w:p>
+      <w:pPr>
+        <w:contextualSpacing/>
+        <w:rPr>
+          <w:rFonts w:ascii="Courier New" w:hAnsi="Courier New" w:cs="Courier New"/>
+        </w:rPr>
+      </w:pPr>
+      <w:r>
+        <w:rPr>
+          <w:rFonts w:ascii="Courier New" w:hAnsi="Courier New" w:cs="Courier New"/>
+        </w:rPr>
+        <w:t>VILLE</w:t>
+      </w:r>
+    </w:p>
+    <w:p>
+      <w:pPr>
+        <w:contextualSpacing/>
+        <w:rPr>
+          <w:rFonts w:ascii="Courier New" w:hAnsi="Courier New" w:cs="Courier New"/>
+        </w:rPr>
+      </w:pPr>
+      <w:r>
+        <w:rPr>
+          <w:rFonts w:ascii="Courier New" w:hAnsi="Courier New" w:cs="Courier New"/>
+        </w:rPr>
+        <w:t>-------------</w:t>
+      </w:r>
+    </w:p>
+    <w:p>
+      <w:pPr>
+        <w:contextualSpacing/>
+        <w:rPr>
+          <w:rFonts w:ascii="Courier New" w:hAnsi="Courier New" w:cs="Courier New"/>
+        </w:rPr>
+      </w:pPr>
+      <w:r>
+        <w:rPr>
+          <w:rFonts w:ascii="Courier New" w:hAnsi="Courier New" w:cs="Courier New"/>
+        </w:rPr>
+        <w:t>Cap Nord</w:t>
+      </w:r>
+    </w:p>
+    <w:p>
+      <w:pPr>
+        <w:contextualSpacing/>
+        <w:rPr>
+          <w:rFonts w:ascii="Courier New" w:hAnsi="Courier New" w:cs="Courier New"/>
+        </w:rPr>
+      </w:pPr>
+      <w:r>
+        <w:rPr>
+          <w:rFonts w:ascii="Courier New" w:hAnsi="Courier New" w:cs="Courier New"/>
+        </w:rPr>
+        <w:t>Hammerfest</w:t>
+      </w:r>
+    </w:p>
+    <w:p>
+      <w:pPr>
+        <w:contextualSpacing/>
+        <w:rPr>
+          <w:rFonts w:ascii="Courier New" w:hAnsi="Courier New" w:cs="Courier New"/>
+        </w:rPr>
+      </w:pPr>
+      <w:r>
+        <w:rPr>
+          <w:rFonts w:ascii="Courier New" w:hAnsi="Courier New" w:cs="Courier New"/>
+        </w:rPr>
+        <w:t>Inari</w:t>
+      </w:r>
+    </w:p>
+    <w:p>
+      <w:pPr>
+        <w:contextualSpacing/>
+        <w:rPr>
+          <w:rFonts w:ascii="Courier New" w:hAnsi="Courier New" w:cs="Courier New"/>
+        </w:rPr>
+      </w:pPr>
+      <w:r>
+        <w:rPr>
+          <w:rFonts w:ascii="Courier New" w:hAnsi="Courier New" w:cs="Courier New"/>
+        </w:rPr>
+        <w:lastRenderedPageBreak/>
+        <w:t>Saarijarvi</w:t>
+      </w:r>
+    </w:p>
+    <w:p>
+      <w:pPr>
+        <w:contextualSpacing/>
+        <w:rPr>
+          <w:rFonts w:ascii="Courier New" w:hAnsi="Courier New" w:cs="Courier New"/>
+        </w:rPr>
+      </w:pPr>
+      <w:r>
+        <w:rPr>
+          <w:rFonts w:ascii="Courier New" w:hAnsi="Courier New" w:cs="Courier New"/>
+        </w:rPr>
+        <w:t>Salla</w:t>
+      </w:r>
+    </w:p>
+    <w:p>
+      <w:pPr>
+        <w:contextualSpacing/>
+        <w:rPr>
+          <w:rFonts w:ascii="Courier New" w:hAnsi="Courier New" w:cs="Courier New"/>
+        </w:rPr>
+      </w:pPr>
+      <w:r>
+        <w:rPr>
+          <w:rFonts w:ascii="Courier New" w:hAnsi="Courier New" w:cs="Courier New"/>
+        </w:rPr>
+        <w:t>Tornio</w:t>
+      </w:r>
+    </w:p>
+    <w:p>
+      <w:pPr>
+        <w:contextualSpacing/>
+        <w:rPr>
+          <w:rFonts w:ascii="Courier New" w:hAnsi="Courier New" w:cs="Courier New"/>
+        </w:rPr>
+      </w:pPr>
+      <w:r>
+        <w:rPr>
+          <w:rFonts w:ascii="Courier New" w:hAnsi="Courier New" w:cs="Courier New"/>
+        </w:rPr>
+        <w:t>Ylivieska</w:t>
+      </w:r>
+    </w:p>
+    <w:p>
+      <w:pPr>
+        <w:contextualSpacing/>
+        <w:rPr>
+          <w:rFonts w:ascii="Courier New" w:hAnsi="Courier New" w:cs="Courier New"/>
+        </w:rPr>
+      </w:pPr>
+    </w:p>
+    <w:p>
+      <w:pPr>
+        <w:rPr>
+          <w:rFonts w:ascii="Courier New" w:hAnsi="Courier New" w:cs="Courier New"/>
+          <w:b/>
+        </w:rPr>
+      </w:pPr>
+      <w:r>
+        <w:rPr>
+          <w:rFonts w:ascii="Courier New" w:hAnsi="Courier New" w:cs="Courier New"/>
+          <w:b/>
+        </w:rPr>
+        <w:tab/>
+      </w:r>
+      <w:r>
+        <w:rPr>
+          <w:rFonts w:ascii="Courier New" w:hAnsi="Courier New" w:cs="Courier New"/>
+          <w:b/>
+          <w:i/>
+        </w:rPr>
+        <w:t>Résultat de la sous-</w:t>
+      </w:r>
+      <w:r>
+        <w:rPr>
+          <w:rFonts w:ascii="Courier New" w:hAnsi="Courier New" w:cs="Courier New"/>
+          <w:b/>
+          <w:i/>
+        </w:rPr>
+        <w:t>requête B</w:t>
+      </w:r>
+      <w:r>
+        <w:rPr>
+          <w:rFonts w:ascii="Courier New" w:hAnsi="Courier New" w:cs="Courier New"/>
+          <w:b/>
+          <w:i/>
+        </w:rPr>
+        <w:t>:</w:t>
+      </w:r>
+    </w:p>
+    <w:p>
+      <w:pPr>
+        <w:contextualSpacing/>
+        <w:rPr>
+          <w:rFonts w:ascii="Courier New" w:hAnsi="Courier New" w:cs="Courier New"/>
+        </w:rPr>
+      </w:pPr>
+      <w:r>
+        <w:rPr>
+          <w:rFonts w:ascii="Courier New" w:hAnsi="Courier New" w:cs="Courier New"/>
+        </w:rPr>
+        <w:t xml:space="preserve">      NUMC VILLE</w:t>
+      </w:r>
+    </w:p>
+    <w:p>
+      <w:pPr>
+        <w:contextualSpacing/>
+        <w:rPr>
+          <w:rFonts w:ascii="Courier New" w:hAnsi="Courier New" w:cs="Courier New"/>
+        </w:rPr>
+      </w:pPr>
+      <w:r>
+        <w:rPr>
+          <w:rFonts w:ascii="Courier New" w:hAnsi="Courier New" w:cs="Courier New"/>
+        </w:rPr>
+        <w:t>---------- -------------</w:t>
+      </w:r>
+    </w:p>
+    <w:p>
+      <w:pPr>
+        <w:contextualSpacing/>
+        <w:rPr>
+          <w:rFonts w:ascii="Courier New" w:hAnsi="Courier New" w:cs="Courier New"/>
+        </w:rPr>
+      </w:pPr>
+      <w:r>
+        <w:rPr>
+          <w:rFonts w:ascii="Courier New" w:hAnsi="Courier New" w:cs="Courier New"/>
+        </w:rPr>
+        <w:t xml:space="preserve">         1 Londres</w:t>
+      </w:r>
+    </w:p>
+    <w:p>
+      <w:pPr>
+        <w:contextualSpacing/>
+        <w:rPr>
+          <w:rFonts w:ascii="Courier New" w:hAnsi="Courier New" w:cs="Courier New"/>
+        </w:rPr>
+      </w:pPr>
+      <w:r>
+        <w:rPr>
+          <w:rFonts w:ascii="Courier New" w:hAnsi="Courier New" w:cs="Courier New"/>
+        </w:rPr>
+        <w:t xml:space="preserve">         1 Paris</w:t>
+      </w:r>
+    </w:p>
+    <w:p>
+      <w:pPr>
+        <w:contextualSpacing/>
+        <w:rPr>
+          <w:rFonts w:ascii="Courier New" w:hAnsi="Courier New" w:cs="Courier New"/>
+        </w:rPr>
+      </w:pPr>
+      <w:r>
+        <w:rPr>
+          <w:rFonts w:ascii="Courier New" w:hAnsi="Courier New" w:cs="Courier New"/>
+        </w:rPr>
+        <w:t xml:space="preserve">         2 Londres</w:t>
+      </w:r>
+    </w:p>
+    <w:p>
+      <w:pPr>
+        <w:contextualSpacing/>
+        <w:rPr>
+          <w:rFonts w:ascii="Courier New" w:hAnsi="Courier New" w:cs="Courier New"/>
+        </w:rPr>
+      </w:pPr>
+      <w:r>
+        <w:rPr>
+          <w:rFonts w:ascii="Courier New" w:hAnsi="Courier New" w:cs="Courier New"/>
+        </w:rPr>
+        <w:t xml:space="preserve">         2 Paris</w:t>
+      </w:r>
+    </w:p>
+    <w:p>
+      <w:pPr>
+        <w:contextualSpacing/>
+        <w:rPr>
+          <w:rFonts w:ascii="Courier New" w:hAnsi="Courier New" w:cs="Courier New"/>
+        </w:rPr>
+      </w:pPr>
+      <w:r>
+        <w:rPr>
+          <w:rFonts w:ascii="Courier New" w:hAnsi="Courier New" w:cs="Courier New"/>
+        </w:rPr>
+        <w:t xml:space="preserve">         3 Amsterdam</w:t>
+      </w:r>
+    </w:p>
+    <w:p>
+      <w:pPr>
+        <w:contextualSpacing/>
+        <w:rPr>
+          <w:rFonts w:ascii="Courier New" w:hAnsi="Courier New" w:cs="Courier New"/>
+        </w:rPr>
+      </w:pPr>
+      <w:r>
+        <w:rPr>
+          <w:rFonts w:ascii="Courier New" w:hAnsi="Courier New" w:cs="Courier New"/>
+        </w:rPr>
+        <w:t xml:space="preserve">         3 Paris</w:t>
+      </w:r>
+    </w:p>
+    <w:p>
+      <w:pPr>
+        <w:contextualSpacing/>
+        <w:rPr>
+          <w:rFonts w:ascii="Courier New" w:hAnsi="Courier New" w:cs="Courier New"/>
+        </w:rPr>
+      </w:pPr>
+      <w:r>
+        <w:rPr>
+          <w:rFonts w:ascii="Courier New" w:hAnsi="Courier New" w:cs="Courier New"/>
+        </w:rPr>
+        <w:t xml:space="preserve">         4 Amsterdam</w:t>
+      </w:r>
+    </w:p>
+    <w:p>
+      <w:pPr>
+        <w:contextualSpacing/>
+        <w:rPr>
+          <w:rFonts w:ascii="Courier New" w:hAnsi="Courier New" w:cs="Courier New"/>
+        </w:rPr>
+      </w:pPr>
+      <w:r>
+        <w:rPr>
+          <w:rFonts w:ascii="Courier New" w:hAnsi="Courier New" w:cs="Courier New"/>
+        </w:rPr>
+        <w:t xml:space="preserve">         4 Paris</w:t>
+      </w:r>
+    </w:p>
+    <w:p>
+      <w:pPr>
+        <w:contextualSpacing/>
+        <w:rPr>
+          <w:rFonts w:ascii="Courier New" w:hAnsi="Courier New" w:cs="Courier New"/>
+        </w:rPr>
+      </w:pPr>
+      <w:r>
+        <w:rPr>
+          <w:rFonts w:ascii="Courier New" w:hAnsi="Courier New" w:cs="Courier New"/>
+        </w:rPr>
+        <w:t xml:space="preserve">         5 Lyon</w:t>
+      </w:r>
+    </w:p>
+    <w:p>
+      <w:pPr>
+        <w:contextualSpacing/>
+        <w:rPr>
+          <w:rFonts w:ascii="Courier New" w:hAnsi="Courier New" w:cs="Courier New"/>
+        </w:rPr>
+      </w:pPr>
+      <w:r>
+        <w:rPr>
+          <w:rFonts w:ascii="Courier New" w:hAnsi="Courier New" w:cs="Courier New"/>
+        </w:rPr>
+        <w:t xml:space="preserve">         5 Venise</w:t>
+      </w:r>
+    </w:p>
+    <w:p>
+      <w:pPr>
+        <w:contextualSpacing/>
+        <w:rPr>
+          <w:rFonts w:ascii="Courier New" w:hAnsi="Courier New" w:cs="Courier New"/>
+        </w:rPr>
+      </w:pPr>
+      <w:r>
+        <w:rPr>
+          <w:rFonts w:ascii="Courier New" w:hAnsi="Courier New" w:cs="Courier New"/>
+        </w:rPr>
+        <w:t xml:space="preserve">         6 Paris</w:t>
+      </w:r>
+    </w:p>
+    <w:p>
+      <w:pPr>
+        <w:contextualSpacing/>
+        <w:rPr>
+          <w:rFonts w:ascii="Courier New" w:hAnsi="Courier New" w:cs="Courier New"/>
+        </w:rPr>
+      </w:pPr>
+      <w:r>
+        <w:rPr>
+          <w:rFonts w:ascii="Courier New" w:hAnsi="Courier New" w:cs="Courier New"/>
+        </w:rPr>
+        <w:t xml:space="preserve">         6 Venise</w:t>
+      </w:r>
+    </w:p>
+    <w:p>
+      <w:pPr>
+        <w:contextualSpacing/>
+        <w:rPr>
+          <w:rFonts w:ascii="Courier New" w:hAnsi="Courier New" w:cs="Courier New"/>
+        </w:rPr>
+      </w:pPr>
+      <w:r>
+        <w:rPr>
+          <w:rFonts w:ascii="Courier New" w:hAnsi="Courier New" w:cs="Courier New"/>
+        </w:rPr>
+        <w:t xml:space="preserve">         7 Hoedic</w:t>
+      </w:r>
+    </w:p>
+    <w:p>
+      <w:pPr>
+        <w:contextualSpacing/>
+        <w:rPr>
+          <w:rFonts w:ascii="Courier New" w:hAnsi="Courier New" w:cs="Courier New"/>
+        </w:rPr>
+      </w:pPr>
+      <w:r>
+        <w:rPr>
+          <w:rFonts w:ascii="Courier New" w:hAnsi="Courier New" w:cs="Courier New"/>
+        </w:rPr>
+        <w:t xml:space="preserve">         7 Houat</w:t>
+      </w:r>
+    </w:p>
+    <w:p>
+      <w:pPr>
+        <w:contextualSpacing/>
+        <w:rPr>
+          <w:rFonts w:ascii="Courier New" w:hAnsi="Courier New" w:cs="Courier New"/>
+        </w:rPr>
+      </w:pPr>
+      <w:r>
+        <w:rPr>
+          <w:rFonts w:ascii="Courier New" w:hAnsi="Courier New" w:cs="Courier New"/>
+        </w:rPr>
+        <w:t xml:space="preserve">         7 Port Cotton</w:t>
+      </w:r>
+    </w:p>
+    <w:p>
+      <w:pPr>
+        <w:contextualSpacing/>
+        <w:rPr>
+          <w:rFonts w:ascii="Courier New" w:hAnsi="Courier New" w:cs="Courier New"/>
+        </w:rPr>
+      </w:pPr>
+      <w:r>
+        <w:rPr>
+          <w:rFonts w:ascii="Courier New" w:hAnsi="Courier New" w:cs="Courier New"/>
+        </w:rPr>
+        <w:t xml:space="preserve">         7 Port Maria</w:t>
+      </w:r>
+    </w:p>
+    <w:p>
+      <w:pPr>
+        <w:contextualSpacing/>
+        <w:rPr>
+          <w:rFonts w:ascii="Courier New" w:hAnsi="Courier New" w:cs="Courier New"/>
+        </w:rPr>
+      </w:pPr>
+      <w:r>
+        <w:rPr>
+          <w:rFonts w:ascii="Courier New" w:hAnsi="Courier New" w:cs="Courier New"/>
+        </w:rPr>
+        <w:t xml:space="preserve">         7 Quiberon</w:t>
+      </w:r>
+    </w:p>
+    <w:p>
+      <w:pPr>
+        <w:contextualSpacing/>
+        <w:rPr>
+          <w:rFonts w:ascii="Courier New" w:hAnsi="Courier New" w:cs="Courier New"/>
+        </w:rPr>
+      </w:pPr>
+      <w:r>
+        <w:rPr>
+          <w:rFonts w:ascii="Courier New" w:hAnsi="Courier New" w:cs="Courier New"/>
+        </w:rPr>
+        <w:t xml:space="preserve">         8 Besse</w:t>
+      </w:r>
+    </w:p>
+    <w:p>
+      <w:pPr>
+        <w:contextualSpacing/>
+        <w:rPr>
+          <w:rFonts w:ascii="Courier New" w:hAnsi="Courier New" w:cs="Courier New"/>
+        </w:rPr>
+      </w:pPr>
+      <w:r>
+        <w:rPr>
+          <w:rFonts w:ascii="Courier New" w:hAnsi="Courier New" w:cs="Courier New"/>
+        </w:rPr>
+        <w:t xml:space="preserve">         8 Clermont Ferrand</w:t>
+      </w:r>
+    </w:p>
+    <w:p>
+      <w:pPr>
+        <w:contextualSpacing/>
+        <w:rPr>
+          <w:rFonts w:ascii="Courier New" w:hAnsi="Courier New" w:cs="Courier New"/>
+        </w:rPr>
+      </w:pPr>
+      <w:r>
+        <w:rPr>
+          <w:rFonts w:ascii="Courier New" w:hAnsi="Courier New" w:cs="Courier New"/>
+        </w:rPr>
+        <w:t xml:space="preserve">         8 Laschamps</w:t>
+      </w:r>
+    </w:p>
+    <w:p>
+      <w:pPr>
+        <w:contextualSpacing/>
+        <w:rPr>
+          <w:rFonts w:ascii="Courier New" w:hAnsi="Courier New" w:cs="Courier New"/>
+        </w:rPr>
+      </w:pPr>
+      <w:r>
+        <w:rPr>
+          <w:rFonts w:ascii="Courier New" w:hAnsi="Courier New" w:cs="Courier New"/>
+        </w:rPr>
+        <w:t xml:space="preserve">         8 Orcival</w:t>
+      </w:r>
+    </w:p>
+    <w:p>
+      <w:pPr>
+        <w:contextualSpacing/>
+        <w:rPr>
+          <w:rFonts w:ascii="Courier New" w:hAnsi="Courier New" w:cs="Courier New"/>
+        </w:rPr>
+      </w:pPr>
+      <w:r>
+        <w:rPr>
+          <w:rFonts w:ascii="Courier New" w:hAnsi="Courier New" w:cs="Courier New"/>
+        </w:rPr>
+        <w:t xml:space="preserve">         9 Bath</w:t>
+      </w:r>
+    </w:p>
+    <w:p>
+      <w:pPr>
+        <w:contextualSpacing/>
+        <w:rPr>
+          <w:rFonts w:ascii="Courier New" w:hAnsi="Courier New" w:cs="Courier New"/>
+          <w:lang w:val="en-US"/>
+        </w:rPr>
+      </w:pPr>
+      <w:r>
+        <w:rPr>
+          <w:rFonts w:ascii="Courier New" w:hAnsi="Courier New" w:cs="Courier New"/>
+        </w:rPr>
+        <w:t xml:space="preserve">         </w:t>
+      </w:r>
+      <w:r>
+        <w:rPr>
+          <w:rFonts w:ascii="Courier New" w:hAnsi="Courier New" w:cs="Courier New"/>
+          <w:lang w:val="en-US"/>
+        </w:rPr>
+        <w:t>9 Exeter</w:t>
+      </w:r>
+    </w:p>
+    <w:p>
+      <w:pPr>
+        <w:contextualSpacing/>
+        <w:rPr>
+          <w:rFonts w:ascii="Courier New" w:hAnsi="Courier New" w:cs="Courier New"/>
+          <w:lang w:val="en-US"/>
+        </w:rPr>
+      </w:pPr>
+      <w:r>
+        <w:rPr>
+          <w:rFonts w:ascii="Courier New" w:hAnsi="Courier New" w:cs="Courier New"/>
+          <w:lang w:val="en-US"/>
+        </w:rPr>
+        <w:t xml:space="preserve">         9 Londres</w:t>
+      </w:r>
+    </w:p>
+    <w:p>
+      <w:pPr>
+        <w:contextualSpacing/>
+        <w:rPr>
+          <w:rFonts w:ascii="Courier New" w:hAnsi="Courier New" w:cs="Courier New"/>
+          <w:lang w:val="en-US"/>
+        </w:rPr>
+      </w:pPr>
+      <w:r>
+        <w:rPr>
+          <w:rFonts w:ascii="Courier New" w:hAnsi="Courier New" w:cs="Courier New"/>
+          <w:lang w:val="en-US"/>
+        </w:rPr>
+        <w:t xml:space="preserve">         9 Paris</w:t>
+      </w:r>
+    </w:p>
+    <w:p>
+      <w:pPr>
+        <w:contextualSpacing/>
+        <w:rPr>
+          <w:rFonts w:ascii="Courier New" w:hAnsi="Courier New" w:cs="Courier New"/>
+          <w:lang w:val="en-US"/>
+        </w:rPr>
+      </w:pPr>
+      <w:r>
+        <w:rPr>
+          <w:rFonts w:ascii="Courier New" w:hAnsi="Courier New" w:cs="Courier New"/>
+          <w:lang w:val="en-US"/>
+        </w:rPr>
+        <w:t xml:space="preserve">         9 Salisbury</w:t>
+      </w:r>
+    </w:p>
+    <w:p>
+      <w:pPr>
+        <w:contextualSpacing/>
+        <w:rPr>
+          <w:rFonts w:ascii="Courier New" w:hAnsi="Courier New" w:cs="Courier New"/>
+          <w:lang w:val="en-US"/>
+        </w:rPr>
+      </w:pPr>
+      <w:r>
+        <w:rPr>
+          <w:rFonts w:ascii="Courier New" w:hAnsi="Courier New" w:cs="Courier New"/>
+          <w:lang w:val="en-US"/>
+        </w:rPr>
+        <w:t xml:space="preserve">         9 Sissinghurst</w:t>
+      </w:r>
+    </w:p>
+    <w:p>
+      <w:pPr>
+        <w:contextualSpacing/>
+        <w:rPr>
+          <w:rFonts w:ascii="Courier New" w:hAnsi="Courier New" w:cs="Courier New"/>
+          <w:lang w:val="en-US"/>
+        </w:rPr>
+      </w:pPr>
+      <w:r>
+        <w:rPr>
+          <w:rFonts w:ascii="Courier New" w:hAnsi="Courier New" w:cs="Courier New"/>
+          <w:lang w:val="en-US"/>
+        </w:rPr>
+        <w:t xml:space="preserve">         9 St Ives</w:t>
+      </w:r>
+    </w:p>
+    <w:p>
+      <w:pPr>
+        <w:contextualSpacing/>
+        <w:rPr>
+          <w:rFonts w:ascii="Courier New" w:hAnsi="Courier New" w:cs="Courier New"/>
+          <w:lang w:val="en-US"/>
+        </w:rPr>
+      </w:pPr>
+      <w:r>
+        <w:rPr>
+          <w:rFonts w:ascii="Courier New" w:hAnsi="Courier New" w:cs="Courier New"/>
+          <w:lang w:val="en-US"/>
+        </w:rPr>
+        <w:t xml:space="preserve">        10 Bantry</w:t>
+      </w:r>
+    </w:p>
+    <w:p>
+      <w:pPr>
+        <w:contextualSpacing/>
+        <w:rPr>
+          <w:rFonts w:ascii="Courier New" w:hAnsi="Courier New" w:cs="Courier New"/>
+          <w:lang w:val="en-US"/>
+        </w:rPr>
+      </w:pPr>
+      <w:r>
+        <w:rPr>
+          <w:rFonts w:ascii="Courier New" w:hAnsi="Courier New" w:cs="Courier New"/>
+          <w:lang w:val="en-US"/>
+        </w:rPr>
+        <w:t xml:space="preserve">        10 Cork</w:t>
+      </w:r>
+    </w:p>
+    <w:p>
+      <w:pPr>
+        <w:contextualSpacing/>
+        <w:rPr>
+          <w:rFonts w:ascii="Courier New" w:hAnsi="Courier New" w:cs="Courier New"/>
+          <w:lang w:val="en-US"/>
+        </w:rPr>
+      </w:pPr>
+      <w:r>
+        <w:rPr>
+          <w:rFonts w:ascii="Courier New" w:hAnsi="Courier New" w:cs="Courier New"/>
+          <w:lang w:val="en-US"/>
+        </w:rPr>
+        <w:t xml:space="preserve">        10 Dingle</w:t>
+      </w:r>
+    </w:p>
+    <w:p>
+      <w:pPr>
+        <w:contextualSpacing/>
+        <w:rPr>
+          <w:rFonts w:ascii="Courier New" w:hAnsi="Courier New" w:cs="Courier New"/>
+          <w:lang w:val="en-US"/>
+        </w:rPr>
+      </w:pPr>
+      <w:r>
+        <w:rPr>
+          <w:rFonts w:ascii="Courier New" w:hAnsi="Courier New" w:cs="Courier New"/>
+          <w:lang w:val="en-US"/>
+        </w:rPr>
+        <w:t xml:space="preserve">        10 Glengariff</w:t>
+      </w:r>
+    </w:p>
+    <w:p>
+      <w:pPr>
+        <w:contextualSpacing/>
+        <w:rPr>
+          <w:rFonts w:ascii="Courier New" w:hAnsi="Courier New" w:cs="Courier New"/>
+          <w:lang w:val="en-US"/>
+        </w:rPr>
+      </w:pPr>
+      <w:r>
+        <w:rPr>
+          <w:rFonts w:ascii="Courier New" w:hAnsi="Courier New" w:cs="Courier New"/>
+          <w:lang w:val="en-US"/>
+        </w:rPr>
+        <w:t xml:space="preserve">        10 Kenmare</w:t>
+      </w:r>
+    </w:p>
+    <w:p>
+      <w:pPr>
+        <w:contextualSpacing/>
+        <w:rPr>
+          <w:rFonts w:ascii="Courier New" w:hAnsi="Courier New" w:cs="Courier New"/>
+          <w:lang w:val="en-US"/>
+        </w:rPr>
+      </w:pPr>
+      <w:r>
+        <w:rPr>
+          <w:rFonts w:ascii="Courier New" w:hAnsi="Courier New" w:cs="Courier New"/>
+          <w:lang w:val="en-US"/>
+        </w:rPr>
+        <w:t xml:space="preserve">        10 Killarney</w:t>
+      </w:r>
+    </w:p>
+    <w:p>
+      <w:pPr>
+        <w:contextualSpacing/>
+        <w:rPr>
+          <w:rFonts w:ascii="Courier New" w:hAnsi="Courier New" w:cs="Courier New"/>
+          <w:lang w:val="en-US"/>
+        </w:rPr>
+      </w:pPr>
+      <w:r>
+        <w:rPr>
+          <w:rFonts w:ascii="Courier New" w:hAnsi="Courier New" w:cs="Courier New"/>
+          <w:lang w:val="en-US"/>
+        </w:rPr>
+        <w:t xml:space="preserve">        10 Shannon</w:t>
+      </w:r>
+    </w:p>
+    <w:p>
+      <w:pPr>
+        <w:contextualSpacing/>
+        <w:rPr>
+          <w:rFonts w:ascii="Courier New" w:hAnsi="Courier New" w:cs="Courier New"/>
+          <w:lang w:val="en-US"/>
+        </w:rPr>
+      </w:pPr>
+      <w:r>
+        <w:rPr>
+          <w:rFonts w:ascii="Courier New" w:hAnsi="Courier New" w:cs="Courier New"/>
+          <w:lang w:val="en-US"/>
+        </w:rPr>
+        <w:t xml:space="preserve">        11 Cleggan</w:t>
+      </w:r>
+    </w:p>
+    <w:p>
+      <w:pPr>
+        <w:contextualSpacing/>
+        <w:rPr>
+          <w:rFonts w:ascii="Courier New" w:hAnsi="Courier New" w:cs="Courier New"/>
+          <w:lang w:val="en-US"/>
+        </w:rPr>
+      </w:pPr>
+      <w:r>
+        <w:rPr>
+          <w:rFonts w:ascii="Courier New" w:hAnsi="Courier New" w:cs="Courier New"/>
+          <w:lang w:val="en-US"/>
+        </w:rPr>
+        <w:t xml:space="preserve">        11 Clifden</w:t>
+      </w:r>
+    </w:p>
+    <w:p>
+      <w:pPr>
+        <w:contextualSpacing/>
+        <w:rPr>
+          <w:rFonts w:ascii="Courier New" w:hAnsi="Courier New" w:cs="Courier New"/>
+          <w:lang w:val="en-US"/>
+        </w:rPr>
+      </w:pPr>
+      <w:r>
+        <w:rPr>
+          <w:rFonts w:ascii="Courier New" w:hAnsi="Courier New" w:cs="Courier New"/>
+          <w:lang w:val="en-US"/>
+        </w:rPr>
+        <w:t xml:space="preserve">        11 Ennis</w:t>
+      </w:r>
+    </w:p>
+    <w:p>
+      <w:pPr>
+        <w:contextualSpacing/>
+        <w:rPr>
+          <w:rFonts w:ascii="Courier New" w:hAnsi="Courier New" w:cs="Courier New"/>
+          <w:lang w:val="en-US"/>
+        </w:rPr>
+      </w:pPr>
+      <w:r>
+        <w:rPr>
+          <w:rFonts w:ascii="Courier New" w:hAnsi="Courier New" w:cs="Courier New"/>
+          <w:lang w:val="en-US"/>
+        </w:rPr>
+        <w:t xml:space="preserve">        11 Galway</w:t>
+      </w:r>
+    </w:p>
+    <w:p>
+      <w:pPr>
+        <w:contextualSpacing/>
+        <w:rPr>
+          <w:rFonts w:ascii="Courier New" w:hAnsi="Courier New" w:cs="Courier New"/>
+          <w:lang w:val="en-US"/>
+        </w:rPr>
+      </w:pPr>
+      <w:r>
+        <w:rPr>
+          <w:rFonts w:ascii="Courier New" w:hAnsi="Courier New" w:cs="Courier New"/>
+          <w:lang w:val="en-US"/>
+        </w:rPr>
+        <w:lastRenderedPageBreak/>
+        <w:t xml:space="preserve">        11 Leenan</w:t>
+      </w:r>
+    </w:p>
+    <w:p>
+      <w:pPr>
+        <w:contextualSpacing/>
+        <w:rPr>
+          <w:rFonts w:ascii="Courier New" w:hAnsi="Courier New" w:cs="Courier New"/>
+          <w:lang w:val="en-US"/>
+        </w:rPr>
+      </w:pPr>
+      <w:r>
+        <w:rPr>
+          <w:rFonts w:ascii="Courier New" w:hAnsi="Courier New" w:cs="Courier New"/>
+          <w:lang w:val="en-US"/>
+        </w:rPr>
+        <w:t xml:space="preserve">        11 Louisburgh</w:t>
+      </w:r>
+    </w:p>
+    <w:p>
+      <w:pPr>
+        <w:contextualSpacing/>
+        <w:rPr>
+          <w:rFonts w:ascii="Courier New" w:hAnsi="Courier New" w:cs="Courier New"/>
+          <w:lang w:val="en-US"/>
+        </w:rPr>
+      </w:pPr>
+      <w:r>
+        <w:rPr>
+          <w:rFonts w:ascii="Courier New" w:hAnsi="Courier New" w:cs="Courier New"/>
+          <w:lang w:val="en-US"/>
+        </w:rPr>
+        <w:t xml:space="preserve">        11 Shannon</w:t>
+      </w:r>
+    </w:p>
+    <w:p>
+      <w:pPr>
+        <w:contextualSpacing/>
+        <w:rPr>
+          <w:rFonts w:ascii="Courier New" w:hAnsi="Courier New" w:cs="Courier New"/>
+          <w:lang w:val="en-US"/>
+        </w:rPr>
+      </w:pPr>
+      <w:r>
+        <w:rPr>
+          <w:rFonts w:ascii="Courier New" w:hAnsi="Courier New" w:cs="Courier New"/>
+          <w:lang w:val="en-US"/>
+        </w:rPr>
+        <w:t xml:space="preserve">        11 Westport</w:t>
+      </w:r>
+    </w:p>
+    <w:p>
+      <w:pPr>
+        <w:contextualSpacing/>
+        <w:rPr>
+          <w:rFonts w:ascii="Courier New" w:hAnsi="Courier New" w:cs="Courier New"/>
+          <w:lang w:val="en-US"/>
+        </w:rPr>
+      </w:pPr>
+      <w:r>
+        <w:rPr>
+          <w:rFonts w:ascii="Courier New" w:hAnsi="Courier New" w:cs="Courier New"/>
+          <w:lang w:val="en-US"/>
+        </w:rPr>
+        <w:t xml:space="preserve">        12 Ardara</w:t>
+      </w:r>
+    </w:p>
+    <w:p>
+      <w:pPr>
+        <w:contextualSpacing/>
+        <w:rPr>
+          <w:rFonts w:ascii="Courier New" w:hAnsi="Courier New" w:cs="Courier New"/>
+          <w:lang w:val="en-US"/>
+        </w:rPr>
+      </w:pPr>
+      <w:r>
+        <w:rPr>
+          <w:rFonts w:ascii="Courier New" w:hAnsi="Courier New" w:cs="Courier New"/>
+          <w:lang w:val="en-US"/>
+        </w:rPr>
+        <w:t xml:space="preserve">        12 Carrick</w:t>
+      </w:r>
+    </w:p>
+    <w:p>
+      <w:pPr>
+        <w:contextualSpacing/>
+        <w:rPr>
+          <w:rFonts w:ascii="Courier New" w:hAnsi="Courier New" w:cs="Courier New"/>
+          <w:lang w:val="en-US"/>
+        </w:rPr>
+      </w:pPr>
+      <w:r>
+        <w:rPr>
+          <w:rFonts w:ascii="Courier New" w:hAnsi="Courier New" w:cs="Courier New"/>
+          <w:lang w:val="en-US"/>
+        </w:rPr>
+        <w:t xml:space="preserve">        12 Donegal</w:t>
+      </w:r>
+    </w:p>
+    <w:p>
+      <w:pPr>
+        <w:contextualSpacing/>
+        <w:rPr>
+          <w:rFonts w:ascii="Courier New" w:hAnsi="Courier New" w:cs="Courier New"/>
+          <w:lang w:val="en-US"/>
+        </w:rPr>
+      </w:pPr>
+      <w:r>
+        <w:rPr>
+          <w:rFonts w:ascii="Courier New" w:hAnsi="Courier New" w:cs="Courier New"/>
+          <w:lang w:val="en-US"/>
+        </w:rPr>
+        <w:t xml:space="preserve">        12 Dublin</w:t>
+      </w:r>
+    </w:p>
+    <w:p>
+      <w:pPr>
+        <w:contextualSpacing/>
+        <w:rPr>
+          <w:rFonts w:ascii="Courier New" w:hAnsi="Courier New" w:cs="Courier New"/>
+          <w:lang w:val="en-US"/>
+        </w:rPr>
+      </w:pPr>
+      <w:r>
+        <w:rPr>
+          <w:rFonts w:ascii="Courier New" w:hAnsi="Courier New" w:cs="Courier New"/>
+          <w:lang w:val="en-US"/>
+        </w:rPr>
+        <w:t xml:space="preserve">        12 Dungloe</w:t>
+      </w:r>
+    </w:p>
+    <w:p>
+      <w:pPr>
+        <w:contextualSpacing/>
+        <w:rPr>
+          <w:rFonts w:ascii="Courier New" w:hAnsi="Courier New" w:cs="Courier New"/>
+          <w:lang w:val="en-US"/>
+        </w:rPr>
+      </w:pPr>
+      <w:r>
+        <w:rPr>
+          <w:rFonts w:ascii="Courier New" w:hAnsi="Courier New" w:cs="Courier New"/>
+          <w:lang w:val="en-US"/>
+        </w:rPr>
+        <w:t xml:space="preserve">        12 Killibegs</w:t>
+      </w:r>
+    </w:p>
+    <w:p>
+      <w:pPr>
+        <w:contextualSpacing/>
+        <w:rPr>
+          <w:rFonts w:ascii="Courier New" w:hAnsi="Courier New" w:cs="Courier New"/>
+          <w:lang w:val="en-US"/>
+        </w:rPr>
+      </w:pPr>
+      <w:r>
+        <w:rPr>
+          <w:rFonts w:ascii="Courier New" w:hAnsi="Courier New" w:cs="Courier New"/>
+          <w:lang w:val="en-US"/>
+        </w:rPr>
+        <w:t xml:space="preserve">        12 Letterkenny</w:t>
+      </w:r>
+    </w:p>
+    <w:p>
+      <w:pPr>
+        <w:contextualSpacing/>
+        <w:rPr>
+          <w:rFonts w:ascii="Courier New" w:hAnsi="Courier New" w:cs="Courier New"/>
+          <w:lang w:val="en-US"/>
+        </w:rPr>
+      </w:pPr>
+      <w:r>
+        <w:rPr>
+          <w:rFonts w:ascii="Courier New" w:hAnsi="Courier New" w:cs="Courier New"/>
+          <w:lang w:val="en-US"/>
+        </w:rPr>
+        <w:t xml:space="preserve">        13 Christianshab</w:t>
+      </w:r>
+    </w:p>
+    <w:p>
+      <w:pPr>
+        <w:contextualSpacing/>
+        <w:rPr>
+          <w:rFonts w:ascii="Courier New" w:hAnsi="Courier New" w:cs="Courier New"/>
+          <w:lang w:val="en-US"/>
+        </w:rPr>
+      </w:pPr>
+      <w:r>
+        <w:rPr>
+          <w:rFonts w:ascii="Courier New" w:hAnsi="Courier New" w:cs="Courier New"/>
+          <w:lang w:val="en-US"/>
+        </w:rPr>
+        <w:t xml:space="preserve">        13 Copenhague</w:t>
+      </w:r>
+    </w:p>
+    <w:p>
+      <w:pPr>
+        <w:contextualSpacing/>
+        <w:rPr>
+          <w:rFonts w:ascii="Courier New" w:hAnsi="Courier New" w:cs="Courier New"/>
+          <w:lang w:val="en-US"/>
+        </w:rPr>
+      </w:pPr>
+      <w:r>
+        <w:rPr>
+          <w:rFonts w:ascii="Courier New" w:hAnsi="Courier New" w:cs="Courier New"/>
+          <w:lang w:val="en-US"/>
+        </w:rPr>
+        <w:t xml:space="preserve">        13 Disko</w:t>
+      </w:r>
+    </w:p>
+    <w:p>
+      <w:pPr>
+        <w:contextualSpacing/>
+        <w:rPr>
+          <w:rFonts w:ascii="Courier New" w:hAnsi="Courier New" w:cs="Courier New"/>
+          <w:lang w:val="en-US"/>
+        </w:rPr>
+      </w:pPr>
+      <w:r>
+        <w:rPr>
+          <w:rFonts w:ascii="Courier New" w:hAnsi="Courier New" w:cs="Courier New"/>
+          <w:lang w:val="en-US"/>
+        </w:rPr>
+        <w:t xml:space="preserve">        13 Egedesmine</w:t>
+      </w:r>
+    </w:p>
+    <w:p>
+      <w:pPr>
+        <w:contextualSpacing/>
+        <w:rPr>
+          <w:rFonts w:ascii="Courier New" w:hAnsi="Courier New" w:cs="Courier New"/>
+          <w:lang w:val="en-US"/>
+        </w:rPr>
+      </w:pPr>
+      <w:r>
+        <w:rPr>
+          <w:rFonts w:ascii="Courier New" w:hAnsi="Courier New" w:cs="Courier New"/>
+          <w:lang w:val="en-US"/>
+        </w:rPr>
+        <w:t xml:space="preserve">        13 Godhavn</w:t>
+      </w:r>
+    </w:p>
+    <w:p>
+      <w:pPr>
+        <w:contextualSpacing/>
+        <w:rPr>
+          <w:rFonts w:ascii="Courier New" w:hAnsi="Courier New" w:cs="Courier New"/>
+          <w:lang w:val="en-US"/>
+        </w:rPr>
+      </w:pPr>
+      <w:r>
+        <w:rPr>
+          <w:rFonts w:ascii="Courier New" w:hAnsi="Courier New" w:cs="Courier New"/>
+          <w:lang w:val="en-US"/>
+        </w:rPr>
+        <w:t xml:space="preserve">        13 Holsteinborg</w:t>
+      </w:r>
+    </w:p>
+    <w:p>
+      <w:pPr>
+        <w:contextualSpacing/>
+        <w:rPr>
+          <w:rFonts w:ascii="Courier New" w:hAnsi="Courier New" w:cs="Courier New"/>
+          <w:lang w:val="en-US"/>
+        </w:rPr>
+      </w:pPr>
+      <w:r>
+        <w:rPr>
+          <w:rFonts w:ascii="Courier New" w:hAnsi="Courier New" w:cs="Courier New"/>
+          <w:lang w:val="en-US"/>
+        </w:rPr>
+        <w:t xml:space="preserve">        13 Jakobshavn</w:t>
+      </w:r>
+    </w:p>
+    <w:p>
+      <w:pPr>
+        <w:contextualSpacing/>
+        <w:rPr>
+          <w:rFonts w:ascii="Courier New" w:hAnsi="Courier New" w:cs="Courier New"/>
+          <w:lang w:val="en-US"/>
+        </w:rPr>
+      </w:pPr>
+      <w:r>
+        <w:rPr>
+          <w:rFonts w:ascii="Courier New" w:hAnsi="Courier New" w:cs="Courier New"/>
+          <w:lang w:val="en-US"/>
+        </w:rPr>
+        <w:t xml:space="preserve">        13 Paris</w:t>
+      </w:r>
+    </w:p>
+    <w:p>
+      <w:pPr>
+        <w:contextualSpacing/>
+        <w:rPr>
+          <w:rFonts w:ascii="Courier New" w:hAnsi="Courier New" w:cs="Courier New"/>
+        </w:rPr>
+      </w:pPr>
+      <w:r>
+        <w:rPr>
+          <w:rFonts w:ascii="Courier New" w:hAnsi="Courier New" w:cs="Courier New"/>
+          <w:lang w:val="en-US"/>
+        </w:rPr>
+        <w:t xml:space="preserve">        </w:t>
+      </w:r>
+      <w:r>
+        <w:rPr>
+          <w:rFonts w:ascii="Courier New" w:hAnsi="Courier New" w:cs="Courier New"/>
+        </w:rPr>
+        <w:t>13 Sondre</w:t>
+      </w:r>
+    </w:p>
+    <w:p>
+      <w:pPr>
+        <w:contextualSpacing/>
+        <w:rPr>
+          <w:rFonts w:ascii="Courier New" w:hAnsi="Courier New" w:cs="Courier New"/>
+        </w:rPr>
+      </w:pPr>
+      <w:r>
+        <w:rPr>
+          <w:rFonts w:ascii="Courier New" w:hAnsi="Courier New" w:cs="Courier New"/>
+        </w:rPr>
+        <w:t xml:space="preserve">        14 Akureyri</w:t>
+      </w:r>
+    </w:p>
+    <w:p>
+      <w:pPr>
+        <w:contextualSpacing/>
+        <w:rPr>
+          <w:rFonts w:ascii="Courier New" w:hAnsi="Courier New" w:cs="Courier New"/>
+        </w:rPr>
+      </w:pPr>
+      <w:r>
+        <w:rPr>
+          <w:rFonts w:ascii="Courier New" w:hAnsi="Courier New" w:cs="Courier New"/>
+        </w:rPr>
+        <w:t xml:space="preserve">        14 Asbyrgi</w:t>
+      </w:r>
+    </w:p>
+    <w:p>
+      <w:pPr>
+        <w:contextualSpacing/>
+        <w:rPr>
+          <w:rFonts w:ascii="Courier New" w:hAnsi="Courier New" w:cs="Courier New"/>
+        </w:rPr>
+      </w:pPr>
+      <w:r>
+        <w:rPr>
+          <w:rFonts w:ascii="Courier New" w:hAnsi="Courier New" w:cs="Courier New"/>
+        </w:rPr>
+        <w:t xml:space="preserve">        14 Geysir</w:t>
+      </w:r>
+    </w:p>
+    <w:p>
+      <w:pPr>
+        <w:contextualSpacing/>
+        <w:rPr>
+          <w:rFonts w:ascii="Courier New" w:hAnsi="Courier New" w:cs="Courier New"/>
+        </w:rPr>
+      </w:pPr>
+      <w:r>
+        <w:rPr>
+          <w:rFonts w:ascii="Courier New" w:hAnsi="Courier New" w:cs="Courier New"/>
+        </w:rPr>
+        <w:t xml:space="preserve">        14 Gullfoss</w:t>
+      </w:r>
+    </w:p>
+    <w:p>
+      <w:pPr>
+        <w:contextualSpacing/>
+        <w:rPr>
+          <w:rFonts w:ascii="Courier New" w:hAnsi="Courier New" w:cs="Courier New"/>
+        </w:rPr>
+      </w:pPr>
+      <w:r>
+        <w:rPr>
+          <w:rFonts w:ascii="Courier New" w:hAnsi="Courier New" w:cs="Courier New"/>
+        </w:rPr>
+        <w:t xml:space="preserve">        14 Hveravellir</w:t>
+      </w:r>
+    </w:p>
+    <w:p>
+      <w:pPr>
+        <w:contextualSpacing/>
+        <w:rPr>
+          <w:rFonts w:ascii="Courier New" w:hAnsi="Courier New" w:cs="Courier New"/>
+          <w:lang w:val="en-US"/>
+        </w:rPr>
+      </w:pPr>
+      <w:r>
+        <w:rPr>
+          <w:rFonts w:ascii="Courier New" w:hAnsi="Courier New" w:cs="Courier New"/>
+        </w:rPr>
+        <w:t xml:space="preserve">        </w:t>
+      </w:r>
+      <w:r>
+        <w:rPr>
+          <w:rFonts w:ascii="Courier New" w:hAnsi="Courier New" w:cs="Courier New"/>
+          <w:lang w:val="en-US"/>
+        </w:rPr>
+        <w:t>14 Myvatn</w:t>
+      </w:r>
+    </w:p>
+    <w:p>
+      <w:pPr>
+        <w:contextualSpacing/>
+        <w:rPr>
+          <w:rFonts w:ascii="Courier New" w:hAnsi="Courier New" w:cs="Courier New"/>
+          <w:lang w:val="en-US"/>
+        </w:rPr>
+      </w:pPr>
+      <w:r>
+        <w:rPr>
+          <w:rFonts w:ascii="Courier New" w:hAnsi="Courier New" w:cs="Courier New"/>
+          <w:lang w:val="en-US"/>
+        </w:rPr>
+        <w:t xml:space="preserve">        14 Reykjavik</w:t>
+      </w:r>
+    </w:p>
+    <w:p>
+      <w:pPr>
+        <w:contextualSpacing/>
+        <w:rPr>
+          <w:rFonts w:ascii="Courier New" w:hAnsi="Courier New" w:cs="Courier New"/>
+          <w:lang w:val="en-US"/>
+        </w:rPr>
+      </w:pPr>
+      <w:r>
+        <w:rPr>
+          <w:rFonts w:ascii="Courier New" w:hAnsi="Courier New" w:cs="Courier New"/>
+          <w:lang w:val="en-US"/>
+        </w:rPr>
+        <w:t xml:space="preserve">        15 Godafoss</w:t>
+      </w:r>
+    </w:p>
+    <w:p>
+      <w:pPr>
+        <w:contextualSpacing/>
+        <w:rPr>
+          <w:rFonts w:ascii="Courier New" w:hAnsi="Courier New" w:cs="Courier New"/>
+          <w:lang w:val="en-US"/>
+        </w:rPr>
+      </w:pPr>
+      <w:r>
+        <w:rPr>
+          <w:rFonts w:ascii="Courier New" w:hAnsi="Courier New" w:cs="Courier New"/>
+          <w:lang w:val="en-US"/>
+        </w:rPr>
+        <w:t xml:space="preserve">        15 Husavik</w:t>
+      </w:r>
+    </w:p>
+    <w:p>
+      <w:pPr>
+        <w:contextualSpacing/>
+        <w:rPr>
+          <w:rFonts w:ascii="Courier New" w:hAnsi="Courier New" w:cs="Courier New"/>
+          <w:lang w:val="en-US"/>
+        </w:rPr>
+      </w:pPr>
+      <w:r>
+        <w:rPr>
+          <w:rFonts w:ascii="Courier New" w:hAnsi="Courier New" w:cs="Courier New"/>
+          <w:lang w:val="en-US"/>
+        </w:rPr>
+        <w:t xml:space="preserve">        15 Paris</w:t>
+      </w:r>
+    </w:p>
+    <w:p>
+      <w:pPr>
+        <w:contextualSpacing/>
+        <w:rPr>
+          <w:rFonts w:ascii="Courier New" w:hAnsi="Courier New" w:cs="Courier New"/>
+          <w:lang w:val="en-US"/>
+        </w:rPr>
+      </w:pPr>
+      <w:r>
+        <w:rPr>
+          <w:rFonts w:ascii="Courier New" w:hAnsi="Courier New" w:cs="Courier New"/>
+          <w:lang w:val="en-US"/>
+        </w:rPr>
+        <w:t xml:space="preserve">        15 Reykholt</w:t>
+      </w:r>
+    </w:p>
+    <w:p>
+      <w:pPr>
+        <w:contextualSpacing/>
+        <w:rPr>
+          <w:rFonts w:ascii="Courier New" w:hAnsi="Courier New" w:cs="Courier New"/>
+          <w:lang w:val="en-US"/>
+        </w:rPr>
+      </w:pPr>
+      <w:r>
+        <w:rPr>
+          <w:rFonts w:ascii="Courier New" w:hAnsi="Courier New" w:cs="Courier New"/>
+          <w:lang w:val="en-US"/>
+        </w:rPr>
+        <w:t xml:space="preserve">        15 Reykjavik</w:t>
+      </w:r>
+    </w:p>
+    <w:p>
+      <w:pPr>
+        <w:contextualSpacing/>
+        <w:rPr>
+          <w:rFonts w:ascii="Courier New" w:hAnsi="Courier New" w:cs="Courier New"/>
+          <w:lang w:val="en-US"/>
+        </w:rPr>
+      </w:pPr>
+      <w:r>
+        <w:rPr>
+          <w:rFonts w:ascii="Courier New" w:hAnsi="Courier New" w:cs="Courier New"/>
+          <w:lang w:val="en-US"/>
+        </w:rPr>
+        <w:t xml:space="preserve">        16 Cap Nord</w:t>
+      </w:r>
+    </w:p>
+    <w:p>
+      <w:pPr>
+        <w:contextualSpacing/>
+        <w:rPr>
+          <w:rFonts w:ascii="Courier New" w:hAnsi="Courier New" w:cs="Courier New"/>
+          <w:lang w:val="en-US"/>
+        </w:rPr>
+      </w:pPr>
+      <w:r>
+        <w:rPr>
+          <w:rFonts w:ascii="Courier New" w:hAnsi="Courier New" w:cs="Courier New"/>
+          <w:lang w:val="en-US"/>
+        </w:rPr>
+        <w:t xml:space="preserve">        16 Hammerfest</w:t>
+      </w:r>
+    </w:p>
+    <w:p>
+      <w:pPr>
+        <w:contextualSpacing/>
+        <w:rPr>
+          <w:rFonts w:ascii="Courier New" w:hAnsi="Courier New" w:cs="Courier New"/>
+          <w:lang w:val="en-US"/>
+        </w:rPr>
+      </w:pPr>
+      <w:r>
+        <w:rPr>
+          <w:rFonts w:ascii="Courier New" w:hAnsi="Courier New" w:cs="Courier New"/>
+          <w:lang w:val="en-US"/>
+        </w:rPr>
+        <w:t xml:space="preserve">        16 Helsinky</w:t>
+      </w:r>
+    </w:p>
+    <w:p>
+      <w:pPr>
+        <w:contextualSpacing/>
+        <w:rPr>
+          <w:rFonts w:ascii="Courier New" w:hAnsi="Courier New" w:cs="Courier New"/>
+          <w:lang w:val="en-US"/>
+        </w:rPr>
+      </w:pPr>
+      <w:r>
+        <w:rPr>
+          <w:rFonts w:ascii="Courier New" w:hAnsi="Courier New" w:cs="Courier New"/>
+          <w:lang w:val="en-US"/>
+        </w:rPr>
+        <w:t xml:space="preserve">        16 Inari</w:t>
+      </w:r>
+    </w:p>
+    <w:p>
+      <w:pPr>
+        <w:contextualSpacing/>
+        <w:rPr>
+          <w:rFonts w:ascii="Courier New" w:hAnsi="Courier New" w:cs="Courier New"/>
+          <w:lang w:val="en-US"/>
+        </w:rPr>
+      </w:pPr>
+      <w:r>
+        <w:rPr>
+          <w:rFonts w:ascii="Courier New" w:hAnsi="Courier New" w:cs="Courier New"/>
+          <w:lang w:val="en-US"/>
+        </w:rPr>
+        <w:t xml:space="preserve">        16 Paris</w:t>
+      </w:r>
+    </w:p>
+    <w:p>
+      <w:pPr>
+        <w:contextualSpacing/>
+        <w:rPr>
+          <w:rFonts w:ascii="Courier New" w:hAnsi="Courier New" w:cs="Courier New"/>
+          <w:lang w:val="en-US"/>
+        </w:rPr>
+      </w:pPr>
+      <w:r>
+        <w:rPr>
+          <w:rFonts w:ascii="Courier New" w:hAnsi="Courier New" w:cs="Courier New"/>
+          <w:lang w:val="en-US"/>
+        </w:rPr>
+        <w:t xml:space="preserve">        16 Saarijarvi</w:t>
+      </w:r>
+    </w:p>
+    <w:p>
+      <w:pPr>
+        <w:contextualSpacing/>
+        <w:rPr>
+          <w:rFonts w:ascii="Courier New" w:hAnsi="Courier New" w:cs="Courier New"/>
+          <w:lang w:val="en-US"/>
+        </w:rPr>
+      </w:pPr>
+      <w:r>
+        <w:rPr>
+          <w:rFonts w:ascii="Courier New" w:hAnsi="Courier New" w:cs="Courier New"/>
+          <w:lang w:val="en-US"/>
+        </w:rPr>
+        <w:t xml:space="preserve">        16 Salla</w:t>
+      </w:r>
+    </w:p>
+    <w:p>
+      <w:pPr>
+        <w:contextualSpacing/>
+        <w:rPr>
+          <w:rFonts w:ascii="Courier New" w:hAnsi="Courier New" w:cs="Courier New"/>
+          <w:lang w:val="en-US"/>
+        </w:rPr>
+      </w:pPr>
+      <w:r>
+        <w:rPr>
+          <w:rFonts w:ascii="Courier New" w:hAnsi="Courier New" w:cs="Courier New"/>
+          <w:lang w:val="en-US"/>
+        </w:rPr>
+        <w:t xml:space="preserve">        16 Tornio</w:t>
+      </w:r>
+    </w:p>
+    <w:p>
+      <w:pPr>
+        <w:contextualSpacing/>
+        <w:rPr>
+          <w:rFonts w:ascii="Courier New" w:hAnsi="Courier New" w:cs="Courier New"/>
+          <w:lang w:val="en-US"/>
+        </w:rPr>
+      </w:pPr>
+      <w:r>
+        <w:rPr>
+          <w:rFonts w:ascii="Courier New" w:hAnsi="Courier New" w:cs="Courier New"/>
+          <w:lang w:val="en-US"/>
+        </w:rPr>
+        <w:t xml:space="preserve">        16 Ylivieska</w:t>
+      </w:r>
+    </w:p>
+    <w:p>
+      <w:pPr>
+        <w:contextualSpacing/>
+        <w:rPr>
+          <w:rFonts w:ascii="Courier New" w:hAnsi="Courier New" w:cs="Courier New"/>
+        </w:rPr>
+      </w:pPr>
+      <w:r>
+        <w:rPr>
+          <w:rFonts w:ascii="Courier New" w:hAnsi="Courier New" w:cs="Courier New"/>
+          <w:lang w:val="en-US"/>
+        </w:rPr>
+        <w:t xml:space="preserve">        </w:t>
+      </w:r>
+      <w:r>
+        <w:rPr>
+          <w:rFonts w:ascii="Courier New" w:hAnsi="Courier New" w:cs="Courier New"/>
+        </w:rPr>
+        <w:t>17 Castelo de Vide</w:t>
+      </w:r>
+    </w:p>
+    <w:p>
+      <w:pPr>
+        <w:contextualSpacing/>
+        <w:rPr>
+          <w:rFonts w:ascii="Courier New" w:hAnsi="Courier New" w:cs="Courier New"/>
+        </w:rPr>
+      </w:pPr>
+      <w:r>
+        <w:rPr>
+          <w:rFonts w:ascii="Courier New" w:hAnsi="Courier New" w:cs="Courier New"/>
+        </w:rPr>
+        <w:t xml:space="preserve">        17 Evora</w:t>
+      </w:r>
+    </w:p>
+    <w:p>
+      <w:pPr>
+        <w:contextualSpacing/>
+        <w:rPr>
+          <w:rFonts w:ascii="Courier New" w:hAnsi="Courier New" w:cs="Courier New"/>
+        </w:rPr>
+      </w:pPr>
+      <w:r>
+        <w:rPr>
+          <w:rFonts w:ascii="Courier New" w:hAnsi="Courier New" w:cs="Courier New"/>
+        </w:rPr>
+        <w:t xml:space="preserve">        17 Faro</w:t>
+      </w:r>
+    </w:p>
+    <w:p>
+      <w:pPr>
+        <w:contextualSpacing/>
+        <w:rPr>
+          <w:rFonts w:ascii="Courier New" w:hAnsi="Courier New" w:cs="Courier New"/>
+        </w:rPr>
+      </w:pPr>
+      <w:r>
+        <w:rPr>
+          <w:rFonts w:ascii="Courier New" w:hAnsi="Courier New" w:cs="Courier New"/>
+        </w:rPr>
+        <w:t xml:space="preserve">        17 Fatima</w:t>
+      </w:r>
+    </w:p>
+    <w:p>
+      <w:pPr>
+        <w:contextualSpacing/>
+        <w:rPr>
+          <w:rFonts w:ascii="Courier New" w:hAnsi="Courier New" w:cs="Courier New"/>
+        </w:rPr>
+      </w:pPr>
+      <w:r>
+        <w:rPr>
+          <w:rFonts w:ascii="Courier New" w:hAnsi="Courier New" w:cs="Courier New"/>
+        </w:rPr>
+        <w:t xml:space="preserve">        17 Leiria</w:t>
+      </w:r>
+    </w:p>
+    <w:p>
+      <w:pPr>
+        <w:contextualSpacing/>
+        <w:rPr>
+          <w:rFonts w:ascii="Courier New" w:hAnsi="Courier New" w:cs="Courier New"/>
+        </w:rPr>
+      </w:pPr>
+      <w:r>
+        <w:rPr>
+          <w:rFonts w:ascii="Courier New" w:hAnsi="Courier New" w:cs="Courier New"/>
+        </w:rPr>
+        <w:t xml:space="preserve">        17 Lisbonne</w:t>
+      </w:r>
+    </w:p>
+    <w:p>
+      <w:pPr>
+        <w:contextualSpacing/>
+        <w:rPr>
+          <w:rFonts w:ascii="Courier New" w:hAnsi="Courier New" w:cs="Courier New"/>
+        </w:rPr>
+      </w:pPr>
+      <w:r>
+        <w:rPr>
+          <w:rFonts w:ascii="Courier New" w:hAnsi="Courier New" w:cs="Courier New"/>
+        </w:rPr>
+        <w:t xml:space="preserve">        17 Porto</w:t>
+      </w:r>
+    </w:p>
+    <w:p>
+      <w:pPr>
+        <w:contextualSpacing/>
+        <w:rPr>
+          <w:rFonts w:ascii="Courier New" w:hAnsi="Courier New" w:cs="Courier New"/>
+        </w:rPr>
+      </w:pPr>
+      <w:r>
+        <w:rPr>
+          <w:rFonts w:ascii="Courier New" w:hAnsi="Courier New" w:cs="Courier New"/>
+        </w:rPr>
+        <w:lastRenderedPageBreak/>
+        <w:t xml:space="preserve">        17 Urgeirica</w:t>
+      </w:r>
+    </w:p>
+    <w:p>
+      <w:pPr>
+        <w:contextualSpacing/>
+        <w:rPr>
+          <w:rFonts w:ascii="Courier New" w:hAnsi="Courier New" w:cs="Courier New"/>
+        </w:rPr>
+      </w:pPr>
+      <w:r>
+        <w:rPr>
+          <w:rFonts w:ascii="Courier New" w:hAnsi="Courier New" w:cs="Courier New"/>
+        </w:rPr>
+        <w:t xml:space="preserve">        17 Vila Real</w:t>
+      </w:r>
+    </w:p>
+    <w:p>
+      <w:pPr>
+        <w:contextualSpacing/>
+        <w:rPr>
+          <w:rFonts w:ascii="Courier New" w:hAnsi="Courier New" w:cs="Courier New"/>
+        </w:rPr>
+      </w:pPr>
+      <w:r>
+        <w:rPr>
+          <w:rFonts w:ascii="Courier New" w:hAnsi="Courier New" w:cs="Courier New"/>
+        </w:rPr>
+        <w:t xml:space="preserve">        18 Florence</w:t>
+      </w:r>
+    </w:p>
+    <w:p>
+      <w:pPr>
+        <w:contextualSpacing/>
+        <w:rPr>
+          <w:rFonts w:ascii="Courier New" w:hAnsi="Courier New" w:cs="Courier New"/>
+        </w:rPr>
+      </w:pPr>
+      <w:r>
+        <w:rPr>
+          <w:rFonts w:ascii="Courier New" w:hAnsi="Courier New" w:cs="Courier New"/>
+        </w:rPr>
+        <w:t xml:space="preserve">        18 Paris</w:t>
+      </w:r>
+    </w:p>
+    <w:p>
+      <w:pPr>
+        <w:contextualSpacing/>
+        <w:rPr>
+          <w:rFonts w:ascii="Courier New" w:hAnsi="Courier New" w:cs="Courier New"/>
+        </w:rPr>
+      </w:pPr>
+      <w:r>
+        <w:rPr>
+          <w:rFonts w:ascii="Courier New" w:hAnsi="Courier New" w:cs="Courier New"/>
+        </w:rPr>
+        <w:t xml:space="preserve">        18 Ravenne</w:t>
+      </w:r>
+    </w:p>
+    <w:p>
+      <w:pPr>
+        <w:contextualSpacing/>
+        <w:rPr>
+          <w:rFonts w:ascii="Courier New" w:hAnsi="Courier New" w:cs="Courier New"/>
+        </w:rPr>
+      </w:pPr>
+      <w:r>
+        <w:rPr>
+          <w:rFonts w:ascii="Courier New" w:hAnsi="Courier New" w:cs="Courier New"/>
+        </w:rPr>
+        <w:t xml:space="preserve">        18 Rome</w:t>
+      </w:r>
+    </w:p>
+    <w:p>
+      <w:pPr>
+        <w:contextualSpacing/>
+        <w:rPr>
+          <w:rFonts w:ascii="Courier New" w:hAnsi="Courier New" w:cs="Courier New"/>
+        </w:rPr>
+      </w:pPr>
+      <w:r>
+        <w:rPr>
+          <w:rFonts w:ascii="Courier New" w:hAnsi="Courier New" w:cs="Courier New"/>
+        </w:rPr>
+        <w:t xml:space="preserve">        18 Venise</w:t>
+      </w:r>
+    </w:p>
+    <w:p>
+      <w:pPr>
+        <w:contextualSpacing/>
+        <w:rPr>
+          <w:rFonts w:ascii="Courier New" w:hAnsi="Courier New" w:cs="Courier New"/>
+        </w:rPr>
+      </w:pPr>
+      <w:r>
+        <w:rPr>
+          <w:rFonts w:ascii="Courier New" w:hAnsi="Courier New" w:cs="Courier New"/>
+        </w:rPr>
+        <w:t xml:space="preserve">        18 Verone</w:t>
+      </w:r>
+    </w:p>
+    <w:p>
+      <w:pPr>
+        <w:contextualSpacing/>
+        <w:rPr>
+          <w:rFonts w:ascii="Courier New" w:hAnsi="Courier New" w:cs="Courier New"/>
+        </w:rPr>
+      </w:pPr>
+      <w:r>
+        <w:rPr>
+          <w:rFonts w:ascii="Courier New" w:hAnsi="Courier New" w:cs="Courier New"/>
+        </w:rPr>
+        <w:t xml:space="preserve">        19 Bari</w:t>
+      </w:r>
+    </w:p>
+    <w:p>
+      <w:pPr>
+        <w:contextualSpacing/>
+        <w:rPr>
+          <w:rFonts w:ascii="Courier New" w:hAnsi="Courier New" w:cs="Courier New"/>
+        </w:rPr>
+      </w:pPr>
+      <w:r>
+        <w:rPr>
+          <w:rFonts w:ascii="Courier New" w:hAnsi="Courier New" w:cs="Courier New"/>
+        </w:rPr>
+        <w:t xml:space="preserve">        19 Benevento</w:t>
+      </w:r>
+    </w:p>
+    <w:p>
+      <w:pPr>
+        <w:contextualSpacing/>
+        <w:rPr>
+          <w:rFonts w:ascii="Courier New" w:hAnsi="Courier New" w:cs="Courier New"/>
+        </w:rPr>
+      </w:pPr>
+      <w:r>
+        <w:rPr>
+          <w:rFonts w:ascii="Courier New" w:hAnsi="Courier New" w:cs="Courier New"/>
+        </w:rPr>
+        <w:t xml:space="preserve">        19 Brindisi</w:t>
+      </w:r>
+    </w:p>
+    <w:p>
+      <w:pPr>
+        <w:contextualSpacing/>
+        <w:rPr>
+          <w:rFonts w:ascii="Courier New" w:hAnsi="Courier New" w:cs="Courier New"/>
+        </w:rPr>
+      </w:pPr>
+      <w:r>
+        <w:rPr>
+          <w:rFonts w:ascii="Courier New" w:hAnsi="Courier New" w:cs="Courier New"/>
+        </w:rPr>
+        <w:t xml:space="preserve">        19 Capri</w:t>
+      </w:r>
+    </w:p>
+    <w:p>
+      <w:pPr>
+        <w:contextualSpacing/>
+        <w:rPr>
+          <w:rFonts w:ascii="Courier New" w:hAnsi="Courier New" w:cs="Courier New"/>
+        </w:rPr>
+      </w:pPr>
+      <w:r>
+        <w:rPr>
+          <w:rFonts w:ascii="Courier New" w:hAnsi="Courier New" w:cs="Courier New"/>
+        </w:rPr>
+        <w:t xml:space="preserve">        19 Caserte</w:t>
+      </w:r>
+    </w:p>
+    <w:p>
+      <w:pPr>
+        <w:contextualSpacing/>
+        <w:rPr>
+          <w:rFonts w:ascii="Courier New" w:hAnsi="Courier New" w:cs="Courier New"/>
+        </w:rPr>
+      </w:pPr>
+      <w:r>
+        <w:rPr>
+          <w:rFonts w:ascii="Courier New" w:hAnsi="Courier New" w:cs="Courier New"/>
+        </w:rPr>
+        <w:t xml:space="preserve">        19 Catanzaro</w:t>
+      </w:r>
+    </w:p>
+    <w:p>
+      <w:pPr>
+        <w:contextualSpacing/>
+        <w:rPr>
+          <w:rFonts w:ascii="Courier New" w:hAnsi="Courier New" w:cs="Courier New"/>
+        </w:rPr>
+      </w:pPr>
+      <w:r>
+        <w:rPr>
+          <w:rFonts w:ascii="Courier New" w:hAnsi="Courier New" w:cs="Courier New"/>
+        </w:rPr>
+        <w:t xml:space="preserve">        19 Cosenza</w:t>
+      </w:r>
+    </w:p>
+    <w:p>
+      <w:pPr>
+        <w:contextualSpacing/>
+        <w:rPr>
+          <w:rFonts w:ascii="Courier New" w:hAnsi="Courier New" w:cs="Courier New"/>
+        </w:rPr>
+      </w:pPr>
+      <w:r>
+        <w:rPr>
+          <w:rFonts w:ascii="Courier New" w:hAnsi="Courier New" w:cs="Courier New"/>
+        </w:rPr>
+        <w:t xml:space="preserve">        19 Lecce</w:t>
+      </w:r>
+    </w:p>
+    <w:p>
+      <w:pPr>
+        <w:contextualSpacing/>
+        <w:rPr>
+          <w:rFonts w:ascii="Courier New" w:hAnsi="Courier New" w:cs="Courier New"/>
+        </w:rPr>
+      </w:pPr>
+      <w:r>
+        <w:rPr>
+          <w:rFonts w:ascii="Courier New" w:hAnsi="Courier New" w:cs="Courier New"/>
+        </w:rPr>
+        <w:t xml:space="preserve">        19 Metaponto</w:t>
+      </w:r>
+    </w:p>
+    <w:p>
+      <w:pPr>
+        <w:contextualSpacing/>
+        <w:rPr>
+          <w:rFonts w:ascii="Courier New" w:hAnsi="Courier New" w:cs="Courier New"/>
+        </w:rPr>
+      </w:pPr>
+      <w:r>
+        <w:rPr>
+          <w:rFonts w:ascii="Courier New" w:hAnsi="Courier New" w:cs="Courier New"/>
+        </w:rPr>
+        <w:t xml:space="preserve">        19 Naples</w:t>
+      </w:r>
+    </w:p>
+    <w:p>
+      <w:pPr>
+        <w:contextualSpacing/>
+        <w:rPr>
+          <w:rFonts w:ascii="Courier New" w:hAnsi="Courier New" w:cs="Courier New"/>
+        </w:rPr>
+      </w:pPr>
+      <w:r>
+        <w:rPr>
+          <w:rFonts w:ascii="Courier New" w:hAnsi="Courier New" w:cs="Courier New"/>
+        </w:rPr>
+        <w:t xml:space="preserve">        19 Pompei</w:t>
+      </w:r>
+    </w:p>
+    <w:p>
+      <w:pPr>
+        <w:contextualSpacing/>
+        <w:rPr>
+          <w:rFonts w:ascii="Courier New" w:hAnsi="Courier New" w:cs="Courier New"/>
+        </w:rPr>
+      </w:pPr>
+      <w:r>
+        <w:rPr>
+          <w:rFonts w:ascii="Courier New" w:hAnsi="Courier New" w:cs="Courier New"/>
+        </w:rPr>
+        <w:t xml:space="preserve">        19 Rome</w:t>
+      </w:r>
+    </w:p>
+    <w:p>
+      <w:pPr>
+        <w:contextualSpacing/>
+        <w:rPr>
+          <w:rFonts w:ascii="Courier New" w:hAnsi="Courier New" w:cs="Courier New"/>
+        </w:rPr>
+      </w:pPr>
+      <w:r>
+        <w:rPr>
+          <w:rFonts w:ascii="Courier New" w:hAnsi="Courier New" w:cs="Courier New"/>
+        </w:rPr>
+        <w:t xml:space="preserve">        19 Salerne</w:t>
+      </w:r>
+    </w:p>
+    <w:p>
+      <w:pPr>
+        <w:contextualSpacing/>
+        <w:rPr>
+          <w:rFonts w:ascii="Courier New" w:hAnsi="Courier New" w:cs="Courier New"/>
+        </w:rPr>
+      </w:pPr>
+      <w:r>
+        <w:rPr>
+          <w:rFonts w:ascii="Courier New" w:hAnsi="Courier New" w:cs="Courier New"/>
+        </w:rPr>
+        <w:t xml:space="preserve">        20 Briancon</w:t>
+      </w:r>
+    </w:p>
+    <w:p>
+      <w:pPr>
+        <w:contextualSpacing/>
+        <w:rPr>
+          <w:rFonts w:ascii="Courier New" w:hAnsi="Courier New" w:cs="Courier New"/>
+        </w:rPr>
+      </w:pPr>
+      <w:r>
+        <w:rPr>
+          <w:rFonts w:ascii="Courier New" w:hAnsi="Courier New" w:cs="Courier New"/>
+        </w:rPr>
+        <w:t xml:space="preserve">        21 Cap Nord</w:t>
+      </w:r>
+    </w:p>
+    <w:p>
+      <w:pPr>
+        <w:contextualSpacing/>
+        <w:rPr>
+          <w:rFonts w:ascii="Courier New" w:hAnsi="Courier New" w:cs="Courier New"/>
+        </w:rPr>
+      </w:pPr>
+      <w:r>
+        <w:rPr>
+          <w:rFonts w:ascii="Courier New" w:hAnsi="Courier New" w:cs="Courier New"/>
+        </w:rPr>
+        <w:t xml:space="preserve">        21 Florence</w:t>
+      </w:r>
+    </w:p>
+    <w:p>
+      <w:pPr>
+        <w:contextualSpacing/>
+        <w:rPr>
+          <w:rFonts w:ascii="Courier New" w:hAnsi="Courier New" w:cs="Courier New"/>
+        </w:rPr>
+      </w:pPr>
+      <w:r>
+        <w:rPr>
+          <w:rFonts w:ascii="Courier New" w:hAnsi="Courier New" w:cs="Courier New"/>
+        </w:rPr>
+        <w:t xml:space="preserve">        21 Hammerfest</w:t>
+      </w:r>
+    </w:p>
+    <w:p>
+      <w:pPr>
+        <w:contextualSpacing/>
+        <w:rPr>
+          <w:rFonts w:ascii="Courier New" w:hAnsi="Courier New" w:cs="Courier New"/>
+        </w:rPr>
+      </w:pPr>
+      <w:r>
+        <w:rPr>
+          <w:rFonts w:ascii="Courier New" w:hAnsi="Courier New" w:cs="Courier New"/>
+        </w:rPr>
+        <w:t xml:space="preserve">        21 Helsinky</w:t>
+      </w:r>
+    </w:p>
+    <w:p>
+      <w:pPr>
+        <w:contextualSpacing/>
+        <w:rPr>
+          <w:rFonts w:ascii="Courier New" w:hAnsi="Courier New" w:cs="Courier New"/>
+        </w:rPr>
+      </w:pPr>
+      <w:r>
+        <w:rPr>
+          <w:rFonts w:ascii="Courier New" w:hAnsi="Courier New" w:cs="Courier New"/>
+        </w:rPr>
+        <w:t xml:space="preserve">        21 Inari</w:t>
+      </w:r>
+    </w:p>
+    <w:p>
+      <w:pPr>
+        <w:contextualSpacing/>
+        <w:rPr>
+          <w:rFonts w:ascii="Courier New" w:hAnsi="Courier New" w:cs="Courier New"/>
+        </w:rPr>
+      </w:pPr>
+      <w:r>
+        <w:rPr>
+          <w:rFonts w:ascii="Courier New" w:hAnsi="Courier New" w:cs="Courier New"/>
+        </w:rPr>
+        <w:t xml:space="preserve">        21 Paris</w:t>
+      </w:r>
+    </w:p>
+    <w:p>
+      <w:pPr>
+        <w:contextualSpacing/>
+        <w:rPr>
+          <w:rFonts w:ascii="Courier New" w:hAnsi="Courier New" w:cs="Courier New"/>
+        </w:rPr>
+      </w:pPr>
+      <w:r>
+        <w:rPr>
+          <w:rFonts w:ascii="Courier New" w:hAnsi="Courier New" w:cs="Courier New"/>
+        </w:rPr>
+        <w:t xml:space="preserve">        21 Ravenne</w:t>
+      </w:r>
+    </w:p>
+    <w:p>
+      <w:pPr>
+        <w:contextualSpacing/>
+        <w:rPr>
+          <w:rFonts w:ascii="Courier New" w:hAnsi="Courier New" w:cs="Courier New"/>
+        </w:rPr>
+      </w:pPr>
+      <w:r>
+        <w:rPr>
+          <w:rFonts w:ascii="Courier New" w:hAnsi="Courier New" w:cs="Courier New"/>
+        </w:rPr>
+        <w:t xml:space="preserve">        21 Rome</w:t>
+      </w:r>
+    </w:p>
+    <w:p>
+      <w:pPr>
+        <w:contextualSpacing/>
+        <w:rPr>
+          <w:rFonts w:ascii="Courier New" w:hAnsi="Courier New" w:cs="Courier New"/>
+        </w:rPr>
+      </w:pPr>
+      <w:r>
+        <w:rPr>
+          <w:rFonts w:ascii="Courier New" w:hAnsi="Courier New" w:cs="Courier New"/>
+        </w:rPr>
+        <w:t xml:space="preserve">        21 Saarijarvi</w:t>
+      </w:r>
+    </w:p>
+    <w:p>
+      <w:pPr>
+        <w:contextualSpacing/>
+        <w:rPr>
+          <w:rFonts w:ascii="Courier New" w:hAnsi="Courier New" w:cs="Courier New"/>
+        </w:rPr>
+      </w:pPr>
+      <w:r>
+        <w:rPr>
+          <w:rFonts w:ascii="Courier New" w:hAnsi="Courier New" w:cs="Courier New"/>
+        </w:rPr>
+        <w:t xml:space="preserve">        21 Salla</w:t>
+      </w:r>
+    </w:p>
+    <w:p>
+      <w:pPr>
+        <w:contextualSpacing/>
+        <w:rPr>
+          <w:rFonts w:ascii="Courier New" w:hAnsi="Courier New" w:cs="Courier New"/>
+        </w:rPr>
+      </w:pPr>
+      <w:r>
+        <w:rPr>
+          <w:rFonts w:ascii="Courier New" w:hAnsi="Courier New" w:cs="Courier New"/>
+        </w:rPr>
+        <w:t xml:space="preserve">        21 Tornio</w:t>
+      </w:r>
+    </w:p>
+    <w:p>
+      <w:pPr>
+        <w:contextualSpacing/>
+        <w:rPr>
+          <w:rFonts w:ascii="Courier New" w:hAnsi="Courier New" w:cs="Courier New"/>
+        </w:rPr>
+      </w:pPr>
+      <w:r>
+        <w:rPr>
+          <w:rFonts w:ascii="Courier New" w:hAnsi="Courier New" w:cs="Courier New"/>
+        </w:rPr>
+        <w:t xml:space="preserve">        21 Venise</w:t>
+      </w:r>
+    </w:p>
+    <w:p>
+      <w:pPr>
+        <w:contextualSpacing/>
+        <w:rPr>
+          <w:rFonts w:ascii="Courier New" w:hAnsi="Courier New" w:cs="Courier New"/>
+        </w:rPr>
+      </w:pPr>
+      <w:r>
+        <w:rPr>
+          <w:rFonts w:ascii="Courier New" w:hAnsi="Courier New" w:cs="Courier New"/>
+        </w:rPr>
+        <w:t xml:space="preserve">        21 Verone</w:t>
+      </w:r>
+    </w:p>
+    <w:p>
+      <w:pPr>
+        <w:contextualSpacing/>
+        <w:rPr>
+          <w:rFonts w:ascii="Courier New" w:hAnsi="Courier New" w:cs="Courier New"/>
+        </w:rPr>
+      </w:pPr>
+      <w:r>
+        <w:rPr>
+          <w:rFonts w:ascii="Courier New" w:hAnsi="Courier New" w:cs="Courier New"/>
+        </w:rPr>
+        <w:t xml:space="preserve">        21 Ylivieska</w:t>
+      </w:r>
+    </w:p>
+    <w:p>
+      <w:pPr>
+        <w:rPr>
+          <w:rFonts w:ascii="Courier New" w:hAnsi="Courier New" w:cs="Courier New"/>
+          <w:b/>
+        </w:rPr>
+      </w:pPr>
+      <w:r>
+        <w:rPr>
+          <w:rFonts w:ascii="Courier New" w:hAnsi="Courier New" w:cs="Courier New"/>
+          <w:b/>
+        </w:rPr>
+        <w:tab/>
+      </w:r>
+    </w:p>
+    <w:p>
+      <w:pPr>
+        <w:ind w:firstLine="720"/>
+        <w:rPr>
+          <w:rFonts w:ascii="Courier New" w:hAnsi="Courier New" w:cs="Courier New"/>
+          <w:b/>
+        </w:rPr>
+      </w:pPr>
+      <w:r>
+        <w:rPr>
+          <w:rFonts w:ascii="Courier New" w:hAnsi="Courier New" w:cs="Courier New"/>
+          <w:b/>
+          <w:i/>
+        </w:rPr>
+        <w:t>Résultat de la sous-</w:t>
+      </w:r>
+      <w:r>
+        <w:rPr>
+          <w:rFonts w:ascii="Courier New" w:hAnsi="Courier New" w:cs="Courier New"/>
+          <w:b/>
+          <w:i/>
+        </w:rPr>
+        <w:t>requête C</w:t>
+      </w:r>
+      <w:r>
+        <w:rPr>
+          <w:rFonts w:ascii="Courier New" w:hAnsi="Courier New" w:cs="Courier New"/>
+          <w:b/>
+          <w:i/>
+        </w:rPr>
+        <w:t xml:space="preserve"> avec </w:t>
+      </w:r>
+      <w:r>
+        <w:rPr>
+          <w:rFonts w:ascii="Courier New" w:hAnsi="Courier New" w:cs="Courier New"/>
+          <w:b/>
+          <w:i/>
+        </w:rPr>
+        <w:t>Norvège comme pays donné</w:t>
+      </w:r>
+      <w:r>
+        <w:rPr>
+          <w:rFonts w:ascii="Courier New" w:hAnsi="Courier New" w:cs="Courier New"/>
+          <w:b/>
+          <w:i/>
+        </w:rPr>
+        <w:t> :</w:t>
+      </w:r>
+    </w:p>
+    <w:p>
+      <w:pPr>
+        <w:contextualSpacing/>
+        <w:rPr>
+          <w:rFonts w:ascii="Courier New" w:hAnsi="Courier New" w:cs="Courier New"/>
+        </w:rPr>
+      </w:pPr>
+      <w:r>
+        <w:rPr>
+          <w:rFonts w:ascii="Courier New" w:hAnsi="Courier New" w:cs="Courier New"/>
+        </w:rPr>
+        <w:t xml:space="preserve">      NUMC VILLEVISITEE</w:t>
+      </w:r>
+    </w:p>
+    <w:p>
+      <w:pPr>
+        <w:contextualSpacing/>
+        <w:rPr>
+          <w:rFonts w:ascii="Courier New" w:hAnsi="Courier New" w:cs="Courier New"/>
+        </w:rPr>
+      </w:pPr>
+      <w:r>
+        <w:rPr>
+          <w:rFonts w:ascii="Courier New" w:hAnsi="Courier New" w:cs="Courier New"/>
+        </w:rPr>
+        <w:t>---------- ------------</w:t>
+      </w:r>
+    </w:p>
+    <w:p>
+      <w:pPr>
+        <w:contextualSpacing/>
+        <w:rPr>
+          <w:rFonts w:ascii="Courier New" w:hAnsi="Courier New" w:cs="Courier New"/>
+        </w:rPr>
+      </w:pPr>
+      <w:r>
+        <w:rPr>
+          <w:rFonts w:ascii="Courier New" w:hAnsi="Courier New" w:cs="Courier New"/>
+        </w:rPr>
+        <w:t xml:space="preserve">        16            7</w:t>
+      </w:r>
+    </w:p>
+    <w:p>
+      <w:pPr>
+        <w:contextualSpacing/>
+        <w:rPr>
+          <w:rFonts w:ascii="Courier New" w:hAnsi="Courier New" w:cs="Courier New"/>
+        </w:rPr>
+      </w:pPr>
+      <w:r>
+        <w:rPr>
+          <w:rFonts w:ascii="Courier New" w:hAnsi="Courier New" w:cs="Courier New"/>
+        </w:rPr>
+        <w:t xml:space="preserve">        21            7</w:t>
+      </w:r>
+    </w:p>
+    <w:p>
+      <w:pPr>
+        <w:contextualSpacing/>
+        <w:rPr>
+          <w:rFonts w:ascii="Courier New" w:hAnsi="Courier New" w:cs="Courier New"/>
+        </w:rPr>
+      </w:pPr>
+    </w:p>
+    <w:p>
+      <w:pPr>
+        <w:rPr>
+          <w:rFonts w:ascii="Courier New" w:hAnsi="Courier New" w:cs="Courier New"/>
+          <w:b/>
+        </w:rPr>
+      </w:pPr>
+      <w:r>
+        <w:rPr>
+          <w:rFonts w:ascii="Courier New" w:hAnsi="Courier New" w:cs="Courier New"/>
+          <w:b/>
+        </w:rPr>
+        <w:tab/>
+      </w:r>
+      <w:r>
+        <w:rPr>
+          <w:rFonts w:ascii="Courier New" w:hAnsi="Courier New" w:cs="Courier New"/>
+          <w:b/>
+          <w:i/>
+        </w:rPr>
+        <w:t>Résultat de la sous-</w:t>
+      </w:r>
+      <w:r>
+        <w:rPr>
+          <w:rFonts w:ascii="Courier New" w:hAnsi="Courier New" w:cs="Courier New"/>
+          <w:b/>
+          <w:i/>
+        </w:rPr>
+        <w:t>requête D</w:t>
+      </w:r>
+      <w:r>
+        <w:rPr>
+          <w:rFonts w:ascii="Courier New" w:hAnsi="Courier New" w:cs="Courier New"/>
+          <w:b/>
+          <w:i/>
+        </w:rPr>
+        <w:t xml:space="preserve"> avec </w:t>
+      </w:r>
+      <w:r>
+        <w:rPr>
+          <w:rFonts w:ascii="Courier New" w:hAnsi="Courier New" w:cs="Courier New"/>
+          <w:b/>
+          <w:i/>
+        </w:rPr>
+        <w:t>Norvège comme pays donné</w:t>
+      </w:r>
+      <w:r>
+        <w:rPr>
+          <w:rFonts w:ascii="Courier New" w:hAnsi="Courier New" w:cs="Courier New"/>
+          <w:b/>
+          <w:i/>
+        </w:rPr>
+        <w:t> :</w:t>
+      </w:r>
+    </w:p>
+    <w:p>
+      <w:pPr>
+        <w:contextualSpacing/>
+        <w:rPr>
+          <w:rFonts w:ascii="Courier New" w:hAnsi="Courier New" w:cs="Courier New"/>
+        </w:rPr>
+      </w:pPr>
+      <w:r>
+        <w:rPr>
+          <w:rFonts w:ascii="Courier New" w:hAnsi="Courier New" w:cs="Courier New"/>
+        </w:rPr>
+        <w:t xml:space="preserve">   NBVILLE</w:t>
+      </w:r>
+    </w:p>
+    <w:p>
+      <w:pPr>
+        <w:contextualSpacing/>
+        <w:rPr>
+          <w:rFonts w:ascii="Courier New" w:hAnsi="Courier New" w:cs="Courier New"/>
+        </w:rPr>
+      </w:pPr>
+      <w:r>
+        <w:rPr>
+          <w:rFonts w:ascii="Courier New" w:hAnsi="Courier New" w:cs="Courier New"/>
+        </w:rPr>
+        <w:t>----------</w:t>
+      </w:r>
+    </w:p>
+    <w:p>
+      <w:pPr>
+        <w:contextualSpacing/>
+        <w:rPr>
+          <w:rFonts w:ascii="Courier New" w:hAnsi="Courier New" w:cs="Courier New"/>
+        </w:rPr>
+      </w:pPr>
+      <w:r>
+        <w:rPr>
+          <w:rFonts w:ascii="Courier New" w:hAnsi="Courier New" w:cs="Courier New"/>
+        </w:rPr>
+        <w:lastRenderedPageBreak/>
+        <w:t xml:space="preserve">         7</w:t>
+      </w:r>
+    </w:p>
+    <w:p>
+      <w:pPr>
+        <w:contextualSpacing/>
+        <w:rPr>
+          <w:rFonts w:ascii="Courier New" w:hAnsi="Courier New" w:cs="Courier New"/>
         </w:rPr>
       </w:pPr>
     </w:p>
@@ -1465,17 +4138,179 @@
     </w:p>
     <w:p>
       <w:pPr>
-        <w:rPr>
-          <w:rFonts w:ascii="Courier New" w:hAnsi="Courier New" w:cs="Courier New"/>
-          <w:b/>
-        </w:rPr>
-      </w:pPr>
-      <w:r>
         <w:rPr>
           <w:rFonts w:ascii="Courier New" w:hAnsi="Courier New" w:cs="Courier New"/>
           <w:b/>
           <w:u w:val="single"/>
         </w:rPr>
+      </w:pPr>
+    </w:p>
+    <w:p>
+      <w:pPr>
+        <w:rPr>
+          <w:rFonts w:ascii="Courier New" w:hAnsi="Courier New" w:cs="Courier New"/>
+          <w:b/>
+          <w:u w:val="single"/>
+        </w:rPr>
+      </w:pPr>
+    </w:p>
+    <w:p>
+      <w:pPr>
+        <w:rPr>
+          <w:rFonts w:ascii="Courier New" w:hAnsi="Courier New" w:cs="Courier New"/>
+          <w:b/>
+          <w:u w:val="single"/>
+        </w:rPr>
+      </w:pPr>
+    </w:p>
+    <w:p>
+      <w:pPr>
+        <w:rPr>
+          <w:rFonts w:ascii="Courier New" w:hAnsi="Courier New" w:cs="Courier New"/>
+          <w:b/>
+          <w:u w:val="single"/>
+        </w:rPr>
+      </w:pPr>
+    </w:p>
+    <w:p>
+      <w:pPr>
+        <w:rPr>
+          <w:rFonts w:ascii="Courier New" w:hAnsi="Courier New" w:cs="Courier New"/>
+          <w:b/>
+          <w:u w:val="single"/>
+        </w:rPr>
+      </w:pPr>
+    </w:p>
+    <w:p>
+      <w:pPr>
+        <w:rPr>
+          <w:rFonts w:ascii="Courier New" w:hAnsi="Courier New" w:cs="Courier New"/>
+          <w:b/>
+          <w:u w:val="single"/>
+        </w:rPr>
+      </w:pPr>
+    </w:p>
+    <w:p>
+      <w:pPr>
+        <w:rPr>
+          <w:rFonts w:ascii="Courier New" w:hAnsi="Courier New" w:cs="Courier New"/>
+          <w:b/>
+          <w:u w:val="single"/>
+        </w:rPr>
+      </w:pPr>
+    </w:p>
+    <w:p>
+      <w:pPr>
+        <w:rPr>
+          <w:rFonts w:ascii="Courier New" w:hAnsi="Courier New" w:cs="Courier New"/>
+          <w:b/>
+          <w:u w:val="single"/>
+        </w:rPr>
+      </w:pPr>
+    </w:p>
+    <w:p>
+      <w:pPr>
+        <w:rPr>
+          <w:rFonts w:ascii="Courier New" w:hAnsi="Courier New" w:cs="Courier New"/>
+          <w:b/>
+          <w:u w:val="single"/>
+        </w:rPr>
+      </w:pPr>
+    </w:p>
+    <w:p>
+      <w:pPr>
+        <w:rPr>
+          <w:rFonts w:ascii="Courier New" w:hAnsi="Courier New" w:cs="Courier New"/>
+          <w:b/>
+          <w:u w:val="single"/>
+        </w:rPr>
+      </w:pPr>
+    </w:p>
+    <w:p>
+      <w:pPr>
+        <w:rPr>
+          <w:rFonts w:ascii="Courier New" w:hAnsi="Courier New" w:cs="Courier New"/>
+          <w:b/>
+          <w:u w:val="single"/>
+        </w:rPr>
+      </w:pPr>
+    </w:p>
+    <w:p>
+      <w:pPr>
+        <w:rPr>
+          <w:rFonts w:ascii="Courier New" w:hAnsi="Courier New" w:cs="Courier New"/>
+          <w:b/>
+          <w:u w:val="single"/>
+        </w:rPr>
+      </w:pPr>
+    </w:p>
+    <w:p>
+      <w:pPr>
+        <w:rPr>
+          <w:rFonts w:ascii="Courier New" w:hAnsi="Courier New" w:cs="Courier New"/>
+          <w:b/>
+          <w:u w:val="single"/>
+        </w:rPr>
+      </w:pPr>
+    </w:p>
+    <w:p>
+      <w:pPr>
+        <w:rPr>
+          <w:rFonts w:ascii="Courier New" w:hAnsi="Courier New" w:cs="Courier New"/>
+          <w:b/>
+          <w:u w:val="single"/>
+        </w:rPr>
+      </w:pPr>
+    </w:p>
+    <w:p>
+      <w:pPr>
+        <w:rPr>
+          <w:rFonts w:ascii="Courier New" w:hAnsi="Courier New" w:cs="Courier New"/>
+          <w:b/>
+          <w:u w:val="single"/>
+        </w:rPr>
+      </w:pPr>
+    </w:p>
+    <w:p>
+      <w:pPr>
+        <w:rPr>
+          <w:rFonts w:ascii="Courier New" w:hAnsi="Courier New" w:cs="Courier New"/>
+          <w:b/>
+          <w:u w:val="single"/>
+        </w:rPr>
+      </w:pPr>
+    </w:p>
+    <w:p>
+      <w:pPr>
+        <w:rPr>
+          <w:rFonts w:ascii="Courier New" w:hAnsi="Courier New" w:cs="Courier New"/>
+          <w:b/>
+          <w:u w:val="single"/>
+        </w:rPr>
+      </w:pPr>
+    </w:p>
+    <w:p>
+      <w:pPr>
+        <w:rPr>
+          <w:rFonts w:ascii="Courier New" w:hAnsi="Courier New" w:cs="Courier New"/>
+          <w:b/>
+          <w:u w:val="single"/>
+        </w:rPr>
+      </w:pPr>
+    </w:p>
+    <w:p>
+      <w:pPr>
+        <w:rPr>
+          <w:rFonts w:ascii="Courier New" w:hAnsi="Courier New" w:cs="Courier New"/>
+          <w:b/>
+        </w:rPr>
+      </w:pPr>
+      <w:r>
+        <w:rPr>
+          <w:rFonts w:ascii="Courier New" w:hAnsi="Courier New" w:cs="Courier New"/>
+          <w:b/>
+          <w:u w:val="single"/>
+        </w:rPr>
         <w:lastRenderedPageBreak/>
         <w:t>Requête 11 :</w:t>
       </w:r>
@@ -1532,7 +4367,13 @@
         <w:rPr>
           <w:rFonts w:ascii="Courier New" w:hAnsi="Courier New" w:cs="Courier New"/>
         </w:rPr>
-        <w:t xml:space="preserve">, prix, datedep, </w:t>
+        <w:t>, prix, dateD</w:t>
+      </w:r>
+      <w:r>
+        <w:rPr>
+          <w:rFonts w:ascii="Courier New" w:hAnsi="Courier New" w:cs="Courier New"/>
+        </w:rPr>
+        <w:t xml:space="preserve">ep, </w:t>
       </w:r>
       <w:r>
         <w:rPr>
@@ -1550,7 +4391,95 @@
         <w:rPr>
           <w:rFonts w:ascii="Courier New" w:hAnsi="Courier New" w:cs="Courier New"/>
         </w:rPr>
-        <w:t xml:space="preserve"> le circuit de numéro w de prix x avec pour date de départ y et ayant z places disponibles</w:t>
+        <w:t xml:space="preserve"> le circuit de numéro </w:t>
+      </w:r>
+      <w:r>
+        <w:rPr>
+          <w:rFonts w:ascii="Courier New" w:hAnsi="Courier New" w:cs="Courier New"/>
+          <w:i/>
+        </w:rPr>
+        <w:t>w</w:t>
+      </w:r>
+      <w:r>
+        <w:rPr>
+          <w:rFonts w:ascii="Courier New" w:hAnsi="Courier New" w:cs="Courier New"/>
+        </w:rPr>
+        <w:t xml:space="preserve"> </w:t>
+      </w:r>
+      <w:r>
+        <w:rPr>
+          <w:rFonts w:ascii="Courier New" w:hAnsi="Courier New" w:cs="Courier New"/>
+        </w:rPr>
+        <w:t xml:space="preserve">a pour date de départ </w:t>
+      </w:r>
+      <w:r>
+        <w:rPr>
+          <w:rFonts w:ascii="Courier New" w:hAnsi="Courier New" w:cs="Courier New"/>
+          <w:i/>
+        </w:rPr>
+        <w:t>y</w:t>
+      </w:r>
+      <w:r>
+        <w:rPr>
+          <w:rFonts w:ascii="Courier New" w:hAnsi="Courier New" w:cs="Courier New"/>
+        </w:rPr>
+        <w:t>. Son prix</w:t>
+      </w:r>
+      <w:r>
+        <w:rPr>
+          <w:rFonts w:ascii="Courier New" w:hAnsi="Courier New" w:cs="Courier New"/>
+        </w:rPr>
+        <w:t xml:space="preserve"> est</w:t>
+      </w:r>
+      <w:r>
+        <w:rPr>
+          <w:rFonts w:ascii="Courier New" w:hAnsi="Courier New" w:cs="Courier New"/>
+        </w:rPr>
+        <w:t xml:space="preserve"> </w:t>
+      </w:r>
+      <w:r>
+        <w:rPr>
+          <w:rFonts w:ascii="Courier New" w:hAnsi="Courier New" w:cs="Courier New"/>
+          <w:i/>
+        </w:rPr>
+        <w:t>x</w:t>
+      </w:r>
+      <w:r>
+        <w:rPr>
+          <w:rFonts w:ascii="Courier New" w:hAnsi="Courier New" w:cs="Courier New"/>
+        </w:rPr>
+        <w:t xml:space="preserve"> </w:t>
+      </w:r>
+      <w:r>
+        <w:rPr>
+          <w:rFonts w:ascii="Courier New" w:hAnsi="Courier New" w:cs="Courier New"/>
+        </w:rPr>
+        <w:t>et il reste</w:t>
+      </w:r>
+      <w:r>
+        <w:rPr>
+          <w:rFonts w:ascii="Courier New" w:hAnsi="Courier New" w:cs="Courier New"/>
+        </w:rPr>
+        <w:t xml:space="preserve"> </w:t>
+      </w:r>
+      <w:r>
+        <w:rPr>
+          <w:rFonts w:ascii="Courier New" w:hAnsi="Courier New" w:cs="Courier New"/>
+          <w:i/>
+        </w:rPr>
+        <w:t>z</w:t>
+      </w:r>
+      <w:r>
+        <w:rPr>
+          <w:rFonts w:ascii="Courier New" w:hAnsi="Courier New" w:cs="Courier New"/>
+        </w:rPr>
+        <w:t xml:space="preserve"> places disponibles.</w:t>
+      </w:r>
+      <w:r>
+        <w:rPr>
+          <w:rFonts w:ascii="Courier New" w:hAnsi="Courier New" w:cs="Courier New"/>
+        </w:rPr>
+        <w:t xml:space="preserve"> </w:t>
       </w:r>
     </w:p>
     <w:p>
@@ -1599,25 +4528,41 @@
           <w:sz w:val="20"/>
           <w:lang w:val="en-US"/>
         </w:rPr>
-        <w:t>SELECT *</w:t>
-      </w:r>
-    </w:p>
-    <w:p>
-      <w:pPr>
-        <w:contextualSpacing/>
-        <w:rPr>
-          <w:rFonts w:ascii="Courier New" w:hAnsi="Courier New" w:cs="Courier New"/>
-          <w:sz w:val="20"/>
-          <w:lang w:val="en-US"/>
-        </w:rPr>
-      </w:pPr>
-      <w:r>
-        <w:rPr>
-          <w:rFonts w:ascii="Courier New" w:hAnsi="Courier New" w:cs="Courier New"/>
-          <w:sz w:val="20"/>
-          <w:lang w:val="en-US"/>
-        </w:rPr>
-        <w:t xml:space="preserve">FROM (SELECT numC, datedep, prix, (nbplaces - </w:t>
+        <w:t xml:space="preserve">SELECT </w:t>
+      </w:r>
+      <w:r>
+        <w:rPr>
+          <w:rFonts w:ascii="Courier New" w:hAnsi="Courier New" w:cs="Courier New"/>
+          <w:sz w:val="20"/>
+          <w:lang w:val="en-US"/>
+        </w:rPr>
+        <w:t>numC, dateDep, prix, Dispo</w:t>
+      </w:r>
+    </w:p>
+    <w:p>
+      <w:pPr>
+        <w:contextualSpacing/>
+        <w:rPr>
+          <w:rFonts w:ascii="Courier New" w:hAnsi="Courier New" w:cs="Courier New"/>
+          <w:sz w:val="20"/>
+          <w:lang w:val="en-US"/>
+        </w:rPr>
+      </w:pPr>
+      <w:r>
+        <w:rPr>
+          <w:rFonts w:ascii="Courier New" w:hAnsi="Courier New" w:cs="Courier New"/>
+          <w:sz w:val="20"/>
+          <w:lang w:val="en-US"/>
+        </w:rPr>
+        <w:t>FROM (SELECT numC, dateD</w:t>
+      </w:r>
+      <w:r>
+        <w:rPr>
+          <w:rFonts w:ascii="Courier New" w:hAnsi="Courier New" w:cs="Courier New"/>
+          <w:sz w:val="20"/>
+          <w:lang w:val="en-US"/>
+        </w:rPr>
+        <w:t xml:space="preserve">ep, prix, (nbplaces - </w:t>
       </w:r>
       <w:r>
         <w:rPr>
@@ -1735,13 +4680,154 @@
           <w:sz w:val="20"/>
           <w:lang w:val="en-US"/>
         </w:rPr>
-        <w:t xml:space="preserve">BY numC, datedep)A </w:t>
-      </w:r>
-      <w:r>
-        <w:rPr>
-          <w:rFonts w:ascii="Courier New" w:hAnsi="Courier New" w:cs="Courier New"/>
-          <w:sz w:val="20"/>
-          <w:lang w:val="en-US"/>
+        <w:t>BY numC, datedep)A</w:t>
+      </w:r>
+      <w:r>
+        <w:rPr>
+          <w:rFonts w:ascii="Courier New" w:hAnsi="Courier New" w:cs="Courier New"/>
+          <w:sz w:val="20"/>
+          <w:lang w:val="en-US"/>
+        </w:rPr>
+        <w:t xml:space="preserve"> </w:t>
+      </w:r>
+    </w:p>
+    <w:p>
+      <w:pPr>
+        <w:contextualSpacing/>
+        <w:rPr>
+          <w:rFonts w:ascii="Courier New" w:hAnsi="Courier New" w:cs="Courier New"/>
+          <w:sz w:val="20"/>
+        </w:rPr>
+      </w:pPr>
+      <w:r>
+        <w:rPr>
+          <w:rFonts w:ascii="Courier New" w:hAnsi="Courier New" w:cs="Courier New"/>
+          <w:sz w:val="20"/>
+        </w:rPr>
+        <w:t>/*A(</w:t>
+      </w:r>
+      <w:r>
+        <w:rPr>
+          <w:rFonts w:ascii="Courier New" w:hAnsi="Courier New" w:cs="Courier New"/>
+          <w:sz w:val="20"/>
+          <w:u w:val="single"/>
+        </w:rPr>
+        <w:t>numC</w:t>
+      </w:r>
+      <w:r>
+        <w:rPr>
+          <w:rFonts w:ascii="Courier New" w:hAnsi="Courier New" w:cs="Courier New"/>
+          <w:sz w:val="20"/>
+        </w:rPr>
+        <w:t xml:space="preserve">, dateDep, </w:t>
+      </w:r>
+      <w:r>
+        <w:rPr>
+          <w:rFonts w:ascii="Courier New" w:hAnsi="Courier New" w:cs="Courier New"/>
+          <w:sz w:val="20"/>
+        </w:rPr>
+        <w:t>nbReserve</w:t>
+      </w:r>
+      <w:r>
+        <w:rPr>
+          <w:rFonts w:ascii="Courier New" w:hAnsi="Courier New" w:cs="Courier New"/>
+          <w:sz w:val="20"/>
+        </w:rPr>
+        <w:t>)</w:t>
+      </w:r>
+      <w:r>
+        <w:rPr>
+          <w:rFonts w:ascii="Courier New" w:hAnsi="Courier New" w:cs="Courier New"/>
+          <w:sz w:val="20"/>
+        </w:rPr>
+        <w:t>&lt;</w:t>
+      </w:r>
+      <w:r>
+        <w:rPr>
+          <w:rFonts w:ascii="Courier New" w:hAnsi="Courier New" w:cs="Courier New"/>
+          <w:sz w:val="20"/>
+        </w:rPr>
+        <w:t xml:space="preserve">x,y,z&gt; appartient à A </w:t>
+      </w:r>
+      <w:r>
+        <w:rPr>
+          <w:rFonts w:ascii="Courier New" w:hAnsi="Courier New" w:cs="Courier New"/>
+          <w:sz w:val="20"/>
+        </w:rPr>
+        <w:sym w:font="Wingdings" w:char="F0F3"/>
+      </w:r>
+      <w:r>
+        <w:rPr>
+          <w:rFonts w:ascii="Courier New" w:hAnsi="Courier New" w:cs="Courier New"/>
+          <w:sz w:val="20"/>
+        </w:rPr>
+        <w:t xml:space="preserve"> </w:t>
+      </w:r>
+      <w:r>
+        <w:rPr>
+          <w:rFonts w:ascii="Courier New" w:hAnsi="Courier New" w:cs="Courier New"/>
+        </w:rPr>
+        <w:t xml:space="preserve">le circuit de numéro </w:t>
+      </w:r>
+      <w:r>
+        <w:rPr>
+          <w:rFonts w:ascii="Courier New" w:hAnsi="Courier New" w:cs="Courier New"/>
+          <w:i/>
+        </w:rPr>
+        <w:t>x</w:t>
+      </w:r>
+      <w:r>
+        <w:rPr>
+          <w:rFonts w:ascii="Courier New" w:hAnsi="Courier New" w:cs="Courier New"/>
+        </w:rPr>
+        <w:t xml:space="preserve"> a pour date de départ </w:t>
+      </w:r>
+      <w:r>
+        <w:rPr>
+          <w:rFonts w:ascii="Courier New" w:hAnsi="Courier New" w:cs="Courier New"/>
+          <w:i/>
+        </w:rPr>
+        <w:t>y</w:t>
+      </w:r>
+      <w:r>
+        <w:rPr>
+          <w:rFonts w:ascii="Courier New" w:hAnsi="Courier New" w:cs="Courier New"/>
+        </w:rPr>
+        <w:t xml:space="preserve"> et possède </w:t>
+      </w:r>
+      <w:r>
+        <w:rPr>
+          <w:rFonts w:ascii="Courier New" w:hAnsi="Courier New" w:cs="Courier New"/>
+          <w:i/>
+        </w:rPr>
+        <w:t>z</w:t>
+      </w:r>
+      <w:r>
+        <w:rPr>
+          <w:rFonts w:ascii="Courier New" w:hAnsi="Courier New" w:cs="Courier New"/>
+        </w:rPr>
+        <w:t xml:space="preserve"> places de reservées</w:t>
+      </w:r>
+      <w:r>
+        <w:rPr>
+          <w:rFonts w:ascii="Courier New" w:hAnsi="Courier New" w:cs="Courier New"/>
+          <w:sz w:val="20"/>
+        </w:rPr>
+        <w:t>*/</w:t>
+      </w:r>
+    </w:p>
+    <w:p>
+      <w:pPr>
+        <w:contextualSpacing/>
+        <w:rPr>
+          <w:rFonts w:ascii="Courier New" w:hAnsi="Courier New" w:cs="Courier New"/>
+          <w:sz w:val="20"/>
+        </w:rPr>
+      </w:pPr>
+      <w:r>
+        <w:rPr>
+          <w:rFonts w:ascii="Courier New" w:hAnsi="Courier New" w:cs="Courier New"/>
+          <w:sz w:val="20"/>
         </w:rPr>
         <w:t>NATURAL JOIN AGENCE.LesCircuits</w:t>
       </w:r>
@@ -1759,7 +4845,6 @@
         <w:rPr>
           <w:rFonts w:ascii="Courier New" w:hAnsi="Courier New" w:cs="Courier New"/>
           <w:sz w:val="20"/>
-          <w:lang w:val="en-US"/>
         </w:rPr>
         <w:tab/>
       </w:r>
@@ -1785,7 +4870,165 @@
           <w:sz w:val="20"/>
           <w:lang w:val="en-US"/>
         </w:rPr>
-        <w:t xml:space="preserve">(nbReserve, 0)) &gt; 0)B NATURAL JOIN (SELECT </w:t>
+        <w:t>(nbReserve, 0)) &gt; 0)B</w:t>
+      </w:r>
+    </w:p>
+    <w:p>
+      <w:pPr>
+        <w:contextualSpacing/>
+        <w:rPr>
+          <w:rFonts w:ascii="Courier New" w:hAnsi="Courier New" w:cs="Courier New"/>
+          <w:sz w:val="20"/>
+          <w:lang w:val="en-US"/>
+        </w:rPr>
+      </w:pPr>
+      <w:r>
+        <w:rPr>
+          <w:rFonts w:ascii="Courier New" w:hAnsi="Courier New" w:cs="Courier New"/>
+          <w:sz w:val="20"/>
+        </w:rPr>
+        <w:t>/*</w:t>
+      </w:r>
+      <w:r>
+        <w:rPr>
+          <w:rFonts w:ascii="Courier New" w:hAnsi="Courier New" w:cs="Courier New"/>
+          <w:sz w:val="20"/>
+        </w:rPr>
+        <w:t>B</w:t>
+      </w:r>
+      <w:r>
+        <w:rPr>
+          <w:rFonts w:ascii="Courier New" w:hAnsi="Courier New" w:cs="Courier New"/>
+          <w:sz w:val="20"/>
+        </w:rPr>
+        <w:t>(</w:t>
+      </w:r>
+      <w:r>
+        <w:rPr>
+          <w:rFonts w:ascii="Courier New" w:hAnsi="Courier New" w:cs="Courier New"/>
+          <w:sz w:val="20"/>
+          <w:u w:val="single"/>
+        </w:rPr>
+        <w:t>numC</w:t>
+      </w:r>
+      <w:r>
+        <w:rPr>
+          <w:rFonts w:ascii="Courier New" w:hAnsi="Courier New" w:cs="Courier New"/>
+          <w:sz w:val="20"/>
+        </w:rPr>
+        <w:t>, dateDep, prix, Dispo)</w:t>
+      </w:r>
+      <w:r>
+        <w:rPr>
+          <w:rFonts w:ascii="Courier New" w:hAnsi="Courier New" w:cs="Courier New"/>
+          <w:sz w:val="20"/>
+        </w:rPr>
+        <w:t>&lt;w,x,y,z&gt; appartient à B</w:t>
+      </w:r>
+      <w:r>
+        <w:rPr>
+          <w:rFonts w:ascii="Courier New" w:hAnsi="Courier New" w:cs="Courier New"/>
+          <w:sz w:val="20"/>
+        </w:rPr>
+        <w:t xml:space="preserve"> </w:t>
+      </w:r>
+      <w:r>
+        <w:rPr>
+          <w:rFonts w:ascii="Courier New" w:hAnsi="Courier New" w:cs="Courier New"/>
+          <w:sz w:val="20"/>
+        </w:rPr>
+        <w:sym w:font="Wingdings" w:char="F0F3"/>
+      </w:r>
+      <w:r>
+        <w:rPr>
+          <w:rFonts w:ascii="Courier New" w:hAnsi="Courier New" w:cs="Courier New"/>
+          <w:sz w:val="20"/>
+        </w:rPr>
+        <w:t xml:space="preserve"> </w:t>
+      </w:r>
+      <w:r>
+        <w:rPr>
+          <w:rFonts w:ascii="Courier New" w:hAnsi="Courier New" w:cs="Courier New"/>
+        </w:rPr>
+        <w:t xml:space="preserve">le circuit de numéro </w:t>
+      </w:r>
+      <w:r>
+        <w:rPr>
+          <w:rFonts w:ascii="Courier New" w:hAnsi="Courier New" w:cs="Courier New"/>
+          <w:i/>
+        </w:rPr>
+        <w:t>w</w:t>
+      </w:r>
+      <w:r>
+        <w:rPr>
+          <w:rFonts w:ascii="Courier New" w:hAnsi="Courier New" w:cs="Courier New"/>
+        </w:rPr>
+        <w:t xml:space="preserve"> a pour date de départ </w:t>
+      </w:r>
+      <w:r>
+        <w:rPr>
+          <w:rFonts w:ascii="Courier New" w:hAnsi="Courier New" w:cs="Courier New"/>
+          <w:i/>
+        </w:rPr>
+        <w:t>x</w:t>
+      </w:r>
+      <w:r>
+        <w:rPr>
+          <w:rFonts w:ascii="Courier New" w:hAnsi="Courier New" w:cs="Courier New"/>
+        </w:rPr>
+        <w:t xml:space="preserve">. Son prix est </w:t>
+      </w:r>
+      <w:r>
+        <w:rPr>
+          <w:rFonts w:ascii="Courier New" w:hAnsi="Courier New" w:cs="Courier New"/>
+          <w:i/>
+        </w:rPr>
+        <w:t>y</w:t>
+      </w:r>
+      <w:r>
+        <w:rPr>
+          <w:rFonts w:ascii="Courier New" w:hAnsi="Courier New" w:cs="Courier New"/>
+        </w:rPr>
+        <w:t xml:space="preserve"> et il reste </w:t>
+      </w:r>
+      <w:r>
+        <w:rPr>
+          <w:rFonts w:ascii="Courier New" w:hAnsi="Courier New" w:cs="Courier New"/>
+          <w:i/>
+        </w:rPr>
+        <w:t>z</w:t>
+      </w:r>
+      <w:r>
+        <w:rPr>
+          <w:rFonts w:ascii="Courier New" w:hAnsi="Courier New" w:cs="Courier New"/>
+        </w:rPr>
+        <w:t xml:space="preserve"> places disponibles. </w:t>
+      </w:r>
+      <w:r>
+        <w:rPr>
+          <w:rFonts w:ascii="Courier New" w:hAnsi="Courier New" w:cs="Courier New"/>
+          <w:sz w:val="20"/>
+          <w:lang w:val="en-US"/>
+        </w:rPr>
+        <w:t>*/</w:t>
+      </w:r>
+    </w:p>
+    <w:p>
+      <w:pPr>
+        <w:contextualSpacing/>
+        <w:rPr>
+          <w:rFonts w:ascii="Courier New" w:hAnsi="Courier New" w:cs="Courier New"/>
+          <w:sz w:val="20"/>
+          <w:lang w:val="en-US"/>
+        </w:rPr>
+      </w:pPr>
+      <w:r>
+        <w:rPr>
+          <w:rFonts w:ascii="Courier New" w:hAnsi="Courier New" w:cs="Courier New"/>
+          <w:sz w:val="20"/>
+          <w:lang w:val="en-US"/>
+        </w:rPr>
+        <w:t xml:space="preserve"> NATURAL JOIN (SELECT </w:t>
       </w:r>
       <w:r>
         <w:rPr>
@@ -1854,29 +5097,162 @@
           <w:sz w:val="20"/>
           <w:lang w:val="en-US"/>
         </w:rPr>
-        <w:t>G SUM(nbjours) &lt;= choixJour)C;</w:t>
-      </w:r>
-    </w:p>
-    <w:p>
-      <w:pPr>
-        <w:rPr>
-          <w:rFonts w:ascii="Courier New" w:hAnsi="Courier New" w:cs="Courier New"/>
+        <w:t xml:space="preserve">G SUM(nbjours) &lt;= </w:t>
+      </w:r>
+      <w:r>
+        <w:rPr>
+          <w:rFonts w:ascii="Courier New" w:hAnsi="Courier New" w:cs="Courier New"/>
+          <w:sz w:val="20"/>
+          <w:lang w:val="en-US"/>
+        </w:rPr>
+        <w:t>&amp;</w:t>
+      </w:r>
+      <w:r>
+        <w:rPr>
+          <w:rFonts w:ascii="Courier New" w:hAnsi="Courier New" w:cs="Courier New"/>
+          <w:sz w:val="20"/>
+          <w:lang w:val="en-US"/>
+        </w:rPr>
+        <w:t>choixJour)C</w:t>
+      </w:r>
+    </w:p>
+    <w:p>
+      <w:pPr>
+        <w:contextualSpacing/>
+        <w:rPr>
+          <w:rFonts w:ascii="Courier New" w:hAnsi="Courier New" w:cs="Courier New"/>
+          <w:sz w:val="20"/>
+        </w:rPr>
+      </w:pPr>
+      <w:r>
+        <w:rPr>
+          <w:rFonts w:ascii="Courier New" w:hAnsi="Courier New" w:cs="Courier New"/>
+          <w:sz w:val="20"/>
+        </w:rPr>
+        <w:t>/*C(</w:t>
+      </w:r>
+      <w:r>
+        <w:rPr>
+          <w:rFonts w:ascii="Courier New" w:hAnsi="Courier New" w:cs="Courier New"/>
+          <w:sz w:val="20"/>
           <w:u w:val="single"/>
         </w:rPr>
-      </w:pPr>
+        <w:t>numC</w:t>
+      </w:r>
+      <w:r>
+        <w:rPr>
+          <w:rFonts w:ascii="Courier New" w:hAnsi="Courier New" w:cs="Courier New"/>
+          <w:sz w:val="20"/>
+        </w:rPr>
+        <w:t xml:space="preserve">, totaljour)&lt;y,z&gt; appartient à C </w:t>
+      </w:r>
+      <w:r>
+        <w:rPr>
+          <w:rFonts w:ascii="Courier New" w:hAnsi="Courier New" w:cs="Courier New"/>
+          <w:sz w:val="20"/>
+          <w:lang w:val="en-US"/>
+        </w:rPr>
+        <w:sym w:font="Wingdings" w:char="F0F3"/>
+      </w:r>
+      <w:r>
+        <w:rPr>
+          <w:rFonts w:ascii="Courier New" w:hAnsi="Courier New" w:cs="Courier New"/>
+          <w:sz w:val="20"/>
+        </w:rPr>
+        <w:t xml:space="preserve"> Le circuit de numéro </w:t>
+      </w:r>
+      <w:r>
+        <w:rPr>
+          <w:rFonts w:ascii="Courier New" w:hAnsi="Courier New" w:cs="Courier New"/>
+          <w:i/>
+          <w:sz w:val="20"/>
+        </w:rPr>
+        <w:t>y</w:t>
+      </w:r>
+      <w:r>
+        <w:rPr>
+          <w:rFonts w:ascii="Courier New" w:hAnsi="Courier New" w:cs="Courier New"/>
+          <w:sz w:val="20"/>
+        </w:rPr>
+        <w:t xml:space="preserve"> dure </w:t>
+      </w:r>
+      <w:r>
+        <w:rPr>
+          <w:rFonts w:ascii="Courier New" w:hAnsi="Courier New" w:cs="Courier New"/>
+          <w:i/>
+          <w:sz w:val="20"/>
+        </w:rPr>
+        <w:t>z</w:t>
+      </w:r>
+      <w:r>
+        <w:rPr>
+          <w:rFonts w:ascii="Courier New" w:hAnsi="Courier New" w:cs="Courier New"/>
+          <w:sz w:val="20"/>
+        </w:rPr>
+        <w:t xml:space="preserve"> jours</w:t>
+      </w:r>
+      <w:r>
+        <w:rPr>
+          <w:rFonts w:ascii="Courier New" w:hAnsi="Courier New" w:cs="Courier New"/>
+          <w:sz w:val="20"/>
+        </w:rPr>
+        <w:t xml:space="preserve"> </w:t>
+      </w:r>
+      <w:r>
+        <w:rPr>
+          <w:rFonts w:ascii="Courier New" w:hAnsi="Courier New" w:cs="Courier New"/>
+          <w:sz w:val="20"/>
+        </w:rPr>
+        <w:t>*/</w:t>
+      </w:r>
+    </w:p>
+    <w:p>
+      <w:pPr>
+        <w:contextualSpacing/>
+        <w:rPr>
+          <w:rFonts w:ascii="Courier New" w:hAnsi="Courier New" w:cs="Courier New"/>
+          <w:sz w:val="20"/>
+          <w:lang w:val="en-US"/>
+        </w:rPr>
+      </w:pPr>
+      <w:r>
+        <w:rPr>
+          <w:rFonts w:ascii="Courier New" w:hAnsi="Courier New" w:cs="Courier New"/>
+          <w:sz w:val="20"/>
+          <w:lang w:val="en-US"/>
+        </w:rPr>
+        <w:t>ORDER BY numC, dateDep</w:t>
+      </w:r>
+      <w:r>
+        <w:rPr>
+          <w:rFonts w:ascii="Courier New" w:hAnsi="Courier New" w:cs="Courier New"/>
+          <w:sz w:val="20"/>
+          <w:lang w:val="en-US"/>
+        </w:rPr>
+        <w:t>;</w:t>
+      </w:r>
     </w:p>
     <w:p>
       <w:pPr>
         <w:rPr>
           <w:rFonts w:ascii="Courier New" w:hAnsi="Courier New" w:cs="Courier New"/>
           <w:u w:val="single"/>
-        </w:rPr>
-      </w:pPr>
-      <w:r>
+          <w:lang w:val="en-US"/>
+        </w:rPr>
+      </w:pPr>
+    </w:p>
+    <w:p>
+      <w:pPr>
         <w:rPr>
           <w:rFonts w:ascii="Courier New" w:hAnsi="Courier New" w:cs="Courier New"/>
           <w:u w:val="single"/>
         </w:rPr>
+      </w:pPr>
+      <w:r>
+        <w:rPr>
+          <w:rFonts w:ascii="Courier New" w:hAnsi="Courier New" w:cs="Courier New"/>
+          <w:u w:val="single"/>
+        </w:rPr>
         <w:t>Résultats</w:t>
       </w:r>
       <w:r>
@@ -1891,6 +5267,2353 @@
       <w:pPr>
         <w:rPr>
           <w:rFonts w:ascii="Courier New" w:hAnsi="Courier New" w:cs="Courier New"/>
+          <w:b/>
+        </w:rPr>
+      </w:pPr>
+      <w:r>
+        <w:rPr>
+          <w:rFonts w:ascii="Courier New" w:hAnsi="Courier New" w:cs="Courier New"/>
+          <w:b/>
+        </w:rPr>
+        <w:tab/>
+      </w:r>
+      <w:r>
+        <w:rPr>
+          <w:rFonts w:ascii="Courier New" w:hAnsi="Courier New" w:cs="Courier New"/>
+          <w:b/>
+          <w:i/>
+        </w:rPr>
+        <w:t>Résultat de la requête R11 avec 4 comme entier entré :</w:t>
+      </w:r>
+    </w:p>
+    <w:p>
+      <w:pPr>
+        <w:contextualSpacing/>
+        <w:rPr>
+          <w:rFonts w:ascii="Courier New" w:hAnsi="Courier New" w:cs="Courier New"/>
+        </w:rPr>
+      </w:pPr>
+      <w:r>
+        <w:rPr>
+          <w:rFonts w:ascii="Courier New" w:hAnsi="Courier New" w:cs="Courier New"/>
+        </w:rPr>
+        <w:t>Choisissez le nombre de jours pour votre voyage :</w:t>
+      </w:r>
+      <w:r>
+        <w:rPr>
+          <w:rFonts w:ascii="Courier New" w:hAnsi="Courier New" w:cs="Courier New"/>
+        </w:rPr>
+        <w:t xml:space="preserve"> </w:t>
+      </w:r>
+      <w:r>
+        <w:rPr>
+          <w:rFonts w:ascii="Courier New" w:hAnsi="Courier New" w:cs="Courier New"/>
+        </w:rPr>
+        <w:t>4</w:t>
+      </w:r>
+    </w:p>
+    <w:p>
+      <w:pPr>
+        <w:contextualSpacing/>
+        <w:rPr>
+          <w:rFonts w:ascii="Courier New" w:hAnsi="Courier New" w:cs="Courier New"/>
+        </w:rPr>
+      </w:pPr>
+      <w:r>
+        <w:rPr>
+          <w:rFonts w:ascii="Courier New" w:hAnsi="Courier New" w:cs="Courier New"/>
+        </w:rPr>
+        <w:t xml:space="preserve">      NUMC DATEDEP         PRIX      DISPO  TOTALJOUR</w:t>
+      </w:r>
+    </w:p>
+    <w:p>
+      <w:pPr>
+        <w:contextualSpacing/>
+        <w:rPr>
+          <w:rFonts w:ascii="Courier New" w:hAnsi="Courier New" w:cs="Courier New"/>
+        </w:rPr>
+      </w:pPr>
+      <w:r>
+        <w:rPr>
+          <w:rFonts w:ascii="Courier New" w:hAnsi="Courier New" w:cs="Courier New"/>
+        </w:rPr>
+        <w:t>---------- --------- ---------- ---------- ----------</w:t>
+      </w:r>
+    </w:p>
+    <w:p>
+      <w:pPr>
+        <w:contextualSpacing/>
+        <w:rPr>
+          <w:rFonts w:ascii="Courier New" w:hAnsi="Courier New" w:cs="Courier New"/>
+          <w:lang w:val="en-US"/>
+        </w:rPr>
+      </w:pPr>
+      <w:r>
+        <w:rPr>
+          <w:rFonts w:ascii="Courier New" w:hAnsi="Courier New" w:cs="Courier New"/>
+        </w:rPr>
+        <w:t xml:space="preserve">         </w:t>
+      </w:r>
+      <w:r>
+        <w:rPr>
+          <w:rFonts w:ascii="Courier New" w:hAnsi="Courier New" w:cs="Courier New"/>
+          <w:lang w:val="en-US"/>
+        </w:rPr>
+        <w:t>1 04-JAN-10       1160         34          2</w:t>
+      </w:r>
+    </w:p>
+    <w:p>
+      <w:pPr>
+        <w:contextualSpacing/>
+        <w:rPr>
+          <w:rFonts w:ascii="Courier New" w:hAnsi="Courier New" w:cs="Courier New"/>
+          <w:lang w:val="en-US"/>
+        </w:rPr>
+      </w:pPr>
+      <w:r>
+        <w:rPr>
+          <w:rFonts w:ascii="Courier New" w:hAnsi="Courier New" w:cs="Courier New"/>
+          <w:lang w:val="en-US"/>
+        </w:rPr>
+        <w:t xml:space="preserve">         1 04-FEB-10       1160          8          2</w:t>
+      </w:r>
+    </w:p>
+    <w:p>
+      <w:pPr>
+        <w:contextualSpacing/>
+        <w:rPr>
+          <w:rFonts w:ascii="Courier New" w:hAnsi="Courier New" w:cs="Courier New"/>
+          <w:lang w:val="en-US"/>
+        </w:rPr>
+      </w:pPr>
+      <w:r>
+        <w:rPr>
+          <w:rFonts w:ascii="Courier New" w:hAnsi="Courier New" w:cs="Courier New"/>
+          <w:lang w:val="en-US"/>
+        </w:rPr>
+        <w:t xml:space="preserve">         1 06-FEB-10       1160         34          2</w:t>
+      </w:r>
+    </w:p>
+    <w:p>
+      <w:pPr>
+        <w:contextualSpacing/>
+        <w:rPr>
+          <w:rFonts w:ascii="Courier New" w:hAnsi="Courier New" w:cs="Courier New"/>
+          <w:lang w:val="en-US"/>
+        </w:rPr>
+      </w:pPr>
+      <w:r>
+        <w:rPr>
+          <w:rFonts w:ascii="Courier New" w:hAnsi="Courier New" w:cs="Courier New"/>
+          <w:lang w:val="en-US"/>
+        </w:rPr>
+        <w:t xml:space="preserve">         1 24-JUL-10       1160         10          2</w:t>
+      </w:r>
+    </w:p>
+    <w:p>
+      <w:pPr>
+        <w:contextualSpacing/>
+        <w:rPr>
+          <w:rFonts w:ascii="Courier New" w:hAnsi="Courier New" w:cs="Courier New"/>
+          <w:lang w:val="en-US"/>
+        </w:rPr>
+      </w:pPr>
+      <w:r>
+        <w:rPr>
+          <w:rFonts w:ascii="Courier New" w:hAnsi="Courier New" w:cs="Courier New"/>
+          <w:lang w:val="en-US"/>
+        </w:rPr>
+        <w:t xml:space="preserve">         2 06-JAN-10       1160          2          2</w:t>
+      </w:r>
+    </w:p>
+    <w:p>
+      <w:pPr>
+        <w:contextualSpacing/>
+        <w:rPr>
+          <w:rFonts w:ascii="Courier New" w:hAnsi="Courier New" w:cs="Courier New"/>
+        </w:rPr>
+      </w:pPr>
+      <w:r>
+        <w:rPr>
+          <w:rFonts w:ascii="Courier New" w:hAnsi="Courier New" w:cs="Courier New"/>
+          <w:lang w:val="en-US"/>
+        </w:rPr>
+        <w:t xml:space="preserve">         </w:t>
+      </w:r>
+      <w:r>
+        <w:rPr>
+          <w:rFonts w:ascii="Courier New" w:hAnsi="Courier New" w:cs="Courier New"/>
+        </w:rPr>
+        <w:t>2 07-JAN-10       1160          9          2</w:t>
+      </w:r>
+    </w:p>
+    <w:p>
+      <w:pPr>
+        <w:contextualSpacing/>
+        <w:rPr>
+          <w:rFonts w:ascii="Courier New" w:hAnsi="Courier New" w:cs="Courier New"/>
+        </w:rPr>
+      </w:pPr>
+      <w:r>
+        <w:rPr>
+          <w:rFonts w:ascii="Courier New" w:hAnsi="Courier New" w:cs="Courier New"/>
+        </w:rPr>
+        <w:t xml:space="preserve">         2 06-FEB-10       1160         12          2</w:t>
+      </w:r>
+    </w:p>
+    <w:p>
+      <w:pPr>
+        <w:contextualSpacing/>
+        <w:rPr>
+          <w:rFonts w:ascii="Courier New" w:hAnsi="Courier New" w:cs="Courier New"/>
+        </w:rPr>
+      </w:pPr>
+      <w:r>
+        <w:rPr>
+          <w:rFonts w:ascii="Courier New" w:hAnsi="Courier New" w:cs="Courier New"/>
+        </w:rPr>
+        <w:t xml:space="preserve">         2 05-SEP-10       1160         30          2</w:t>
+      </w:r>
+    </w:p>
+    <w:p>
+      <w:pPr>
+        <w:contextualSpacing/>
+        <w:rPr>
+          <w:rFonts w:ascii="Courier New" w:hAnsi="Courier New" w:cs="Courier New"/>
+        </w:rPr>
+      </w:pPr>
+      <w:r>
+        <w:rPr>
+          <w:rFonts w:ascii="Courier New" w:hAnsi="Courier New" w:cs="Courier New"/>
+        </w:rPr>
+        <w:t xml:space="preserve">         3 24-DEC-09       1040         13          3</w:t>
+      </w:r>
+    </w:p>
+    <w:p>
+      <w:pPr>
+        <w:contextualSpacing/>
+        <w:rPr>
+          <w:rFonts w:ascii="Courier New" w:hAnsi="Courier New" w:cs="Courier New"/>
+          <w:lang w:val="en-US"/>
+        </w:rPr>
+      </w:pPr>
+      <w:r>
+        <w:rPr>
+          <w:rFonts w:ascii="Courier New" w:hAnsi="Courier New" w:cs="Courier New"/>
+          <w:lang w:val="en-US"/>
+        </w:rPr>
+        <w:t xml:space="preserve">         3 31-DEC-09       1040         45          3</w:t>
+      </w:r>
+    </w:p>
+    <w:p>
+      <w:pPr>
+        <w:contextualSpacing/>
+        <w:rPr>
+          <w:rFonts w:ascii="Courier New" w:hAnsi="Courier New" w:cs="Courier New"/>
+          <w:lang w:val="en-US"/>
+        </w:rPr>
+      </w:pPr>
+      <w:r>
+        <w:rPr>
+          <w:rFonts w:ascii="Courier New" w:hAnsi="Courier New" w:cs="Courier New"/>
+          <w:lang w:val="en-US"/>
+        </w:rPr>
+        <w:lastRenderedPageBreak/>
+        <w:t xml:space="preserve">         3 03-JUL-10       1040          1          3</w:t>
+      </w:r>
+    </w:p>
+    <w:p>
+      <w:pPr>
+        <w:contextualSpacing/>
+        <w:rPr>
+          <w:rFonts w:ascii="Courier New" w:hAnsi="Courier New" w:cs="Courier New"/>
+          <w:lang w:val="en-US"/>
+        </w:rPr>
+      </w:pPr>
+      <w:r>
+        <w:rPr>
+          <w:rFonts w:ascii="Courier New" w:hAnsi="Courier New" w:cs="Courier New"/>
+          <w:lang w:val="en-US"/>
+        </w:rPr>
+        <w:t xml:space="preserve">         4 30-JUN-10       1270         11          4</w:t>
+      </w:r>
+    </w:p>
+    <w:p>
+      <w:pPr>
+        <w:contextualSpacing/>
+        <w:rPr>
+          <w:rFonts w:ascii="Courier New" w:hAnsi="Courier New" w:cs="Courier New"/>
+          <w:lang w:val="en-US"/>
+        </w:rPr>
+      </w:pPr>
+      <w:r>
+        <w:rPr>
+          <w:rFonts w:ascii="Courier New" w:hAnsi="Courier New" w:cs="Courier New"/>
+          <w:lang w:val="en-US"/>
+        </w:rPr>
+        <w:t xml:space="preserve">         4 06-AUG-10       1270         10          4</w:t>
+      </w:r>
+    </w:p>
+    <w:p>
+      <w:pPr>
+        <w:contextualSpacing/>
+        <w:rPr>
+          <w:rFonts w:ascii="Courier New" w:hAnsi="Courier New" w:cs="Courier New"/>
+          <w:lang w:val="en-US"/>
+        </w:rPr>
+      </w:pPr>
+      <w:r>
+        <w:rPr>
+          <w:rFonts w:ascii="Courier New" w:hAnsi="Courier New" w:cs="Courier New"/>
+          <w:lang w:val="en-US"/>
+        </w:rPr>
+        <w:t xml:space="preserve">         4 31-AUG-10       1270          1          4</w:t>
+      </w:r>
+    </w:p>
+    <w:p>
+      <w:pPr>
+        <w:contextualSpacing/>
+        <w:rPr>
+          <w:rFonts w:ascii="Courier New" w:hAnsi="Courier New" w:cs="Courier New"/>
+        </w:rPr>
+      </w:pPr>
+      <w:r>
+        <w:rPr>
+          <w:rFonts w:ascii="Courier New" w:hAnsi="Courier New" w:cs="Courier New"/>
+          <w:lang w:val="en-US"/>
+        </w:rPr>
+        <w:t xml:space="preserve">         </w:t>
+      </w:r>
+      <w:r>
+        <w:rPr>
+          <w:rFonts w:ascii="Courier New" w:hAnsi="Courier New" w:cs="Courier New"/>
+        </w:rPr>
+        <w:t>4 06-NOV-10       1270         18          4</w:t>
+      </w:r>
+    </w:p>
+    <w:p>
+      <w:pPr>
+        <w:contextualSpacing/>
+        <w:rPr>
+          <w:rFonts w:ascii="Courier New" w:hAnsi="Courier New" w:cs="Courier New"/>
+        </w:rPr>
+      </w:pPr>
+      <w:r>
+        <w:rPr>
+          <w:rFonts w:ascii="Courier New" w:hAnsi="Courier New" w:cs="Courier New"/>
+        </w:rPr>
+        <w:t xml:space="preserve">         6 06-FEB-10       2520         22          4</w:t>
+      </w:r>
+    </w:p>
+    <w:p>
+      <w:pPr>
+        <w:contextualSpacing/>
+        <w:rPr>
+          <w:rFonts w:ascii="Courier New" w:hAnsi="Courier New" w:cs="Courier New"/>
+        </w:rPr>
+      </w:pPr>
+      <w:r>
+        <w:rPr>
+          <w:rFonts w:ascii="Courier New" w:hAnsi="Courier New" w:cs="Courier New"/>
+        </w:rPr>
+        <w:t xml:space="preserve">         6 06-SEP-10       2520         10          4</w:t>
+      </w:r>
+    </w:p>
+    <w:p>
+      <w:pPr>
+        <w:contextualSpacing/>
+        <w:rPr>
+          <w:rFonts w:ascii="Courier New" w:hAnsi="Courier New" w:cs="Courier New"/>
+        </w:rPr>
+      </w:pPr>
+      <w:r>
+        <w:rPr>
+          <w:rFonts w:ascii="Courier New" w:hAnsi="Courier New" w:cs="Courier New"/>
+        </w:rPr>
+        <w:t xml:space="preserve">         6 06-OCT-10       2520         12          4</w:t>
+      </w:r>
+    </w:p>
+    <w:p>
+      <w:pPr>
+        <w:contextualSpacing/>
+        <w:rPr>
+          <w:rFonts w:ascii="Courier New" w:hAnsi="Courier New" w:cs="Courier New"/>
+        </w:rPr>
+      </w:pPr>
+      <w:r>
+        <w:rPr>
+          <w:rFonts w:ascii="Courier New" w:hAnsi="Courier New" w:cs="Courier New"/>
+        </w:rPr>
+        <w:t xml:space="preserve">         6 16-NOV-10       2520         34          4</w:t>
+      </w:r>
+    </w:p>
+    <w:p>
+      <w:pPr>
+        <w:contextualSpacing/>
+        <w:rPr>
+          <w:rFonts w:ascii="Courier New" w:hAnsi="Courier New" w:cs="Courier New"/>
+        </w:rPr>
+      </w:pPr>
+    </w:p>
+    <w:p>
+      <w:pPr>
+        <w:rPr>
+          <w:rFonts w:ascii="Courier New" w:hAnsi="Courier New" w:cs="Courier New"/>
+          <w:b/>
+        </w:rPr>
+      </w:pPr>
+      <w:r>
+        <w:rPr>
+          <w:rFonts w:ascii="Courier New" w:hAnsi="Courier New" w:cs="Courier New"/>
+          <w:b/>
+        </w:rPr>
+        <w:tab/>
+      </w:r>
+      <w:r>
+        <w:rPr>
+          <w:rFonts w:ascii="Courier New" w:hAnsi="Courier New" w:cs="Courier New"/>
+          <w:b/>
+          <w:i/>
+        </w:rPr>
+        <w:t xml:space="preserve">Résultat de la </w:t>
+      </w:r>
+      <w:r>
+        <w:rPr>
+          <w:rFonts w:ascii="Courier New" w:hAnsi="Courier New" w:cs="Courier New"/>
+          <w:b/>
+          <w:i/>
+        </w:rPr>
+        <w:t>sous-</w:t>
+      </w:r>
+      <w:r>
+        <w:rPr>
+          <w:rFonts w:ascii="Courier New" w:hAnsi="Courier New" w:cs="Courier New"/>
+          <w:b/>
+          <w:i/>
+        </w:rPr>
+        <w:t xml:space="preserve">requête </w:t>
+      </w:r>
+      <w:r>
+        <w:rPr>
+          <w:rFonts w:ascii="Courier New" w:hAnsi="Courier New" w:cs="Courier New"/>
+          <w:b/>
+          <w:i/>
+        </w:rPr>
+        <w:t>A</w:t>
+      </w:r>
+      <w:r>
+        <w:rPr>
+          <w:rFonts w:ascii="Courier New" w:hAnsi="Courier New" w:cs="Courier New"/>
+          <w:b/>
+          <w:i/>
+        </w:rPr>
+        <w:t> :</w:t>
+      </w:r>
+    </w:p>
+    <w:p>
+      <w:pPr>
+        <w:contextualSpacing/>
+        <w:rPr>
+          <w:rFonts w:ascii="Courier New" w:hAnsi="Courier New" w:cs="Courier New"/>
+          <w:lang w:val="en-US"/>
+        </w:rPr>
+      </w:pPr>
+      <w:r>
+        <w:rPr>
+          <w:rFonts w:ascii="Courier New" w:hAnsi="Courier New" w:cs="Courier New"/>
+          <w:lang w:val="en-US"/>
+        </w:rPr>
+        <w:t xml:space="preserve">      NUMC DATEDEP    NBRESERVE</w:t>
+      </w:r>
+    </w:p>
+    <w:p>
+      <w:pPr>
+        <w:contextualSpacing/>
+        <w:rPr>
+          <w:rFonts w:ascii="Courier New" w:hAnsi="Courier New" w:cs="Courier New"/>
+          <w:lang w:val="en-US"/>
+        </w:rPr>
+      </w:pPr>
+      <w:r>
+        <w:rPr>
+          <w:rFonts w:ascii="Courier New" w:hAnsi="Courier New" w:cs="Courier New"/>
+          <w:lang w:val="en-US"/>
+        </w:rPr>
+        <w:t>---------- --------- ----------</w:t>
+      </w:r>
+    </w:p>
+    <w:p>
+      <w:pPr>
+        <w:contextualSpacing/>
+        <w:rPr>
+          <w:rFonts w:ascii="Courier New" w:hAnsi="Courier New" w:cs="Courier New"/>
+          <w:lang w:val="en-US"/>
+        </w:rPr>
+      </w:pPr>
+      <w:r>
+        <w:rPr>
+          <w:rFonts w:ascii="Courier New" w:hAnsi="Courier New" w:cs="Courier New"/>
+          <w:lang w:val="en-US"/>
+        </w:rPr>
+        <w:t xml:space="preserve">         8 28-FEB-10          7</w:t>
+      </w:r>
+    </w:p>
+    <w:p>
+      <w:pPr>
+        <w:contextualSpacing/>
+        <w:rPr>
+          <w:rFonts w:ascii="Courier New" w:hAnsi="Courier New" w:cs="Courier New"/>
+          <w:lang w:val="en-US"/>
+        </w:rPr>
+      </w:pPr>
+      <w:r>
+        <w:rPr>
+          <w:rFonts w:ascii="Courier New" w:hAnsi="Courier New" w:cs="Courier New"/>
+          <w:lang w:val="en-US"/>
+        </w:rPr>
+        <w:t xml:space="preserve">         3 03-JUL-10         11</w:t>
+      </w:r>
+    </w:p>
+    <w:p>
+      <w:pPr>
+        <w:contextualSpacing/>
+        <w:rPr>
+          <w:rFonts w:ascii="Courier New" w:hAnsi="Courier New" w:cs="Courier New"/>
+          <w:lang w:val="en-US"/>
+        </w:rPr>
+      </w:pPr>
+      <w:r>
+        <w:rPr>
+          <w:rFonts w:ascii="Courier New" w:hAnsi="Courier New" w:cs="Courier New"/>
+          <w:lang w:val="en-US"/>
+        </w:rPr>
+        <w:t xml:space="preserve">         7 16-DEC-09         51</w:t>
+      </w:r>
+    </w:p>
+    <w:p>
+      <w:pPr>
+        <w:contextualSpacing/>
+        <w:rPr>
+          <w:rFonts w:ascii="Courier New" w:hAnsi="Courier New" w:cs="Courier New"/>
+          <w:lang w:val="en-US"/>
+        </w:rPr>
+      </w:pPr>
+      <w:r>
+        <w:rPr>
+          <w:rFonts w:ascii="Courier New" w:hAnsi="Courier New" w:cs="Courier New"/>
+          <w:lang w:val="en-US"/>
+        </w:rPr>
+        <w:t xml:space="preserve">        13 01-JAN-10         10</w:t>
+      </w:r>
+    </w:p>
+    <w:p>
+      <w:pPr>
+        <w:contextualSpacing/>
+        <w:rPr>
+          <w:rFonts w:ascii="Courier New" w:hAnsi="Courier New" w:cs="Courier New"/>
+          <w:lang w:val="en-US"/>
+        </w:rPr>
+      </w:pPr>
+      <w:r>
+        <w:rPr>
+          <w:rFonts w:ascii="Courier New" w:hAnsi="Courier New" w:cs="Courier New"/>
+          <w:lang w:val="en-US"/>
+        </w:rPr>
+        <w:t xml:space="preserve">        12 06-FEB-10         79</w:t>
+      </w:r>
+    </w:p>
+    <w:p>
+      <w:pPr>
+        <w:contextualSpacing/>
+        <w:rPr>
+          <w:rFonts w:ascii="Courier New" w:hAnsi="Courier New" w:cs="Courier New"/>
+          <w:lang w:val="en-US"/>
+        </w:rPr>
+      </w:pPr>
+      <w:r>
+        <w:rPr>
+          <w:rFonts w:ascii="Courier New" w:hAnsi="Courier New" w:cs="Courier New"/>
+          <w:lang w:val="en-US"/>
+        </w:rPr>
+        <w:t xml:space="preserve">        18 06-DEC-10         11</w:t>
+      </w:r>
+    </w:p>
+    <w:p>
+      <w:pPr>
+        <w:contextualSpacing/>
+        <w:rPr>
+          <w:rFonts w:ascii="Courier New" w:hAnsi="Courier New" w:cs="Courier New"/>
+          <w:lang w:val="en-US"/>
+        </w:rPr>
+      </w:pPr>
+      <w:r>
+        <w:rPr>
+          <w:rFonts w:ascii="Courier New" w:hAnsi="Courier New" w:cs="Courier New"/>
+          <w:lang w:val="en-US"/>
+        </w:rPr>
+        <w:t xml:space="preserve">         8 14-FEB-10          1</w:t>
+      </w:r>
+    </w:p>
+    <w:p>
+      <w:pPr>
+        <w:contextualSpacing/>
+        <w:rPr>
+          <w:rFonts w:ascii="Courier New" w:hAnsi="Courier New" w:cs="Courier New"/>
+          <w:lang w:val="en-US"/>
+        </w:rPr>
+      </w:pPr>
+      <w:r>
+        <w:rPr>
+          <w:rFonts w:ascii="Courier New" w:hAnsi="Courier New" w:cs="Courier New"/>
+          <w:lang w:val="en-US"/>
+        </w:rPr>
+        <w:t xml:space="preserve">         8 16-FEB-10          1</w:t>
+      </w:r>
+    </w:p>
+    <w:p>
+      <w:pPr>
+        <w:contextualSpacing/>
+        <w:rPr>
+          <w:rFonts w:ascii="Courier New" w:hAnsi="Courier New" w:cs="Courier New"/>
+          <w:lang w:val="en-US"/>
+        </w:rPr>
+      </w:pPr>
+      <w:r>
+        <w:rPr>
+          <w:rFonts w:ascii="Courier New" w:hAnsi="Courier New" w:cs="Courier New"/>
+          <w:lang w:val="en-US"/>
+        </w:rPr>
+        <w:t xml:space="preserve">         4 30-JUN-10         88</w:t>
+      </w:r>
+    </w:p>
+    <w:p>
+      <w:pPr>
+        <w:contextualSpacing/>
+        <w:rPr>
+          <w:rFonts w:ascii="Courier New" w:hAnsi="Courier New" w:cs="Courier New"/>
+          <w:lang w:val="en-US"/>
+        </w:rPr>
+      </w:pPr>
+      <w:r>
+        <w:rPr>
+          <w:rFonts w:ascii="Courier New" w:hAnsi="Courier New" w:cs="Courier New"/>
+          <w:lang w:val="en-US"/>
+        </w:rPr>
+        <w:t xml:space="preserve">         5 31-AUG-10          2</w:t>
+      </w:r>
+    </w:p>
+    <w:p>
+      <w:pPr>
+        <w:contextualSpacing/>
+        <w:rPr>
+          <w:rFonts w:ascii="Courier New" w:hAnsi="Courier New" w:cs="Courier New"/>
+          <w:lang w:val="en-US"/>
+        </w:rPr>
+      </w:pPr>
+      <w:r>
+        <w:rPr>
+          <w:rFonts w:ascii="Courier New" w:hAnsi="Courier New" w:cs="Courier New"/>
+          <w:lang w:val="en-US"/>
+        </w:rPr>
+        <w:t xml:space="preserve">         2 07-JAN-10         25</w:t>
+      </w:r>
+    </w:p>
+    <w:p>
+      <w:pPr>
+        <w:contextualSpacing/>
+        <w:rPr>
+          <w:rFonts w:ascii="Courier New" w:hAnsi="Courier New" w:cs="Courier New"/>
+          <w:lang w:val="en-US"/>
+        </w:rPr>
+      </w:pPr>
+      <w:r>
+        <w:rPr>
+          <w:rFonts w:ascii="Courier New" w:hAnsi="Courier New" w:cs="Courier New"/>
+          <w:lang w:val="en-US"/>
+        </w:rPr>
+        <w:t xml:space="preserve">        19 15-APR-10         20</w:t>
+      </w:r>
+    </w:p>
+    <w:p>
+      <w:pPr>
+        <w:contextualSpacing/>
+        <w:rPr>
+          <w:rFonts w:ascii="Courier New" w:hAnsi="Courier New" w:cs="Courier New"/>
+          <w:lang w:val="en-US"/>
+        </w:rPr>
+      </w:pPr>
+      <w:r>
+        <w:rPr>
+          <w:rFonts w:ascii="Courier New" w:hAnsi="Courier New" w:cs="Courier New"/>
+          <w:lang w:val="en-US"/>
+        </w:rPr>
+        <w:t xml:space="preserve">         5 06-NOV-10         43</w:t>
+      </w:r>
+    </w:p>
+    <w:p>
+      <w:pPr>
+        <w:contextualSpacing/>
+        <w:rPr>
+          <w:rFonts w:ascii="Courier New" w:hAnsi="Courier New" w:cs="Courier New"/>
+          <w:lang w:val="en-US"/>
+        </w:rPr>
+      </w:pPr>
+      <w:r>
+        <w:rPr>
+          <w:rFonts w:ascii="Courier New" w:hAnsi="Courier New" w:cs="Courier New"/>
+          <w:lang w:val="en-US"/>
+        </w:rPr>
+        <w:t xml:space="preserve">        21 15-JAN-10         24</w:t>
+      </w:r>
+    </w:p>
+    <w:p>
+      <w:pPr>
+        <w:contextualSpacing/>
+        <w:rPr>
+          <w:rFonts w:ascii="Courier New" w:hAnsi="Courier New" w:cs="Courier New"/>
+          <w:lang w:val="en-US"/>
+        </w:rPr>
+      </w:pPr>
+      <w:r>
+        <w:rPr>
+          <w:rFonts w:ascii="Courier New" w:hAnsi="Courier New" w:cs="Courier New"/>
+          <w:lang w:val="en-US"/>
+        </w:rPr>
+        <w:t xml:space="preserve">        13 31-DEC-09         48</w:t>
+      </w:r>
+    </w:p>
+    <w:p>
+      <w:pPr>
+        <w:contextualSpacing/>
+        <w:rPr>
+          <w:rFonts w:ascii="Courier New" w:hAnsi="Courier New" w:cs="Courier New"/>
+          <w:lang w:val="en-US"/>
+        </w:rPr>
+      </w:pPr>
+      <w:r>
+        <w:rPr>
+          <w:rFonts w:ascii="Courier New" w:hAnsi="Courier New" w:cs="Courier New"/>
+          <w:lang w:val="en-US"/>
+        </w:rPr>
+        <w:t xml:space="preserve">        14 26-JUL-10         21</w:t>
+      </w:r>
+    </w:p>
+    <w:p>
+      <w:pPr>
+        <w:contextualSpacing/>
+        <w:rPr>
+          <w:rFonts w:ascii="Courier New" w:hAnsi="Courier New" w:cs="Courier New"/>
+          <w:lang w:val="en-US"/>
+        </w:rPr>
+      </w:pPr>
+      <w:r>
+        <w:rPr>
+          <w:rFonts w:ascii="Courier New" w:hAnsi="Courier New" w:cs="Courier New"/>
+          <w:lang w:val="en-US"/>
+        </w:rPr>
+        <w:t xml:space="preserve">        20 27-JAN-10          5</w:t>
+      </w:r>
+    </w:p>
+    <w:p>
+      <w:pPr>
+        <w:contextualSpacing/>
+        <w:rPr>
+          <w:rFonts w:ascii="Courier New" w:hAnsi="Courier New" w:cs="Courier New"/>
+          <w:lang w:val="en-US"/>
+        </w:rPr>
+      </w:pPr>
+      <w:r>
+        <w:rPr>
+          <w:rFonts w:ascii="Courier New" w:hAnsi="Courier New" w:cs="Courier New"/>
+          <w:lang w:val="en-US"/>
+        </w:rPr>
+        <w:t xml:space="preserve">         1 21-JUL-10         10</w:t>
+      </w:r>
+    </w:p>
+    <w:p>
+      <w:pPr>
+        <w:contextualSpacing/>
+        <w:rPr>
+          <w:rFonts w:ascii="Courier New" w:hAnsi="Courier New" w:cs="Courier New"/>
+          <w:lang w:val="en-US"/>
+        </w:rPr>
+      </w:pPr>
+      <w:r>
+        <w:rPr>
+          <w:rFonts w:ascii="Courier New" w:hAnsi="Courier New" w:cs="Courier New"/>
+          <w:lang w:val="en-US"/>
+        </w:rPr>
+        <w:t xml:space="preserve">         2 05-FEB-10         99</w:t>
+      </w:r>
+    </w:p>
+    <w:p>
+      <w:pPr>
+        <w:contextualSpacing/>
+        <w:rPr>
+          <w:rFonts w:ascii="Courier New" w:hAnsi="Courier New" w:cs="Courier New"/>
+          <w:lang w:val="en-US"/>
+        </w:rPr>
+      </w:pPr>
+      <w:r>
+        <w:rPr>
+          <w:rFonts w:ascii="Courier New" w:hAnsi="Courier New" w:cs="Courier New"/>
+          <w:lang w:val="en-US"/>
+        </w:rPr>
+        <w:t xml:space="preserve">         1 04-FEB-10          4</w:t>
+      </w:r>
+    </w:p>
+    <w:p>
+      <w:pPr>
+        <w:contextualSpacing/>
+        <w:rPr>
+          <w:rFonts w:ascii="Courier New" w:hAnsi="Courier New" w:cs="Courier New"/>
+          <w:lang w:val="en-US"/>
+        </w:rPr>
+      </w:pPr>
+      <w:r>
+        <w:rPr>
+          <w:rFonts w:ascii="Courier New" w:hAnsi="Courier New" w:cs="Courier New"/>
+          <w:lang w:val="en-US"/>
+        </w:rPr>
+        <w:t xml:space="preserve">        10 01-JAN-10          2</w:t>
+      </w:r>
+    </w:p>
+    <w:p>
+      <w:pPr>
+        <w:contextualSpacing/>
+        <w:rPr>
+          <w:rFonts w:ascii="Courier New" w:hAnsi="Courier New" w:cs="Courier New"/>
+          <w:lang w:val="en-US"/>
+        </w:rPr>
+      </w:pPr>
+      <w:r>
+        <w:rPr>
+          <w:rFonts w:ascii="Courier New" w:hAnsi="Courier New" w:cs="Courier New"/>
+          <w:lang w:val="en-US"/>
+        </w:rPr>
+        <w:t xml:space="preserve">         9 30-OCT-10         10</w:t>
+      </w:r>
+    </w:p>
+    <w:p>
+      <w:pPr>
+        <w:contextualSpacing/>
+        <w:rPr>
+          <w:rFonts w:ascii="Courier New" w:hAnsi="Courier New" w:cs="Courier New"/>
+        </w:rPr>
+      </w:pPr>
+      <w:r>
+        <w:rPr>
+          <w:rFonts w:ascii="Courier New" w:hAnsi="Courier New" w:cs="Courier New"/>
+          <w:lang w:val="en-US"/>
+        </w:rPr>
+        <w:t xml:space="preserve">        </w:t>
+      </w:r>
+      <w:r>
+        <w:rPr>
+          <w:rFonts w:ascii="Courier New" w:hAnsi="Courier New" w:cs="Courier New"/>
+        </w:rPr>
+        <w:t>10 11-FEB-10          2</w:t>
+      </w:r>
+    </w:p>
+    <w:p>
+      <w:pPr>
+        <w:contextualSpacing/>
+        <w:rPr>
+          <w:rFonts w:ascii="Courier New" w:hAnsi="Courier New" w:cs="Courier New"/>
+        </w:rPr>
+      </w:pPr>
+    </w:p>
+    <w:p>
+      <w:pPr>
+        <w:rPr>
+          <w:rFonts w:ascii="Courier New" w:hAnsi="Courier New" w:cs="Courier New"/>
+          <w:b/>
+        </w:rPr>
+      </w:pPr>
+      <w:r>
+        <w:rPr>
+          <w:rFonts w:ascii="Courier New" w:hAnsi="Courier New" w:cs="Courier New"/>
+          <w:b/>
+        </w:rPr>
+        <w:tab/>
+      </w:r>
+      <w:r>
+        <w:rPr>
+          <w:rFonts w:ascii="Courier New" w:hAnsi="Courier New" w:cs="Courier New"/>
+          <w:b/>
+          <w:i/>
+        </w:rPr>
+        <w:t xml:space="preserve">Résultat de la </w:t>
+      </w:r>
+      <w:r>
+        <w:rPr>
+          <w:rFonts w:ascii="Courier New" w:hAnsi="Courier New" w:cs="Courier New"/>
+          <w:b/>
+          <w:i/>
+        </w:rPr>
+        <w:t>sous-</w:t>
+      </w:r>
+      <w:r>
+        <w:rPr>
+          <w:rFonts w:ascii="Courier New" w:hAnsi="Courier New" w:cs="Courier New"/>
+          <w:b/>
+          <w:i/>
+        </w:rPr>
+        <w:t xml:space="preserve">requête </w:t>
+      </w:r>
+      <w:r>
+        <w:rPr>
+          <w:rFonts w:ascii="Courier New" w:hAnsi="Courier New" w:cs="Courier New"/>
+          <w:b/>
+          <w:i/>
+        </w:rPr>
+        <w:t>B</w:t>
+      </w:r>
+      <w:r>
+        <w:rPr>
+          <w:rFonts w:ascii="Courier New" w:hAnsi="Courier New" w:cs="Courier New"/>
+          <w:b/>
+          <w:i/>
+        </w:rPr>
+        <w:t> :</w:t>
+      </w:r>
+    </w:p>
+    <w:p>
+      <w:pPr>
+        <w:contextualSpacing/>
+        <w:rPr>
+          <w:rFonts w:ascii="Courier New" w:hAnsi="Courier New" w:cs="Courier New"/>
+        </w:rPr>
+      </w:pPr>
+      <w:r>
+        <w:rPr>
+          <w:rFonts w:ascii="Courier New" w:hAnsi="Courier New" w:cs="Courier New"/>
+        </w:rPr>
+        <w:t xml:space="preserve">      NUMC DATEDEP         PRIX      DISPO</w:t>
+      </w:r>
+    </w:p>
+    <w:p>
+      <w:pPr>
+        <w:contextualSpacing/>
+        <w:rPr>
+          <w:rFonts w:ascii="Courier New" w:hAnsi="Courier New" w:cs="Courier New"/>
+        </w:rPr>
+      </w:pPr>
+      <w:r>
+        <w:rPr>
+          <w:rFonts w:ascii="Courier New" w:hAnsi="Courier New" w:cs="Courier New"/>
+        </w:rPr>
+        <w:t>---------- --------- ---------- ----------</w:t>
+      </w:r>
+    </w:p>
+    <w:p>
+      <w:pPr>
+        <w:contextualSpacing/>
+        <w:rPr>
+          <w:rFonts w:ascii="Courier New" w:hAnsi="Courier New" w:cs="Courier New"/>
+        </w:rPr>
+      </w:pPr>
+      <w:r>
+        <w:rPr>
+          <w:rFonts w:ascii="Courier New" w:hAnsi="Courier New" w:cs="Courier New"/>
+        </w:rPr>
+        <w:t xml:space="preserve">         1 24-JUL-10       1160         10</w:t>
+      </w:r>
+    </w:p>
+    <w:p>
+      <w:pPr>
+        <w:contextualSpacing/>
+        <w:rPr>
+          <w:rFonts w:ascii="Courier New" w:hAnsi="Courier New" w:cs="Courier New"/>
+          <w:lang w:val="en-US"/>
+        </w:rPr>
+      </w:pPr>
+      <w:r>
+        <w:rPr>
+          <w:rFonts w:ascii="Courier New" w:hAnsi="Courier New" w:cs="Courier New"/>
+        </w:rPr>
+        <w:t xml:space="preserve">         </w:t>
+      </w:r>
+      <w:r>
+        <w:rPr>
+          <w:rFonts w:ascii="Courier New" w:hAnsi="Courier New" w:cs="Courier New"/>
+          <w:lang w:val="en-US"/>
+        </w:rPr>
+        <w:t>1 06-FEB-10       1160         34</w:t>
+      </w:r>
+    </w:p>
+    <w:p>
+      <w:pPr>
+        <w:contextualSpacing/>
+        <w:rPr>
+          <w:rFonts w:ascii="Courier New" w:hAnsi="Courier New" w:cs="Courier New"/>
+          <w:lang w:val="en-US"/>
+        </w:rPr>
+      </w:pPr>
+      <w:r>
+        <w:rPr>
+          <w:rFonts w:ascii="Courier New" w:hAnsi="Courier New" w:cs="Courier New"/>
+          <w:lang w:val="en-US"/>
+        </w:rPr>
+        <w:t xml:space="preserve">         1 04-FEB-10       1160          8</w:t>
+      </w:r>
+    </w:p>
+    <w:p>
+      <w:pPr>
+        <w:contextualSpacing/>
+        <w:rPr>
+          <w:rFonts w:ascii="Courier New" w:hAnsi="Courier New" w:cs="Courier New"/>
+          <w:lang w:val="en-US"/>
+        </w:rPr>
+      </w:pPr>
+      <w:r>
+        <w:rPr>
+          <w:rFonts w:ascii="Courier New" w:hAnsi="Courier New" w:cs="Courier New"/>
+          <w:lang w:val="en-US"/>
+        </w:rPr>
+        <w:t xml:space="preserve">         1 04-JAN-10       1160         34</w:t>
+      </w:r>
+    </w:p>
+    <w:p>
+      <w:pPr>
+        <w:contextualSpacing/>
+        <w:rPr>
+          <w:rFonts w:ascii="Courier New" w:hAnsi="Courier New" w:cs="Courier New"/>
+          <w:lang w:val="en-US"/>
+        </w:rPr>
+      </w:pPr>
+      <w:r>
+        <w:rPr>
+          <w:rFonts w:ascii="Courier New" w:hAnsi="Courier New" w:cs="Courier New"/>
+          <w:lang w:val="en-US"/>
+        </w:rPr>
+        <w:t xml:space="preserve">         2 05-SEP-10       1160         30</w:t>
+      </w:r>
+    </w:p>
+    <w:p>
+      <w:pPr>
+        <w:contextualSpacing/>
+        <w:rPr>
+          <w:rFonts w:ascii="Courier New" w:hAnsi="Courier New" w:cs="Courier New"/>
+          <w:lang w:val="en-US"/>
+        </w:rPr>
+      </w:pPr>
+      <w:r>
+        <w:rPr>
+          <w:rFonts w:ascii="Courier New" w:hAnsi="Courier New" w:cs="Courier New"/>
+          <w:lang w:val="en-US"/>
+        </w:rPr>
+        <w:t xml:space="preserve">         2 06-FEB-10       1160         12</w:t>
+      </w:r>
+    </w:p>
+    <w:p>
+      <w:pPr>
+        <w:contextualSpacing/>
+        <w:rPr>
+          <w:rFonts w:ascii="Courier New" w:hAnsi="Courier New" w:cs="Courier New"/>
+          <w:lang w:val="en-US"/>
+        </w:rPr>
+      </w:pPr>
+      <w:r>
+        <w:rPr>
+          <w:rFonts w:ascii="Courier New" w:hAnsi="Courier New" w:cs="Courier New"/>
+          <w:lang w:val="en-US"/>
+        </w:rPr>
+        <w:t xml:space="preserve">         2 07-JAN-10       1160          9</w:t>
+      </w:r>
+    </w:p>
+    <w:p>
+      <w:pPr>
+        <w:contextualSpacing/>
+        <w:rPr>
+          <w:rFonts w:ascii="Courier New" w:hAnsi="Courier New" w:cs="Courier New"/>
+          <w:lang w:val="en-US"/>
+        </w:rPr>
+      </w:pPr>
+      <w:r>
+        <w:rPr>
+          <w:rFonts w:ascii="Courier New" w:hAnsi="Courier New" w:cs="Courier New"/>
+          <w:lang w:val="en-US"/>
+        </w:rPr>
+        <w:lastRenderedPageBreak/>
+        <w:t xml:space="preserve">         2 06-JAN-10       1160          2</w:t>
+      </w:r>
+    </w:p>
+    <w:p>
+      <w:pPr>
+        <w:contextualSpacing/>
+        <w:rPr>
+          <w:rFonts w:ascii="Courier New" w:hAnsi="Courier New" w:cs="Courier New"/>
+          <w:lang w:val="en-US"/>
+        </w:rPr>
+      </w:pPr>
+      <w:r>
+        <w:rPr>
+          <w:rFonts w:ascii="Courier New" w:hAnsi="Courier New" w:cs="Courier New"/>
+          <w:lang w:val="en-US"/>
+        </w:rPr>
+        <w:t xml:space="preserve">         3 03-JUL-10       1040          1</w:t>
+      </w:r>
+    </w:p>
+    <w:p>
+      <w:pPr>
+        <w:contextualSpacing/>
+        <w:rPr>
+          <w:rFonts w:ascii="Courier New" w:hAnsi="Courier New" w:cs="Courier New"/>
+          <w:lang w:val="en-US"/>
+        </w:rPr>
+      </w:pPr>
+      <w:r>
+        <w:rPr>
+          <w:rFonts w:ascii="Courier New" w:hAnsi="Courier New" w:cs="Courier New"/>
+          <w:lang w:val="en-US"/>
+        </w:rPr>
+        <w:t xml:space="preserve">         3 31-DEC-09       1040         45</w:t>
+      </w:r>
+    </w:p>
+    <w:p>
+      <w:pPr>
+        <w:contextualSpacing/>
+        <w:rPr>
+          <w:rFonts w:ascii="Courier New" w:hAnsi="Courier New" w:cs="Courier New"/>
+          <w:lang w:val="en-US"/>
+        </w:rPr>
+      </w:pPr>
+      <w:r>
+        <w:rPr>
+          <w:rFonts w:ascii="Courier New" w:hAnsi="Courier New" w:cs="Courier New"/>
+          <w:lang w:val="en-US"/>
+        </w:rPr>
+        <w:t xml:space="preserve">         3 24-DEC-09       1040         13</w:t>
+      </w:r>
+    </w:p>
+    <w:p>
+      <w:pPr>
+        <w:contextualSpacing/>
+        <w:rPr>
+          <w:rFonts w:ascii="Courier New" w:hAnsi="Courier New" w:cs="Courier New"/>
+          <w:lang w:val="en-US"/>
+        </w:rPr>
+      </w:pPr>
+      <w:r>
+        <w:rPr>
+          <w:rFonts w:ascii="Courier New" w:hAnsi="Courier New" w:cs="Courier New"/>
+          <w:lang w:val="en-US"/>
+        </w:rPr>
+        <w:t xml:space="preserve">         4 06-NOV-10       1270         18</w:t>
+      </w:r>
+    </w:p>
+    <w:p>
+      <w:pPr>
+        <w:contextualSpacing/>
+        <w:rPr>
+          <w:rFonts w:ascii="Courier New" w:hAnsi="Courier New" w:cs="Courier New"/>
+          <w:lang w:val="en-US"/>
+        </w:rPr>
+      </w:pPr>
+      <w:r>
+        <w:rPr>
+          <w:rFonts w:ascii="Courier New" w:hAnsi="Courier New" w:cs="Courier New"/>
+          <w:lang w:val="en-US"/>
+        </w:rPr>
+        <w:t xml:space="preserve">         4 31-AUG-10       1270          1</w:t>
+      </w:r>
+    </w:p>
+    <w:p>
+      <w:pPr>
+        <w:contextualSpacing/>
+        <w:rPr>
+          <w:rFonts w:ascii="Courier New" w:hAnsi="Courier New" w:cs="Courier New"/>
+          <w:lang w:val="en-US"/>
+        </w:rPr>
+      </w:pPr>
+      <w:r>
+        <w:rPr>
+          <w:rFonts w:ascii="Courier New" w:hAnsi="Courier New" w:cs="Courier New"/>
+          <w:lang w:val="en-US"/>
+        </w:rPr>
+        <w:t xml:space="preserve">         4 06-AUG-10       1270         10</w:t>
+      </w:r>
+    </w:p>
+    <w:p>
+      <w:pPr>
+        <w:contextualSpacing/>
+        <w:rPr>
+          <w:rFonts w:ascii="Courier New" w:hAnsi="Courier New" w:cs="Courier New"/>
+          <w:lang w:val="en-US"/>
+        </w:rPr>
+      </w:pPr>
+      <w:r>
+        <w:rPr>
+          <w:rFonts w:ascii="Courier New" w:hAnsi="Courier New" w:cs="Courier New"/>
+          <w:lang w:val="en-US"/>
+        </w:rPr>
+        <w:t xml:space="preserve">         4 30-JUN-10       1270         11</w:t>
+      </w:r>
+    </w:p>
+    <w:p>
+      <w:pPr>
+        <w:contextualSpacing/>
+        <w:rPr>
+          <w:rFonts w:ascii="Courier New" w:hAnsi="Courier New" w:cs="Courier New"/>
+          <w:lang w:val="en-US"/>
+        </w:rPr>
+      </w:pPr>
+      <w:r>
+        <w:rPr>
+          <w:rFonts w:ascii="Courier New" w:hAnsi="Courier New" w:cs="Courier New"/>
+          <w:lang w:val="en-US"/>
+        </w:rPr>
+        <w:t xml:space="preserve">         5 06-NOV-10       2740          3</w:t>
+      </w:r>
+    </w:p>
+    <w:p>
+      <w:pPr>
+        <w:contextualSpacing/>
+        <w:rPr>
+          <w:rFonts w:ascii="Courier New" w:hAnsi="Courier New" w:cs="Courier New"/>
+          <w:lang w:val="en-US"/>
+        </w:rPr>
+      </w:pPr>
+      <w:r>
+        <w:rPr>
+          <w:rFonts w:ascii="Courier New" w:hAnsi="Courier New" w:cs="Courier New"/>
+          <w:lang w:val="en-US"/>
+        </w:rPr>
+        <w:t xml:space="preserve">         5 31-AUG-10       2740         64</w:t>
+      </w:r>
+    </w:p>
+    <w:p>
+      <w:pPr>
+        <w:contextualSpacing/>
+        <w:rPr>
+          <w:rFonts w:ascii="Courier New" w:hAnsi="Courier New" w:cs="Courier New"/>
+          <w:lang w:val="en-US"/>
+        </w:rPr>
+      </w:pPr>
+      <w:r>
+        <w:rPr>
+          <w:rFonts w:ascii="Courier New" w:hAnsi="Courier New" w:cs="Courier New"/>
+          <w:lang w:val="en-US"/>
+        </w:rPr>
+        <w:t xml:space="preserve">         6 16-NOV-10       2520         34</w:t>
+      </w:r>
+    </w:p>
+    <w:p>
+      <w:pPr>
+        <w:contextualSpacing/>
+        <w:rPr>
+          <w:rFonts w:ascii="Courier New" w:hAnsi="Courier New" w:cs="Courier New"/>
+          <w:lang w:val="en-US"/>
+        </w:rPr>
+      </w:pPr>
+      <w:r>
+        <w:rPr>
+          <w:rFonts w:ascii="Courier New" w:hAnsi="Courier New" w:cs="Courier New"/>
+          <w:lang w:val="en-US"/>
+        </w:rPr>
+        <w:t xml:space="preserve">         6 06-OCT-10       2520         12</w:t>
+      </w:r>
+    </w:p>
+    <w:p>
+      <w:pPr>
+        <w:contextualSpacing/>
+        <w:rPr>
+          <w:rFonts w:ascii="Courier New" w:hAnsi="Courier New" w:cs="Courier New"/>
+          <w:lang w:val="en-US"/>
+        </w:rPr>
+      </w:pPr>
+      <w:r>
+        <w:rPr>
+          <w:rFonts w:ascii="Courier New" w:hAnsi="Courier New" w:cs="Courier New"/>
+          <w:lang w:val="en-US"/>
+        </w:rPr>
+        <w:t xml:space="preserve">         6 06-SEP-10       2520         10</w:t>
+      </w:r>
+    </w:p>
+    <w:p>
+      <w:pPr>
+        <w:contextualSpacing/>
+        <w:rPr>
+          <w:rFonts w:ascii="Courier New" w:hAnsi="Courier New" w:cs="Courier New"/>
+          <w:lang w:val="en-US"/>
+        </w:rPr>
+      </w:pPr>
+      <w:r>
+        <w:rPr>
+          <w:rFonts w:ascii="Courier New" w:hAnsi="Courier New" w:cs="Courier New"/>
+          <w:lang w:val="en-US"/>
+        </w:rPr>
+        <w:t xml:space="preserve">         6 06-FEB-10       2520         22</w:t>
+      </w:r>
+    </w:p>
+    <w:p>
+      <w:pPr>
+        <w:contextualSpacing/>
+        <w:rPr>
+          <w:rFonts w:ascii="Courier New" w:hAnsi="Courier New" w:cs="Courier New"/>
+          <w:lang w:val="en-US"/>
+        </w:rPr>
+      </w:pPr>
+      <w:r>
+        <w:rPr>
+          <w:rFonts w:ascii="Courier New" w:hAnsi="Courier New" w:cs="Courier New"/>
+          <w:lang w:val="en-US"/>
+        </w:rPr>
+        <w:t xml:space="preserve">         7 31-OCT-10       2500         39</w:t>
+      </w:r>
+    </w:p>
+    <w:p>
+      <w:pPr>
+        <w:contextualSpacing/>
+        <w:rPr>
+          <w:rFonts w:ascii="Courier New" w:hAnsi="Courier New" w:cs="Courier New"/>
+          <w:lang w:val="en-US"/>
+        </w:rPr>
+      </w:pPr>
+      <w:r>
+        <w:rPr>
+          <w:rFonts w:ascii="Courier New" w:hAnsi="Courier New" w:cs="Courier New"/>
+          <w:lang w:val="en-US"/>
+        </w:rPr>
+        <w:t xml:space="preserve">         7 31-AUG-10       2500         56</w:t>
+      </w:r>
+    </w:p>
+    <w:p>
+      <w:pPr>
+        <w:contextualSpacing/>
+        <w:rPr>
+          <w:rFonts w:ascii="Courier New" w:hAnsi="Courier New" w:cs="Courier New"/>
+          <w:lang w:val="en-US"/>
+        </w:rPr>
+      </w:pPr>
+      <w:r>
+        <w:rPr>
+          <w:rFonts w:ascii="Courier New" w:hAnsi="Courier New" w:cs="Courier New"/>
+          <w:lang w:val="en-US"/>
+        </w:rPr>
+        <w:t xml:space="preserve">         7 26-FEB-10       2500          1</w:t>
+      </w:r>
+    </w:p>
+    <w:p>
+      <w:pPr>
+        <w:contextualSpacing/>
+        <w:rPr>
+          <w:rFonts w:ascii="Courier New" w:hAnsi="Courier New" w:cs="Courier New"/>
+          <w:lang w:val="en-US"/>
+        </w:rPr>
+      </w:pPr>
+      <w:r>
+        <w:rPr>
+          <w:rFonts w:ascii="Courier New" w:hAnsi="Courier New" w:cs="Courier New"/>
+          <w:lang w:val="en-US"/>
+        </w:rPr>
+        <w:t xml:space="preserve">         7 06-JAN-10       2500          1</w:t>
+      </w:r>
+    </w:p>
+    <w:p>
+      <w:pPr>
+        <w:contextualSpacing/>
+        <w:rPr>
+          <w:rFonts w:ascii="Courier New" w:hAnsi="Courier New" w:cs="Courier New"/>
+          <w:lang w:val="en-US"/>
+        </w:rPr>
+      </w:pPr>
+      <w:r>
+        <w:rPr>
+          <w:rFonts w:ascii="Courier New" w:hAnsi="Courier New" w:cs="Courier New"/>
+          <w:lang w:val="en-US"/>
+        </w:rPr>
+        <w:t xml:space="preserve">         7 16-DEC-09       2500          1</w:t>
+      </w:r>
+    </w:p>
+    <w:p>
+      <w:pPr>
+        <w:contextualSpacing/>
+        <w:rPr>
+          <w:rFonts w:ascii="Courier New" w:hAnsi="Courier New" w:cs="Courier New"/>
+          <w:lang w:val="en-US"/>
+        </w:rPr>
+      </w:pPr>
+      <w:r>
+        <w:rPr>
+          <w:rFonts w:ascii="Courier New" w:hAnsi="Courier New" w:cs="Courier New"/>
+          <w:lang w:val="en-US"/>
+        </w:rPr>
+        <w:t xml:space="preserve">         8 14-NOV-10       2140          3</w:t>
+      </w:r>
+    </w:p>
+    <w:p>
+      <w:pPr>
+        <w:contextualSpacing/>
+        <w:rPr>
+          <w:rFonts w:ascii="Courier New" w:hAnsi="Courier New" w:cs="Courier New"/>
+          <w:lang w:val="en-US"/>
+        </w:rPr>
+      </w:pPr>
+      <w:r>
+        <w:rPr>
+          <w:rFonts w:ascii="Courier New" w:hAnsi="Courier New" w:cs="Courier New"/>
+          <w:lang w:val="en-US"/>
+        </w:rPr>
+        <w:t xml:space="preserve">         8 31-AUG-10       2140         10</w:t>
+      </w:r>
+    </w:p>
+    <w:p>
+      <w:pPr>
+        <w:contextualSpacing/>
+        <w:rPr>
+          <w:rFonts w:ascii="Courier New" w:hAnsi="Courier New" w:cs="Courier New"/>
+          <w:lang w:val="en-US"/>
+        </w:rPr>
+      </w:pPr>
+      <w:r>
+        <w:rPr>
+          <w:rFonts w:ascii="Courier New" w:hAnsi="Courier New" w:cs="Courier New"/>
+          <w:lang w:val="en-US"/>
+        </w:rPr>
+        <w:t xml:space="preserve">         8 21-JUL-10       2140         14</w:t>
+      </w:r>
+    </w:p>
+    <w:p>
+      <w:pPr>
+        <w:contextualSpacing/>
+        <w:rPr>
+          <w:rFonts w:ascii="Courier New" w:hAnsi="Courier New" w:cs="Courier New"/>
+          <w:lang w:val="en-US"/>
+        </w:rPr>
+      </w:pPr>
+      <w:r>
+        <w:rPr>
+          <w:rFonts w:ascii="Courier New" w:hAnsi="Courier New" w:cs="Courier New"/>
+          <w:lang w:val="en-US"/>
+        </w:rPr>
+        <w:t xml:space="preserve">         8 16-MAY-10       2140         12</w:t>
+      </w:r>
+    </w:p>
+    <w:p>
+      <w:pPr>
+        <w:contextualSpacing/>
+        <w:rPr>
+          <w:rFonts w:ascii="Courier New" w:hAnsi="Courier New" w:cs="Courier New"/>
+          <w:lang w:val="en-US"/>
+        </w:rPr>
+      </w:pPr>
+      <w:r>
+        <w:rPr>
+          <w:rFonts w:ascii="Courier New" w:hAnsi="Courier New" w:cs="Courier New"/>
+          <w:lang w:val="en-US"/>
+        </w:rPr>
+        <w:t xml:space="preserve">         8 26-APR-10       2140         31</w:t>
+      </w:r>
+    </w:p>
+    <w:p>
+      <w:pPr>
+        <w:contextualSpacing/>
+        <w:rPr>
+          <w:rFonts w:ascii="Courier New" w:hAnsi="Courier New" w:cs="Courier New"/>
+          <w:lang w:val="en-US"/>
+        </w:rPr>
+      </w:pPr>
+      <w:r>
+        <w:rPr>
+          <w:rFonts w:ascii="Courier New" w:hAnsi="Courier New" w:cs="Courier New"/>
+          <w:lang w:val="en-US"/>
+        </w:rPr>
+        <w:t xml:space="preserve">         8 28-FEB-10       2140          4</w:t>
+      </w:r>
+    </w:p>
+    <w:p>
+      <w:pPr>
+        <w:contextualSpacing/>
+        <w:rPr>
+          <w:rFonts w:ascii="Courier New" w:hAnsi="Courier New" w:cs="Courier New"/>
+          <w:lang w:val="en-US"/>
+        </w:rPr>
+      </w:pPr>
+      <w:r>
+        <w:rPr>
+          <w:rFonts w:ascii="Courier New" w:hAnsi="Courier New" w:cs="Courier New"/>
+          <w:lang w:val="en-US"/>
+        </w:rPr>
+        <w:t xml:space="preserve">         8 21-FEB-10       2140         13</w:t>
+      </w:r>
+    </w:p>
+    <w:p>
+      <w:pPr>
+        <w:contextualSpacing/>
+        <w:rPr>
+          <w:rFonts w:ascii="Courier New" w:hAnsi="Courier New" w:cs="Courier New"/>
+          <w:lang w:val="en-US"/>
+        </w:rPr>
+      </w:pPr>
+      <w:r>
+        <w:rPr>
+          <w:rFonts w:ascii="Courier New" w:hAnsi="Courier New" w:cs="Courier New"/>
+          <w:lang w:val="en-US"/>
+        </w:rPr>
+        <w:t xml:space="preserve">         8 16-FEB-10       2140         11</w:t>
+      </w:r>
+    </w:p>
+    <w:p>
+      <w:pPr>
+        <w:contextualSpacing/>
+        <w:rPr>
+          <w:rFonts w:ascii="Courier New" w:hAnsi="Courier New" w:cs="Courier New"/>
+          <w:lang w:val="en-US"/>
+        </w:rPr>
+      </w:pPr>
+      <w:r>
+        <w:rPr>
+          <w:rFonts w:ascii="Courier New" w:hAnsi="Courier New" w:cs="Courier New"/>
+          <w:lang w:val="en-US"/>
+        </w:rPr>
+        <w:t xml:space="preserve">         8 31-DEC-09       2140         10</w:t>
+      </w:r>
+    </w:p>
+    <w:p>
+      <w:pPr>
+        <w:contextualSpacing/>
+        <w:rPr>
+          <w:rFonts w:ascii="Courier New" w:hAnsi="Courier New" w:cs="Courier New"/>
+          <w:lang w:val="en-US"/>
+        </w:rPr>
+      </w:pPr>
+      <w:r>
+        <w:rPr>
+          <w:rFonts w:ascii="Courier New" w:hAnsi="Courier New" w:cs="Courier New"/>
+          <w:lang w:val="en-US"/>
+        </w:rPr>
+        <w:t xml:space="preserve">         8 24-DEC-09       2140         18</w:t>
+      </w:r>
+    </w:p>
+    <w:p>
+      <w:pPr>
+        <w:contextualSpacing/>
+        <w:rPr>
+          <w:rFonts w:ascii="Courier New" w:hAnsi="Courier New" w:cs="Courier New"/>
+          <w:lang w:val="en-US"/>
+        </w:rPr>
+      </w:pPr>
+      <w:r>
+        <w:rPr>
+          <w:rFonts w:ascii="Courier New" w:hAnsi="Courier New" w:cs="Courier New"/>
+          <w:lang w:val="en-US"/>
+        </w:rPr>
+        <w:t xml:space="preserve">         9 30-OCT-10       5700         21</w:t>
+      </w:r>
+    </w:p>
+    <w:p>
+      <w:pPr>
+        <w:contextualSpacing/>
+        <w:rPr>
+          <w:rFonts w:ascii="Courier New" w:hAnsi="Courier New" w:cs="Courier New"/>
+          <w:lang w:val="en-US"/>
+        </w:rPr>
+      </w:pPr>
+      <w:r>
+        <w:rPr>
+          <w:rFonts w:ascii="Courier New" w:hAnsi="Courier New" w:cs="Courier New"/>
+          <w:lang w:val="en-US"/>
+        </w:rPr>
+        <w:t xml:space="preserve">         9 06-FEB-10       5700          3</w:t>
+      </w:r>
+    </w:p>
+    <w:p>
+      <w:pPr>
+        <w:contextualSpacing/>
+        <w:rPr>
+          <w:rFonts w:ascii="Courier New" w:hAnsi="Courier New" w:cs="Courier New"/>
+          <w:lang w:val="en-US"/>
+        </w:rPr>
+      </w:pPr>
+      <w:r>
+        <w:rPr>
+          <w:rFonts w:ascii="Courier New" w:hAnsi="Courier New" w:cs="Courier New"/>
+          <w:lang w:val="en-US"/>
+        </w:rPr>
+        <w:t xml:space="preserve">        10 28-FEB-10       6170         22</w:t>
+      </w:r>
+    </w:p>
+    <w:p>
+      <w:pPr>
+        <w:contextualSpacing/>
+        <w:rPr>
+          <w:rFonts w:ascii="Courier New" w:hAnsi="Courier New" w:cs="Courier New"/>
+          <w:lang w:val="en-US"/>
+        </w:rPr>
+      </w:pPr>
+      <w:r>
+        <w:rPr>
+          <w:rFonts w:ascii="Courier New" w:hAnsi="Courier New" w:cs="Courier New"/>
+          <w:lang w:val="en-US"/>
+        </w:rPr>
+        <w:t xml:space="preserve">        10 11-FEB-10       6170         28</w:t>
+      </w:r>
+    </w:p>
+    <w:p>
+      <w:pPr>
+        <w:contextualSpacing/>
+        <w:rPr>
+          <w:rFonts w:ascii="Courier New" w:hAnsi="Courier New" w:cs="Courier New"/>
+          <w:lang w:val="en-US"/>
+        </w:rPr>
+      </w:pPr>
+      <w:r>
+        <w:rPr>
+          <w:rFonts w:ascii="Courier New" w:hAnsi="Courier New" w:cs="Courier New"/>
+          <w:lang w:val="en-US"/>
+        </w:rPr>
+        <w:t xml:space="preserve">        10 21-JAN-10       6170         45</w:t>
+      </w:r>
+    </w:p>
+    <w:p>
+      <w:pPr>
+        <w:contextualSpacing/>
+        <w:rPr>
+          <w:rFonts w:ascii="Courier New" w:hAnsi="Courier New" w:cs="Courier New"/>
+          <w:lang w:val="en-US"/>
+        </w:rPr>
+      </w:pPr>
+      <w:r>
+        <w:rPr>
+          <w:rFonts w:ascii="Courier New" w:hAnsi="Courier New" w:cs="Courier New"/>
+          <w:lang w:val="en-US"/>
+        </w:rPr>
+        <w:t xml:space="preserve">        10 01-JAN-10       6170         78</w:t>
+      </w:r>
+    </w:p>
+    <w:p>
+      <w:pPr>
+        <w:contextualSpacing/>
+        <w:rPr>
+          <w:rFonts w:ascii="Courier New" w:hAnsi="Courier New" w:cs="Courier New"/>
+          <w:lang w:val="en-US"/>
+        </w:rPr>
+      </w:pPr>
+      <w:r>
+        <w:rPr>
+          <w:rFonts w:ascii="Courier New" w:hAnsi="Courier New" w:cs="Courier New"/>
+          <w:lang w:val="en-US"/>
+        </w:rPr>
+        <w:t xml:space="preserve">        11 30-JUN-10       6270         12</w:t>
+      </w:r>
+    </w:p>
+    <w:p>
+      <w:pPr>
+        <w:contextualSpacing/>
+        <w:rPr>
+          <w:rFonts w:ascii="Courier New" w:hAnsi="Courier New" w:cs="Courier New"/>
+          <w:lang w:val="en-US"/>
+        </w:rPr>
+      </w:pPr>
+      <w:r>
+        <w:rPr>
+          <w:rFonts w:ascii="Courier New" w:hAnsi="Courier New" w:cs="Courier New"/>
+          <w:lang w:val="en-US"/>
+        </w:rPr>
+        <w:t xml:space="preserve">        11 29-MAY-10       6270         34</w:t>
+      </w:r>
+    </w:p>
+    <w:p>
+      <w:pPr>
+        <w:contextualSpacing/>
+        <w:rPr>
+          <w:rFonts w:ascii="Courier New" w:hAnsi="Courier New" w:cs="Courier New"/>
+          <w:lang w:val="en-US"/>
+        </w:rPr>
+      </w:pPr>
+      <w:r>
+        <w:rPr>
+          <w:rFonts w:ascii="Courier New" w:hAnsi="Courier New" w:cs="Courier New"/>
+          <w:lang w:val="en-US"/>
+        </w:rPr>
+        <w:t xml:space="preserve">        11 28-FEB-10       6270          3</w:t>
+      </w:r>
+    </w:p>
+    <w:p>
+      <w:pPr>
+        <w:contextualSpacing/>
+        <w:rPr>
+          <w:rFonts w:ascii="Courier New" w:hAnsi="Courier New" w:cs="Courier New"/>
+          <w:lang w:val="en-US"/>
+        </w:rPr>
+      </w:pPr>
+      <w:r>
+        <w:rPr>
+          <w:rFonts w:ascii="Courier New" w:hAnsi="Courier New" w:cs="Courier New"/>
+          <w:lang w:val="en-US"/>
+        </w:rPr>
+        <w:t xml:space="preserve">        11 06-FEB-10       6270         13</w:t>
+      </w:r>
+    </w:p>
+    <w:p>
+      <w:pPr>
+        <w:contextualSpacing/>
+        <w:rPr>
+          <w:rFonts w:ascii="Courier New" w:hAnsi="Courier New" w:cs="Courier New"/>
+          <w:lang w:val="en-US"/>
+        </w:rPr>
+      </w:pPr>
+      <w:r>
+        <w:rPr>
+          <w:rFonts w:ascii="Courier New" w:hAnsi="Courier New" w:cs="Courier New"/>
+          <w:lang w:val="en-US"/>
+        </w:rPr>
+        <w:t xml:space="preserve">        12 06-FEB-10       6170        111</w:t>
+      </w:r>
+    </w:p>
+    <w:p>
+      <w:pPr>
+        <w:contextualSpacing/>
+        <w:rPr>
+          <w:rFonts w:ascii="Courier New" w:hAnsi="Courier New" w:cs="Courier New"/>
+          <w:lang w:val="en-US"/>
+        </w:rPr>
+      </w:pPr>
+      <w:r>
+        <w:rPr>
+          <w:rFonts w:ascii="Courier New" w:hAnsi="Courier New" w:cs="Courier New"/>
+          <w:lang w:val="en-US"/>
+        </w:rPr>
+        <w:t xml:space="preserve">        13 31-DEC-10      18590         44</w:t>
+      </w:r>
+    </w:p>
+    <w:p>
+      <w:pPr>
+        <w:contextualSpacing/>
+        <w:rPr>
+          <w:rFonts w:ascii="Courier New" w:hAnsi="Courier New" w:cs="Courier New"/>
+          <w:lang w:val="en-US"/>
+        </w:rPr>
+      </w:pPr>
+      <w:r>
+        <w:rPr>
+          <w:rFonts w:ascii="Courier New" w:hAnsi="Courier New" w:cs="Courier New"/>
+          <w:lang w:val="en-US"/>
+        </w:rPr>
+        <w:t xml:space="preserve">        13 30-JUN-10      18590         52</w:t>
+      </w:r>
+    </w:p>
+    <w:p>
+      <w:pPr>
+        <w:contextualSpacing/>
+        <w:rPr>
+          <w:rFonts w:ascii="Courier New" w:hAnsi="Courier New" w:cs="Courier New"/>
+          <w:lang w:val="en-US"/>
+        </w:rPr>
+      </w:pPr>
+      <w:r>
+        <w:rPr>
+          <w:rFonts w:ascii="Courier New" w:hAnsi="Courier New" w:cs="Courier New"/>
+          <w:lang w:val="en-US"/>
+        </w:rPr>
+        <w:t xml:space="preserve">        13 31-MAY-10      18590          3</w:t>
+      </w:r>
+    </w:p>
+    <w:p>
+      <w:pPr>
+        <w:contextualSpacing/>
+        <w:rPr>
+          <w:rFonts w:ascii="Courier New" w:hAnsi="Courier New" w:cs="Courier New"/>
+          <w:lang w:val="en-US"/>
+        </w:rPr>
+      </w:pPr>
+      <w:r>
+        <w:rPr>
+          <w:rFonts w:ascii="Courier New" w:hAnsi="Courier New" w:cs="Courier New"/>
+          <w:lang w:val="en-US"/>
+        </w:rPr>
+        <w:t xml:space="preserve">        13 06-MAY-10      18590         60</w:t>
+      </w:r>
+    </w:p>
+    <w:p>
+      <w:pPr>
+        <w:contextualSpacing/>
+        <w:rPr>
+          <w:rFonts w:ascii="Courier New" w:hAnsi="Courier New" w:cs="Courier New"/>
+          <w:lang w:val="en-US"/>
+        </w:rPr>
+      </w:pPr>
+      <w:r>
+        <w:rPr>
+          <w:rFonts w:ascii="Courier New" w:hAnsi="Courier New" w:cs="Courier New"/>
+          <w:lang w:val="en-US"/>
+        </w:rPr>
+        <w:t xml:space="preserve">        13 30-APR-10      18590         15</w:t>
+      </w:r>
+    </w:p>
+    <w:p>
+      <w:pPr>
+        <w:contextualSpacing/>
+        <w:rPr>
+          <w:rFonts w:ascii="Courier New" w:hAnsi="Courier New" w:cs="Courier New"/>
+          <w:lang w:val="en-US"/>
+        </w:rPr>
+      </w:pPr>
+      <w:r>
+        <w:rPr>
+          <w:rFonts w:ascii="Courier New" w:hAnsi="Courier New" w:cs="Courier New"/>
+          <w:lang w:val="en-US"/>
+        </w:rPr>
+        <w:t xml:space="preserve">        13 06-FEB-10      18590         99</w:t>
+      </w:r>
+    </w:p>
+    <w:p>
+      <w:pPr>
+        <w:contextualSpacing/>
+        <w:rPr>
+          <w:rFonts w:ascii="Courier New" w:hAnsi="Courier New" w:cs="Courier New"/>
+          <w:lang w:val="en-US"/>
+        </w:rPr>
+      </w:pPr>
+      <w:r>
+        <w:rPr>
+          <w:rFonts w:ascii="Courier New" w:hAnsi="Courier New" w:cs="Courier New"/>
+          <w:lang w:val="en-US"/>
+        </w:rPr>
+        <w:t xml:space="preserve">        13 01-JAN-10      18590         58</w:t>
+      </w:r>
+    </w:p>
+    <w:p>
+      <w:pPr>
+        <w:contextualSpacing/>
+        <w:rPr>
+          <w:rFonts w:ascii="Courier New" w:hAnsi="Courier New" w:cs="Courier New"/>
+          <w:lang w:val="en-US"/>
+        </w:rPr>
+      </w:pPr>
+      <w:r>
+        <w:rPr>
+          <w:rFonts w:ascii="Courier New" w:hAnsi="Courier New" w:cs="Courier New"/>
+          <w:lang w:val="en-US"/>
+        </w:rPr>
+        <w:t xml:space="preserve">        13 31-DEC-09      18590          3</w:t>
+      </w:r>
+    </w:p>
+    <w:p>
+      <w:pPr>
+        <w:contextualSpacing/>
+        <w:rPr>
+          <w:rFonts w:ascii="Courier New" w:hAnsi="Courier New" w:cs="Courier New"/>
+          <w:lang w:val="en-US"/>
+        </w:rPr>
+      </w:pPr>
+      <w:r>
+        <w:rPr>
+          <w:rFonts w:ascii="Courier New" w:hAnsi="Courier New" w:cs="Courier New"/>
+          <w:lang w:val="en-US"/>
+        </w:rPr>
+        <w:lastRenderedPageBreak/>
+        <w:t xml:space="preserve">        14 26-JUL-10       7700          4</w:t>
+      </w:r>
+    </w:p>
+    <w:p>
+      <w:pPr>
+        <w:contextualSpacing/>
+        <w:rPr>
+          <w:rFonts w:ascii="Courier New" w:hAnsi="Courier New" w:cs="Courier New"/>
+          <w:lang w:val="en-US"/>
+        </w:rPr>
+      </w:pPr>
+      <w:r>
+        <w:rPr>
+          <w:rFonts w:ascii="Courier New" w:hAnsi="Courier New" w:cs="Courier New"/>
+          <w:lang w:val="en-US"/>
+        </w:rPr>
+        <w:t xml:space="preserve">        14 06-JUL-10       7700         12</w:t>
+      </w:r>
+    </w:p>
+    <w:p>
+      <w:pPr>
+        <w:contextualSpacing/>
+        <w:rPr>
+          <w:rFonts w:ascii="Courier New" w:hAnsi="Courier New" w:cs="Courier New"/>
+          <w:lang w:val="en-US"/>
+        </w:rPr>
+      </w:pPr>
+      <w:r>
+        <w:rPr>
+          <w:rFonts w:ascii="Courier New" w:hAnsi="Courier New" w:cs="Courier New"/>
+          <w:lang w:val="en-US"/>
+        </w:rPr>
+        <w:t xml:space="preserve">        15 31-AUG-10       8560         18</w:t>
+      </w:r>
+    </w:p>
+    <w:p>
+      <w:pPr>
+        <w:contextualSpacing/>
+        <w:rPr>
+          <w:rFonts w:ascii="Courier New" w:hAnsi="Courier New" w:cs="Courier New"/>
+          <w:lang w:val="en-US"/>
+        </w:rPr>
+      </w:pPr>
+      <w:r>
+        <w:rPr>
+          <w:rFonts w:ascii="Courier New" w:hAnsi="Courier New" w:cs="Courier New"/>
+          <w:lang w:val="en-US"/>
+        </w:rPr>
+        <w:t xml:space="preserve">        15 06-FEB-10       8560         11</w:t>
+      </w:r>
+    </w:p>
+    <w:p>
+      <w:pPr>
+        <w:contextualSpacing/>
+        <w:rPr>
+          <w:rFonts w:ascii="Courier New" w:hAnsi="Courier New" w:cs="Courier New"/>
+          <w:lang w:val="en-US"/>
+        </w:rPr>
+      </w:pPr>
+      <w:r>
+        <w:rPr>
+          <w:rFonts w:ascii="Courier New" w:hAnsi="Courier New" w:cs="Courier New"/>
+          <w:lang w:val="en-US"/>
+        </w:rPr>
+        <w:t xml:space="preserve">        16 31-AUG-10      10180         17</w:t>
+      </w:r>
+    </w:p>
+    <w:p>
+      <w:pPr>
+        <w:contextualSpacing/>
+        <w:rPr>
+          <w:rFonts w:ascii="Courier New" w:hAnsi="Courier New" w:cs="Courier New"/>
+          <w:lang w:val="en-US"/>
+        </w:rPr>
+      </w:pPr>
+      <w:r>
+        <w:rPr>
+          <w:rFonts w:ascii="Courier New" w:hAnsi="Courier New" w:cs="Courier New"/>
+          <w:lang w:val="en-US"/>
+        </w:rPr>
+        <w:t xml:space="preserve">        16 06-FEB-10      10180         12</w:t>
+      </w:r>
+    </w:p>
+    <w:p>
+      <w:pPr>
+        <w:contextualSpacing/>
+        <w:rPr>
+          <w:rFonts w:ascii="Courier New" w:hAnsi="Courier New" w:cs="Courier New"/>
+          <w:lang w:val="en-US"/>
+        </w:rPr>
+      </w:pPr>
+      <w:r>
+        <w:rPr>
+          <w:rFonts w:ascii="Courier New" w:hAnsi="Courier New" w:cs="Courier New"/>
+          <w:lang w:val="en-US"/>
+        </w:rPr>
+        <w:t xml:space="preserve">        16 06-JAN-10      10180          3</w:t>
+      </w:r>
+    </w:p>
+    <w:p>
+      <w:pPr>
+        <w:contextualSpacing/>
+        <w:rPr>
+          <w:rFonts w:ascii="Courier New" w:hAnsi="Courier New" w:cs="Courier New"/>
+          <w:lang w:val="en-US"/>
+        </w:rPr>
+      </w:pPr>
+      <w:r>
+        <w:rPr>
+          <w:rFonts w:ascii="Courier New" w:hAnsi="Courier New" w:cs="Courier New"/>
+          <w:lang w:val="en-US"/>
+        </w:rPr>
+        <w:t xml:space="preserve">        17 31-DEC-10       3990          3</w:t>
+      </w:r>
+    </w:p>
+    <w:p>
+      <w:pPr>
+        <w:contextualSpacing/>
+        <w:rPr>
+          <w:rFonts w:ascii="Courier New" w:hAnsi="Courier New" w:cs="Courier New"/>
+          <w:lang w:val="en-US"/>
+        </w:rPr>
+      </w:pPr>
+      <w:r>
+        <w:rPr>
+          <w:rFonts w:ascii="Courier New" w:hAnsi="Courier New" w:cs="Courier New"/>
+          <w:lang w:val="en-US"/>
+        </w:rPr>
+        <w:t xml:space="preserve">        17 26-FEB-10       3990         34</w:t>
+      </w:r>
+    </w:p>
+    <w:p>
+      <w:pPr>
+        <w:contextualSpacing/>
+        <w:rPr>
+          <w:rFonts w:ascii="Courier New" w:hAnsi="Courier New" w:cs="Courier New"/>
+          <w:lang w:val="en-US"/>
+        </w:rPr>
+      </w:pPr>
+      <w:r>
+        <w:rPr>
+          <w:rFonts w:ascii="Courier New" w:hAnsi="Courier New" w:cs="Courier New"/>
+          <w:lang w:val="en-US"/>
+        </w:rPr>
+        <w:t xml:space="preserve">        17 16-FEB-10       3990         12</w:t>
+      </w:r>
+    </w:p>
+    <w:p>
+      <w:pPr>
+        <w:contextualSpacing/>
+        <w:rPr>
+          <w:rFonts w:ascii="Courier New" w:hAnsi="Courier New" w:cs="Courier New"/>
+          <w:lang w:val="en-US"/>
+        </w:rPr>
+      </w:pPr>
+      <w:r>
+        <w:rPr>
+          <w:rFonts w:ascii="Courier New" w:hAnsi="Courier New" w:cs="Courier New"/>
+          <w:lang w:val="en-US"/>
+        </w:rPr>
+        <w:t xml:space="preserve">        17 06-FEB-10       3990          3</w:t>
+      </w:r>
+    </w:p>
+    <w:p>
+      <w:pPr>
+        <w:contextualSpacing/>
+        <w:rPr>
+          <w:rFonts w:ascii="Courier New" w:hAnsi="Courier New" w:cs="Courier New"/>
+          <w:lang w:val="en-US"/>
+        </w:rPr>
+      </w:pPr>
+      <w:r>
+        <w:rPr>
+          <w:rFonts w:ascii="Courier New" w:hAnsi="Courier New" w:cs="Courier New"/>
+          <w:lang w:val="en-US"/>
+        </w:rPr>
+        <w:t xml:space="preserve">        18 06-DEC-10       6690          1</w:t>
+      </w:r>
+    </w:p>
+    <w:p>
+      <w:pPr>
+        <w:contextualSpacing/>
+        <w:rPr>
+          <w:rFonts w:ascii="Courier New" w:hAnsi="Courier New" w:cs="Courier New"/>
+          <w:lang w:val="en-US"/>
+        </w:rPr>
+      </w:pPr>
+      <w:r>
+        <w:rPr>
+          <w:rFonts w:ascii="Courier New" w:hAnsi="Courier New" w:cs="Courier New"/>
+          <w:lang w:val="en-US"/>
+        </w:rPr>
+        <w:t xml:space="preserve">        18 06-OCT-10       6690         40</w:t>
+      </w:r>
+    </w:p>
+    <w:p>
+      <w:pPr>
+        <w:contextualSpacing/>
+        <w:rPr>
+          <w:rFonts w:ascii="Courier New" w:hAnsi="Courier New" w:cs="Courier New"/>
+          <w:lang w:val="en-US"/>
+        </w:rPr>
+      </w:pPr>
+      <w:r>
+        <w:rPr>
+          <w:rFonts w:ascii="Courier New" w:hAnsi="Courier New" w:cs="Courier New"/>
+          <w:lang w:val="en-US"/>
+        </w:rPr>
+        <w:t xml:space="preserve">        18 30-JUL-10       6690         90</w:t>
+      </w:r>
+    </w:p>
+    <w:p>
+      <w:pPr>
+        <w:contextualSpacing/>
+        <w:rPr>
+          <w:rFonts w:ascii="Courier New" w:hAnsi="Courier New" w:cs="Courier New"/>
+          <w:lang w:val="en-US"/>
+        </w:rPr>
+      </w:pPr>
+      <w:r>
+        <w:rPr>
+          <w:rFonts w:ascii="Courier New" w:hAnsi="Courier New" w:cs="Courier New"/>
+          <w:lang w:val="en-US"/>
+        </w:rPr>
+        <w:t xml:space="preserve">        18 30-APR-10       6690         15</w:t>
+      </w:r>
+    </w:p>
+    <w:p>
+      <w:pPr>
+        <w:contextualSpacing/>
+        <w:rPr>
+          <w:rFonts w:ascii="Courier New" w:hAnsi="Courier New" w:cs="Courier New"/>
+          <w:lang w:val="en-US"/>
+        </w:rPr>
+      </w:pPr>
+      <w:r>
+        <w:rPr>
+          <w:rFonts w:ascii="Courier New" w:hAnsi="Courier New" w:cs="Courier New"/>
+          <w:lang w:val="en-US"/>
+        </w:rPr>
+        <w:t xml:space="preserve">        19 20-DEC-10      10400         11</w:t>
+      </w:r>
+    </w:p>
+    <w:p>
+      <w:pPr>
+        <w:contextualSpacing/>
+        <w:rPr>
+          <w:rFonts w:ascii="Courier New" w:hAnsi="Courier New" w:cs="Courier New"/>
+          <w:lang w:val="en-US"/>
+        </w:rPr>
+      </w:pPr>
+      <w:r>
+        <w:rPr>
+          <w:rFonts w:ascii="Courier New" w:hAnsi="Courier New" w:cs="Courier New"/>
+          <w:lang w:val="en-US"/>
+        </w:rPr>
+        <w:t xml:space="preserve">        19 10-DEC-10      10400         28</w:t>
+      </w:r>
+    </w:p>
+    <w:p>
+      <w:pPr>
+        <w:contextualSpacing/>
+        <w:rPr>
+          <w:rFonts w:ascii="Courier New" w:hAnsi="Courier New" w:cs="Courier New"/>
+          <w:lang w:val="en-US"/>
+        </w:rPr>
+      </w:pPr>
+      <w:r>
+        <w:rPr>
+          <w:rFonts w:ascii="Courier New" w:hAnsi="Courier New" w:cs="Courier New"/>
+          <w:lang w:val="en-US"/>
+        </w:rPr>
+        <w:t xml:space="preserve">        19 16-SEP-10      10400         10</w:t>
+      </w:r>
+    </w:p>
+    <w:p>
+      <w:pPr>
+        <w:contextualSpacing/>
+        <w:rPr>
+          <w:rFonts w:ascii="Courier New" w:hAnsi="Courier New" w:cs="Courier New"/>
+          <w:lang w:val="en-US"/>
+        </w:rPr>
+      </w:pPr>
+      <w:r>
+        <w:rPr>
+          <w:rFonts w:ascii="Courier New" w:hAnsi="Courier New" w:cs="Courier New"/>
+          <w:lang w:val="en-US"/>
+        </w:rPr>
+        <w:t xml:space="preserve">        19 06-SEP-10      10400         20</w:t>
+      </w:r>
+    </w:p>
+    <w:p>
+      <w:pPr>
+        <w:contextualSpacing/>
+        <w:rPr>
+          <w:rFonts w:ascii="Courier New" w:hAnsi="Courier New" w:cs="Courier New"/>
+          <w:lang w:val="en-US"/>
+        </w:rPr>
+      </w:pPr>
+      <w:r>
+        <w:rPr>
+          <w:rFonts w:ascii="Courier New" w:hAnsi="Courier New" w:cs="Courier New"/>
+          <w:lang w:val="en-US"/>
+        </w:rPr>
+        <w:t xml:space="preserve">        19 05-AUG-10      10400         12</w:t>
+      </w:r>
+    </w:p>
+    <w:p>
+      <w:pPr>
+        <w:contextualSpacing/>
+        <w:rPr>
+          <w:rFonts w:ascii="Courier New" w:hAnsi="Courier New" w:cs="Courier New"/>
+          <w:lang w:val="en-US"/>
+        </w:rPr>
+      </w:pPr>
+      <w:r>
+        <w:rPr>
+          <w:rFonts w:ascii="Courier New" w:hAnsi="Courier New" w:cs="Courier New"/>
+          <w:lang w:val="en-US"/>
+        </w:rPr>
+        <w:t xml:space="preserve">        19 15-APR-10      10400         25</w:t>
+      </w:r>
+    </w:p>
+    <w:p>
+      <w:pPr>
+        <w:contextualSpacing/>
+        <w:rPr>
+          <w:rFonts w:ascii="Courier New" w:hAnsi="Courier New" w:cs="Courier New"/>
+          <w:lang w:val="en-US"/>
+        </w:rPr>
+      </w:pPr>
+      <w:r>
+        <w:rPr>
+          <w:rFonts w:ascii="Courier New" w:hAnsi="Courier New" w:cs="Courier New"/>
+          <w:lang w:val="en-US"/>
+        </w:rPr>
+        <w:t xml:space="preserve">        19 06-FEB-10      10400         10</w:t>
+      </w:r>
+    </w:p>
+    <w:p>
+      <w:pPr>
+        <w:contextualSpacing/>
+        <w:rPr>
+          <w:rFonts w:ascii="Courier New" w:hAnsi="Courier New" w:cs="Courier New"/>
+          <w:lang w:val="en-US"/>
+        </w:rPr>
+      </w:pPr>
+      <w:r>
+        <w:rPr>
+          <w:rFonts w:ascii="Courier New" w:hAnsi="Courier New" w:cs="Courier New"/>
+          <w:lang w:val="en-US"/>
+        </w:rPr>
+        <w:t xml:space="preserve">        21 06-APR-10      15000         99</w:t>
+      </w:r>
+    </w:p>
+    <w:p>
+      <w:pPr>
+        <w:contextualSpacing/>
+        <w:rPr>
+          <w:rFonts w:ascii="Courier New" w:hAnsi="Courier New" w:cs="Courier New"/>
+          <w:lang w:val="en-US"/>
+        </w:rPr>
+      </w:pPr>
+      <w:r>
+        <w:rPr>
+          <w:rFonts w:ascii="Courier New" w:hAnsi="Courier New" w:cs="Courier New"/>
+          <w:lang w:val="en-US"/>
+        </w:rPr>
+        <w:t xml:space="preserve">        21 26-FEB-10      15000         12</w:t>
+      </w:r>
+    </w:p>
+    <w:p>
+      <w:pPr>
+        <w:contextualSpacing/>
+        <w:rPr>
+          <w:rFonts w:ascii="Courier New" w:hAnsi="Courier New" w:cs="Courier New"/>
+          <w:lang w:val="en-US"/>
+        </w:rPr>
+      </w:pPr>
+      <w:r>
+        <w:rPr>
+          <w:rFonts w:ascii="Courier New" w:hAnsi="Courier New" w:cs="Courier New"/>
+          <w:lang w:val="en-US"/>
+        </w:rPr>
+        <w:t xml:space="preserve">        21 25-JAN-10      15000          3</w:t>
+      </w:r>
+    </w:p>
+    <w:p>
+      <w:pPr>
+        <w:contextualSpacing/>
+        <w:rPr>
+          <w:rFonts w:ascii="Courier New" w:hAnsi="Courier New" w:cs="Courier New"/>
+          <w:lang w:val="en-US"/>
+        </w:rPr>
+      </w:pPr>
+      <w:r>
+        <w:rPr>
+          <w:rFonts w:ascii="Courier New" w:hAnsi="Courier New" w:cs="Courier New"/>
+          <w:lang w:val="en-US"/>
+        </w:rPr>
+        <w:t xml:space="preserve">        21 15-JAN-10      15000         42</w:t>
+      </w:r>
+    </w:p>
+    <w:p>
+      <w:pPr>
+        <w:contextualSpacing/>
+        <w:rPr>
+          <w:rFonts w:ascii="Courier New" w:hAnsi="Courier New" w:cs="Courier New"/>
+          <w:lang w:val="en-US"/>
+        </w:rPr>
+      </w:pPr>
+      <w:r>
+        <w:rPr>
+          <w:rFonts w:ascii="Courier New" w:hAnsi="Courier New" w:cs="Courier New"/>
+          <w:lang w:val="en-US"/>
+        </w:rPr>
+        <w:t xml:space="preserve">        20 03-APR-10        450         87</w:t>
+      </w:r>
+    </w:p>
+    <w:p>
+      <w:pPr>
+        <w:contextualSpacing/>
+        <w:rPr>
+          <w:rFonts w:ascii="Courier New" w:hAnsi="Courier New" w:cs="Courier New"/>
+          <w:lang w:val="en-US"/>
+        </w:rPr>
+      </w:pPr>
+      <w:r>
+        <w:rPr>
+          <w:rFonts w:ascii="Courier New" w:hAnsi="Courier New" w:cs="Courier New"/>
+          <w:lang w:val="en-US"/>
+        </w:rPr>
+        <w:t xml:space="preserve">        20 01-APR-10        450         13</w:t>
+      </w:r>
+    </w:p>
+    <w:p>
+      <w:pPr>
+        <w:contextualSpacing/>
+        <w:rPr>
+          <w:rFonts w:ascii="Courier New" w:hAnsi="Courier New" w:cs="Courier New"/>
+          <w:lang w:val="en-US"/>
+        </w:rPr>
+      </w:pPr>
+      <w:r>
+        <w:rPr>
+          <w:rFonts w:ascii="Courier New" w:hAnsi="Courier New" w:cs="Courier New"/>
+          <w:lang w:val="en-US"/>
+        </w:rPr>
+        <w:t xml:space="preserve">        20 06-FEB-10        450          1</w:t>
+      </w:r>
+    </w:p>
+    <w:p>
+      <w:pPr>
+        <w:contextualSpacing/>
+        <w:rPr>
+          <w:rFonts w:ascii="Courier New" w:hAnsi="Courier New" w:cs="Courier New"/>
+          <w:lang w:val="en-US"/>
+        </w:rPr>
+      </w:pPr>
+      <w:r>
+        <w:rPr>
+          <w:rFonts w:ascii="Courier New" w:hAnsi="Courier New" w:cs="Courier New"/>
+          <w:lang w:val="en-US"/>
+        </w:rPr>
+        <w:t xml:space="preserve">        20 02-FEB-10        450         14</w:t>
+      </w:r>
+    </w:p>
+    <w:p>
+      <w:pPr>
+        <w:contextualSpacing/>
+        <w:rPr>
+          <w:rFonts w:ascii="Courier New" w:hAnsi="Courier New" w:cs="Courier New"/>
+          <w:lang w:val="en-US"/>
+        </w:rPr>
+      </w:pPr>
+      <w:r>
+        <w:rPr>
+          <w:rFonts w:ascii="Courier New" w:hAnsi="Courier New" w:cs="Courier New"/>
+          <w:lang w:val="en-US"/>
+        </w:rPr>
+        <w:t xml:space="preserve">        20 20-JAN-10        450         12</w:t>
+      </w:r>
+    </w:p>
+    <w:p>
+      <w:pPr>
+        <w:contextualSpacing/>
+        <w:rPr>
+          <w:rFonts w:ascii="Courier New" w:hAnsi="Courier New" w:cs="Courier New"/>
+        </w:rPr>
+      </w:pPr>
+      <w:r>
+        <w:rPr>
+          <w:rFonts w:ascii="Courier New" w:hAnsi="Courier New" w:cs="Courier New"/>
+          <w:lang w:val="en-US"/>
+        </w:rPr>
+        <w:t xml:space="preserve">        </w:t>
+      </w:r>
+      <w:r>
+        <w:rPr>
+          <w:rFonts w:ascii="Courier New" w:hAnsi="Courier New" w:cs="Courier New"/>
+        </w:rPr>
+        <w:t>20 22-DEC-09        450         18</w:t>
+      </w:r>
+    </w:p>
+    <w:p>
+      <w:pPr>
+        <w:contextualSpacing/>
+        <w:rPr>
+          <w:rFonts w:ascii="Courier New" w:hAnsi="Courier New" w:cs="Courier New"/>
         </w:rPr>
       </w:pPr>
     </w:p>
@@ -1908,48 +7631,6 @@
         </w:rPr>
         <w:t>Tests de la requête :</w:t>
       </w:r>
-    </w:p>
-    <w:p>
-      <w:pPr>
-        <w:rPr>
-          <w:rFonts w:ascii="Courier New" w:hAnsi="Courier New" w:cs="Courier New"/>
-        </w:rPr>
-      </w:pPr>
-    </w:p>
-    <w:p>
-      <w:pPr>
-        <w:rPr>
-          <w:rFonts w:ascii="Courier New" w:hAnsi="Courier New" w:cs="Courier New"/>
-        </w:rPr>
-      </w:pPr>
-    </w:p>
-    <w:p>
-      <w:pPr>
-        <w:rPr>
-          <w:rFonts w:ascii="Courier New" w:hAnsi="Courier New" w:cs="Courier New"/>
-        </w:rPr>
-      </w:pPr>
-    </w:p>
-    <w:p>
-      <w:pPr>
-        <w:rPr>
-          <w:rFonts w:ascii="Courier New" w:hAnsi="Courier New" w:cs="Courier New"/>
-        </w:rPr>
-      </w:pPr>
-    </w:p>
-    <w:p>
-      <w:pPr>
-        <w:rPr>
-          <w:rFonts w:ascii="Courier New" w:hAnsi="Courier New" w:cs="Courier New"/>
-        </w:rPr>
-      </w:pPr>
-    </w:p>
-    <w:p>
-      <w:pPr>
-        <w:rPr>
-          <w:rFonts w:ascii="Courier New" w:hAnsi="Courier New" w:cs="Courier New"/>
-        </w:rPr>
-      </w:pPr>
     </w:p>
     <w:p>
       <w:pPr>
@@ -2102,23 +7783,7 @@
           <w:sz w:val="20"/>
           <w:lang w:val="en-US"/>
         </w:rPr>
-        <w:t>SELECT numC, datedep, pays, (</w:t>
-      </w:r>
-      <w:r>
-        <w:rPr>
-          <w:rFonts w:ascii="Courier New" w:hAnsi="Courier New" w:cs="Courier New"/>
-          <w:sz w:val="20"/>
-          <w:lang w:val="en-US"/>
-        </w:rPr>
-        <w:t>nvl</w:t>
-      </w:r>
-      <w:r>
-        <w:rPr>
-          <w:rFonts w:ascii="Courier New" w:hAnsi="Courier New" w:cs="Courier New"/>
-          <w:sz w:val="20"/>
-          <w:lang w:val="en-US"/>
-        </w:rPr>
-        <w:t>(nbj,0) + datedep) AS dateEntree</w:t>
+        <w:t>SELECT numC, dateDep, pays, (NVL(nbJ,0) + dateDep) AS dateEntree</w:t>
       </w:r>
     </w:p>
     <w:p>
@@ -2215,29 +7880,24 @@
         <w:rPr>
           <w:rFonts w:ascii="Courier New" w:hAnsi="Courier New" w:cs="Courier New"/>
           <w:sz w:val="20"/>
-        </w:rPr>
-      </w:pPr>
-      <w:r>
-        <w:rPr>
-          <w:rFonts w:ascii="Courier New" w:hAnsi="Courier New" w:cs="Courier New"/>
-          <w:sz w:val="20"/>
-          <w:lang w:val="en-US"/>
-        </w:rPr>
-        <w:tab/>
-      </w:r>
-      <w:r>
-        <w:rPr>
-          <w:rFonts w:ascii="Courier New" w:hAnsi="Courier New" w:cs="Courier New"/>
-          <w:sz w:val="20"/>
-          <w:lang w:val="en-US"/>
-        </w:rPr>
-        <w:tab/>
-      </w:r>
-      <w:r>
-        <w:rPr>
-          <w:rFonts w:ascii="Courier New" w:hAnsi="Courier New" w:cs="Courier New"/>
-          <w:sz w:val="20"/>
-        </w:rPr>
+          <w:lang w:val="en-US"/>
+        </w:rPr>
+      </w:pPr>
+      <w:r>
+        <w:rPr>
+          <w:rFonts w:ascii="Courier New" w:hAnsi="Courier New" w:cs="Courier New"/>
+          <w:sz w:val="20"/>
+          <w:lang w:val="en-US"/>
+        </w:rPr>
+        <w:tab/>
+      </w:r>
+      <w:r>
+        <w:rPr>
+          <w:rFonts w:ascii="Courier New" w:hAnsi="Courier New" w:cs="Courier New"/>
+          <w:sz w:val="20"/>
+          <w:lang w:val="en-US"/>
+        </w:rPr>
+        <w:tab/>
         <w:t>JOIN (SELECT numC, rang, pays</w:t>
       </w:r>
     </w:p>
@@ -2254,36 +7914,33 @@
         <w:rPr>
           <w:rFonts w:ascii="Courier New" w:hAnsi="Courier New" w:cs="Courier New"/>
           <w:sz w:val="20"/>
-        </w:rPr>
-        <w:tab/>
-      </w:r>
-      <w:r>
-        <w:rPr>
-          <w:rFonts w:ascii="Courier New" w:hAnsi="Courier New" w:cs="Courier New"/>
-          <w:sz w:val="20"/>
-        </w:rPr>
-        <w:tab/>
-      </w:r>
-      <w:r>
-        <w:rPr>
-          <w:rFonts w:ascii="Courier New" w:hAnsi="Courier New" w:cs="Courier New"/>
-          <w:sz w:val="20"/>
-        </w:rPr>
-        <w:tab/>
-      </w:r>
-      <w:r>
-        <w:rPr>
-          <w:rFonts w:ascii="Courier New" w:hAnsi="Courier New" w:cs="Courier New"/>
-          <w:sz w:val="20"/>
-        </w:rPr>
-        <w:tab/>
-      </w:r>
-      <w:r>
-        <w:rPr>
-          <w:rFonts w:ascii="Courier New" w:hAnsi="Courier New" w:cs="Courier New"/>
-          <w:sz w:val="20"/>
-          <w:lang w:val="en-US"/>
-        </w:rPr>
+          <w:lang w:val="en-US"/>
+        </w:rPr>
+        <w:tab/>
+      </w:r>
+      <w:r>
+        <w:rPr>
+          <w:rFonts w:ascii="Courier New" w:hAnsi="Courier New" w:cs="Courier New"/>
+          <w:sz w:val="20"/>
+          <w:lang w:val="en-US"/>
+        </w:rPr>
+        <w:tab/>
+      </w:r>
+      <w:r>
+        <w:rPr>
+          <w:rFonts w:ascii="Courier New" w:hAnsi="Courier New" w:cs="Courier New"/>
+          <w:sz w:val="20"/>
+          <w:lang w:val="en-US"/>
+        </w:rPr>
+        <w:tab/>
+      </w:r>
+      <w:r>
+        <w:rPr>
+          <w:rFonts w:ascii="Courier New" w:hAnsi="Courier New" w:cs="Courier New"/>
+          <w:sz w:val="20"/>
+          <w:lang w:val="en-US"/>
+        </w:rPr>
+        <w:tab/>
         <w:t>FROM AGENCE.LesEtapes JOIN AGENCE.LesVilLes ON (vEtape = nomV))A2 ON (A1.pays &lt;&gt; A2.pays AND A2.rang = (A1.rang - 1) AND A1.numC = A2.numC)</w:t>
       </w:r>
     </w:p>
@@ -2392,104 +8049,473 @@
           <w:lang w:val="en-US"/>
         </w:rPr>
         <w:tab/>
-        <w:t>WHERE</w:t>
-      </w:r>
-      <w:r>
-        <w:rPr>
-          <w:rFonts w:ascii="Courier New" w:hAnsi="Courier New" w:cs="Courier New"/>
-          <w:sz w:val="20"/>
-          <w:lang w:val="en-US"/>
-        </w:rPr>
-        <w:t xml:space="preserve"> rang = 1)D NATURAL LEFT OUTER JOIN (SELECT E1.numC, E1.rang, SUM(E2.nbJours) AS nbJ</w:t>
-      </w:r>
-    </w:p>
-    <w:p>
-      <w:pPr>
-        <w:contextualSpacing/>
-        <w:rPr>
-          <w:rFonts w:ascii="Courier New" w:hAnsi="Courier New" w:cs="Courier New"/>
-          <w:sz w:val="20"/>
-          <w:lang w:val="en-US"/>
-        </w:rPr>
-      </w:pPr>
-      <w:r>
-        <w:rPr>
-          <w:rFonts w:ascii="Courier New" w:hAnsi="Courier New" w:cs="Courier New"/>
-          <w:sz w:val="20"/>
-          <w:lang w:val="en-US"/>
-        </w:rPr>
-        <w:tab/>
-      </w:r>
-      <w:r>
-        <w:rPr>
-          <w:rFonts w:ascii="Courier New" w:hAnsi="Courier New" w:cs="Courier New"/>
-          <w:sz w:val="20"/>
-          <w:lang w:val="en-US"/>
-        </w:rPr>
-        <w:t>FROM AGENCE.LesEtapes E1 JOIN AGENCE.LesEtapes E2 ON (E1.rang &gt; E2.rang AND E1.numC = E2.numC)</w:t>
-      </w:r>
-    </w:p>
-    <w:p>
-      <w:pPr>
-        <w:contextualSpacing/>
-        <w:rPr>
-          <w:rFonts w:ascii="Courier New" w:hAnsi="Courier New" w:cs="Courier New"/>
-          <w:sz w:val="20"/>
-          <w:lang w:val="en-US"/>
-        </w:rPr>
-      </w:pPr>
-      <w:r>
-        <w:rPr>
-          <w:rFonts w:ascii="Courier New" w:hAnsi="Courier New" w:cs="Courier New"/>
-          <w:sz w:val="20"/>
-          <w:lang w:val="en-US"/>
-        </w:rPr>
-        <w:tab/>
-      </w:r>
-      <w:r>
-        <w:rPr>
-          <w:rFonts w:ascii="Courier New" w:hAnsi="Courier New" w:cs="Courier New"/>
-          <w:sz w:val="20"/>
-          <w:lang w:val="en-US"/>
-        </w:rPr>
-        <w:tab/>
-      </w:r>
-      <w:r>
-        <w:rPr>
-          <w:rFonts w:ascii="Courier New" w:hAnsi="Courier New" w:cs="Courier New"/>
-          <w:sz w:val="20"/>
-          <w:lang w:val="en-US"/>
-        </w:rPr>
-        <w:t>GROUP BY E1.numC, E1.rang)C NATURAL</w:t>
-      </w:r>
-      <w:r>
-        <w:rPr>
-          <w:rFonts w:ascii="Courier New" w:hAnsi="Courier New" w:cs="Courier New"/>
-          <w:sz w:val="20"/>
-          <w:lang w:val="en-US"/>
-        </w:rPr>
-        <w:t xml:space="preserve"> JOIN AGENCE.LesProgrammations</w:t>
-      </w:r>
-      <w:r>
-        <w:rPr>
-          <w:rFonts w:ascii="Courier New" w:hAnsi="Courier New" w:cs="Courier New"/>
-          <w:sz w:val="20"/>
-          <w:lang w:val="en-US"/>
-        </w:rPr>
-        <w:t>;</w:t>
-      </w:r>
-    </w:p>
-    <w:p>
-      <w:pPr>
-        <w:contextualSpacing/>
-        <w:rPr>
-          <w:rFonts w:ascii="Courier New" w:hAnsi="Courier New" w:cs="Courier New"/>
-          <w:sz w:val="20"/>
-          <w:lang w:val="en-US"/>
-        </w:rPr>
-      </w:pPr>
+        <w:t>WHERE rang = 1)B</w:t>
+      </w:r>
       <w:bookmarkStart w:id="0" w:name="_GoBack"/>
       <w:bookmarkEnd w:id="0"/>
+      <w:r>
+        <w:rPr>
+          <w:rFonts w:ascii="Courier New" w:hAnsi="Courier New" w:cs="Courier New"/>
+          <w:sz w:val="20"/>
+          <w:lang w:val="en-US"/>
+        </w:rPr>
+        <w:t xml:space="preserve"> NATURAL LEFT OUTER JOIN (SELECT E1.numC, E1.rang, SUM(E2.nbJours) AS nbJ</w:t>
+      </w:r>
+    </w:p>
+    <w:p>
+      <w:pPr>
+        <w:contextualSpacing/>
+        <w:rPr>
+          <w:rFonts w:ascii="Courier New" w:hAnsi="Courier New" w:cs="Courier New"/>
+          <w:sz w:val="20"/>
+          <w:lang w:val="en-US"/>
+        </w:rPr>
+      </w:pPr>
+      <w:r>
+        <w:rPr>
+          <w:rFonts w:ascii="Courier New" w:hAnsi="Courier New" w:cs="Courier New"/>
+          <w:sz w:val="20"/>
+          <w:lang w:val="en-US"/>
+        </w:rPr>
+        <w:tab/>
+      </w:r>
+      <w:r>
+        <w:rPr>
+          <w:rFonts w:ascii="Courier New" w:hAnsi="Courier New" w:cs="Courier New"/>
+          <w:sz w:val="20"/>
+          <w:lang w:val="en-US"/>
+        </w:rPr>
+        <w:tab/>
+      </w:r>
+      <w:r>
+        <w:rPr>
+          <w:rFonts w:ascii="Courier New" w:hAnsi="Courier New" w:cs="Courier New"/>
+          <w:sz w:val="20"/>
+          <w:lang w:val="en-US"/>
+        </w:rPr>
+        <w:tab/>
+      </w:r>
+      <w:r>
+        <w:rPr>
+          <w:rFonts w:ascii="Courier New" w:hAnsi="Courier New" w:cs="Courier New"/>
+          <w:sz w:val="20"/>
+          <w:lang w:val="en-US"/>
+        </w:rPr>
+        <w:tab/>
+      </w:r>
+      <w:r>
+        <w:rPr>
+          <w:rFonts w:ascii="Courier New" w:hAnsi="Courier New" w:cs="Courier New"/>
+          <w:sz w:val="20"/>
+          <w:lang w:val="en-US"/>
+        </w:rPr>
+        <w:tab/>
+      </w:r>
+      <w:r>
+        <w:rPr>
+          <w:rFonts w:ascii="Courier New" w:hAnsi="Courier New" w:cs="Courier New"/>
+          <w:sz w:val="20"/>
+          <w:lang w:val="en-US"/>
+        </w:rPr>
+        <w:tab/>
+      </w:r>
+      <w:r>
+        <w:rPr>
+          <w:rFonts w:ascii="Courier New" w:hAnsi="Courier New" w:cs="Courier New"/>
+          <w:sz w:val="20"/>
+          <w:lang w:val="en-US"/>
+        </w:rPr>
+        <w:tab/>
+      </w:r>
+      <w:r>
+        <w:rPr>
+          <w:rFonts w:ascii="Courier New" w:hAnsi="Courier New" w:cs="Courier New"/>
+          <w:sz w:val="20"/>
+          <w:lang w:val="en-US"/>
+        </w:rPr>
+        <w:tab/>
+      </w:r>
+      <w:r>
+        <w:rPr>
+          <w:rFonts w:ascii="Courier New" w:hAnsi="Courier New" w:cs="Courier New"/>
+          <w:sz w:val="20"/>
+          <w:lang w:val="en-US"/>
+        </w:rPr>
+        <w:tab/>
+      </w:r>
+      <w:r>
+        <w:rPr>
+          <w:rFonts w:ascii="Courier New" w:hAnsi="Courier New" w:cs="Courier New"/>
+          <w:sz w:val="20"/>
+          <w:lang w:val="en-US"/>
+        </w:rPr>
+        <w:tab/>
+      </w:r>
+      <w:r>
+        <w:rPr>
+          <w:rFonts w:ascii="Courier New" w:hAnsi="Courier New" w:cs="Courier New"/>
+          <w:sz w:val="20"/>
+          <w:lang w:val="en-US"/>
+        </w:rPr>
+        <w:tab/>
+      </w:r>
+      <w:r>
+        <w:rPr>
+          <w:rFonts w:ascii="Courier New" w:hAnsi="Courier New" w:cs="Courier New"/>
+          <w:sz w:val="20"/>
+          <w:lang w:val="en-US"/>
+        </w:rPr>
+        <w:tab/>
+      </w:r>
+      <w:r>
+        <w:rPr>
+          <w:rFonts w:ascii="Courier New" w:hAnsi="Courier New" w:cs="Courier New"/>
+          <w:sz w:val="20"/>
+          <w:lang w:val="en-US"/>
+        </w:rPr>
+        <w:tab/>
+        <w:t>FROM AGENCE.LesEtapes E1 JOIN AGENCE.LesEtapes E2 ON (E1.rang &gt; E2.rang AND E1.numC = E2.numC)</w:t>
+      </w:r>
+    </w:p>
+    <w:p>
+      <w:pPr>
+        <w:contextualSpacing/>
+        <w:rPr>
+          <w:rFonts w:ascii="Courier New" w:hAnsi="Courier New" w:cs="Courier New"/>
+          <w:sz w:val="20"/>
+          <w:lang w:val="en-US"/>
+        </w:rPr>
+      </w:pPr>
+      <w:r>
+        <w:rPr>
+          <w:rFonts w:ascii="Courier New" w:hAnsi="Courier New" w:cs="Courier New"/>
+          <w:sz w:val="20"/>
+          <w:lang w:val="en-US"/>
+        </w:rPr>
+        <w:tab/>
+      </w:r>
+      <w:r>
+        <w:rPr>
+          <w:rFonts w:ascii="Courier New" w:hAnsi="Courier New" w:cs="Courier New"/>
+          <w:sz w:val="20"/>
+          <w:lang w:val="en-US"/>
+        </w:rPr>
+        <w:tab/>
+      </w:r>
+      <w:r>
+        <w:rPr>
+          <w:rFonts w:ascii="Courier New" w:hAnsi="Courier New" w:cs="Courier New"/>
+          <w:sz w:val="20"/>
+          <w:lang w:val="en-US"/>
+        </w:rPr>
+        <w:tab/>
+      </w:r>
+      <w:r>
+        <w:rPr>
+          <w:rFonts w:ascii="Courier New" w:hAnsi="Courier New" w:cs="Courier New"/>
+          <w:sz w:val="20"/>
+          <w:lang w:val="en-US"/>
+        </w:rPr>
+        <w:tab/>
+      </w:r>
+      <w:r>
+        <w:rPr>
+          <w:rFonts w:ascii="Courier New" w:hAnsi="Courier New" w:cs="Courier New"/>
+          <w:sz w:val="20"/>
+          <w:lang w:val="en-US"/>
+        </w:rPr>
+        <w:tab/>
+      </w:r>
+      <w:r>
+        <w:rPr>
+          <w:rFonts w:ascii="Courier New" w:hAnsi="Courier New" w:cs="Courier New"/>
+          <w:sz w:val="20"/>
+          <w:lang w:val="en-US"/>
+        </w:rPr>
+        <w:tab/>
+      </w:r>
+      <w:r>
+        <w:rPr>
+          <w:rFonts w:ascii="Courier New" w:hAnsi="Courier New" w:cs="Courier New"/>
+          <w:sz w:val="20"/>
+          <w:lang w:val="en-US"/>
+        </w:rPr>
+        <w:tab/>
+      </w:r>
+      <w:r>
+        <w:rPr>
+          <w:rFonts w:ascii="Courier New" w:hAnsi="Courier New" w:cs="Courier New"/>
+          <w:sz w:val="20"/>
+          <w:lang w:val="en-US"/>
+        </w:rPr>
+        <w:tab/>
+      </w:r>
+      <w:r>
+        <w:rPr>
+          <w:rFonts w:ascii="Courier New" w:hAnsi="Courier New" w:cs="Courier New"/>
+          <w:sz w:val="20"/>
+          <w:lang w:val="en-US"/>
+        </w:rPr>
+        <w:tab/>
+      </w:r>
+      <w:r>
+        <w:rPr>
+          <w:rFonts w:ascii="Courier New" w:hAnsi="Courier New" w:cs="Courier New"/>
+          <w:sz w:val="20"/>
+          <w:lang w:val="en-US"/>
+        </w:rPr>
+        <w:tab/>
+      </w:r>
+      <w:r>
+        <w:rPr>
+          <w:rFonts w:ascii="Courier New" w:hAnsi="Courier New" w:cs="Courier New"/>
+          <w:sz w:val="20"/>
+          <w:lang w:val="en-US"/>
+        </w:rPr>
+        <w:tab/>
+      </w:r>
+      <w:r>
+        <w:rPr>
+          <w:rFonts w:ascii="Courier New" w:hAnsi="Courier New" w:cs="Courier New"/>
+          <w:sz w:val="20"/>
+          <w:lang w:val="en-US"/>
+        </w:rPr>
+        <w:tab/>
+      </w:r>
+      <w:r>
+        <w:rPr>
+          <w:rFonts w:ascii="Courier New" w:hAnsi="Courier New" w:cs="Courier New"/>
+          <w:sz w:val="20"/>
+          <w:lang w:val="en-US"/>
+        </w:rPr>
+        <w:tab/>
+        <w:t>GROUP BY E1.numC, E1.rang)C NATURAL</w:t>
+      </w:r>
+      <w:r>
+        <w:rPr>
+          <w:rFonts w:ascii="Courier New" w:hAnsi="Courier New" w:cs="Courier New"/>
+          <w:sz w:val="20"/>
+          <w:lang w:val="en-US"/>
+        </w:rPr>
+        <w:t xml:space="preserve"> JOIN AGENCE.LesProgrammations</w:t>
+      </w:r>
+    </w:p>
+    <w:p>
+      <w:pPr>
+        <w:contextualSpacing/>
+        <w:rPr>
+          <w:rFonts w:ascii="Courier New" w:hAnsi="Courier New" w:cs="Courier New"/>
+          <w:sz w:val="20"/>
+          <w:lang w:val="en-US"/>
+        </w:rPr>
+      </w:pPr>
+      <w:r>
+        <w:rPr>
+          <w:rFonts w:ascii="Courier New" w:hAnsi="Courier New" w:cs="Courier New"/>
+          <w:sz w:val="20"/>
+          <w:lang w:val="en-US"/>
+        </w:rPr>
+        <w:t>UNION</w:t>
+      </w:r>
+    </w:p>
+    <w:p>
+      <w:pPr>
+        <w:contextualSpacing/>
+        <w:rPr>
+          <w:rFonts w:ascii="Courier New" w:hAnsi="Courier New" w:cs="Courier New"/>
+          <w:sz w:val="20"/>
+          <w:lang w:val="en-US"/>
+        </w:rPr>
+      </w:pPr>
+      <w:r>
+        <w:rPr>
+          <w:rFonts w:ascii="Courier New" w:hAnsi="Courier New" w:cs="Courier New"/>
+          <w:sz w:val="20"/>
+          <w:lang w:val="en-US"/>
+        </w:rPr>
+        <w:t>SELECT numC, dateDep, pays, dateDep as dateEntree</w:t>
+      </w:r>
+    </w:p>
+    <w:p>
+      <w:pPr>
+        <w:contextualSpacing/>
+        <w:rPr>
+          <w:rFonts w:ascii="Courier New" w:hAnsi="Courier New" w:cs="Courier New"/>
+          <w:sz w:val="20"/>
+          <w:lang w:val="en-US"/>
+        </w:rPr>
+      </w:pPr>
+      <w:r>
+        <w:rPr>
+          <w:rFonts w:ascii="Courier New" w:hAnsi="Courier New" w:cs="Courier New"/>
+          <w:sz w:val="20"/>
+          <w:lang w:val="en-US"/>
+        </w:rPr>
+        <w:t>FROM (SELECT numC, pays, dateDep</w:t>
+      </w:r>
+    </w:p>
+    <w:p>
+      <w:pPr>
+        <w:contextualSpacing/>
+        <w:rPr>
+          <w:rFonts w:ascii="Courier New" w:hAnsi="Courier New" w:cs="Courier New"/>
+          <w:sz w:val="20"/>
+          <w:lang w:val="en-US"/>
+        </w:rPr>
+      </w:pPr>
+      <w:r>
+        <w:rPr>
+          <w:rFonts w:ascii="Courier New" w:hAnsi="Courier New" w:cs="Courier New"/>
+          <w:sz w:val="20"/>
+          <w:lang w:val="en-US"/>
+        </w:rPr>
+        <w:tab/>
+      </w:r>
+      <w:r>
+        <w:rPr>
+          <w:rFonts w:ascii="Courier New" w:hAnsi="Courier New" w:cs="Courier New"/>
+          <w:sz w:val="20"/>
+          <w:lang w:val="en-US"/>
+        </w:rPr>
+        <w:tab/>
+        <w:t>FROM AGENCE.LesCircuits JOIN AGENCE.LesVilLes ON (vDep = nomV) NATURAL JOIN AGENCE.LesProgrammations)D</w:t>
+      </w:r>
+    </w:p>
+    <w:p>
+      <w:pPr>
+        <w:contextualSpacing/>
+        <w:rPr>
+          <w:rFonts w:ascii="Courier New" w:hAnsi="Courier New" w:cs="Courier New"/>
+          <w:sz w:val="20"/>
+          <w:lang w:val="en-US"/>
+        </w:rPr>
+      </w:pPr>
+      <w:r>
+        <w:rPr>
+          <w:rFonts w:ascii="Courier New" w:hAnsi="Courier New" w:cs="Courier New"/>
+          <w:sz w:val="20"/>
+          <w:lang w:val="en-US"/>
+        </w:rPr>
+        <w:t>UNION</w:t>
+      </w:r>
+    </w:p>
+    <w:p>
+      <w:pPr>
+        <w:contextualSpacing/>
+        <w:rPr>
+          <w:rFonts w:ascii="Courier New" w:hAnsi="Courier New" w:cs="Courier New"/>
+          <w:sz w:val="20"/>
+          <w:lang w:val="en-US"/>
+        </w:rPr>
+      </w:pPr>
+      <w:r>
+        <w:rPr>
+          <w:rFonts w:ascii="Courier New" w:hAnsi="Courier New" w:cs="Courier New"/>
+          <w:sz w:val="20"/>
+          <w:lang w:val="en-US"/>
+        </w:rPr>
+        <w:t>SELECT numc, dateDep, pays, (nbJ + dateDep) AS dateEntree</w:t>
+      </w:r>
+    </w:p>
+    <w:p>
+      <w:pPr>
+        <w:contextualSpacing/>
+        <w:rPr>
+          <w:rFonts w:ascii="Courier New" w:hAnsi="Courier New" w:cs="Courier New"/>
+          <w:sz w:val="20"/>
+          <w:lang w:val="en-US"/>
+        </w:rPr>
+      </w:pPr>
+      <w:r>
+        <w:rPr>
+          <w:rFonts w:ascii="Courier New" w:hAnsi="Courier New" w:cs="Courier New"/>
+          <w:sz w:val="20"/>
+          <w:lang w:val="en-US"/>
+        </w:rPr>
+        <w:t>FROM (SELECT numC, SUM(nbJours) as nbJ</w:t>
+      </w:r>
+    </w:p>
+    <w:p>
+      <w:pPr>
+        <w:contextualSpacing/>
+        <w:rPr>
+          <w:rFonts w:ascii="Courier New" w:hAnsi="Courier New" w:cs="Courier New"/>
+          <w:sz w:val="20"/>
+          <w:lang w:val="en-US"/>
+        </w:rPr>
+      </w:pPr>
+      <w:r>
+        <w:rPr>
+          <w:rFonts w:ascii="Courier New" w:hAnsi="Courier New" w:cs="Courier New"/>
+          <w:sz w:val="20"/>
+          <w:lang w:val="en-US"/>
+        </w:rPr>
+        <w:tab/>
+      </w:r>
+      <w:r>
+        <w:rPr>
+          <w:rFonts w:ascii="Courier New" w:hAnsi="Courier New" w:cs="Courier New"/>
+          <w:sz w:val="20"/>
+          <w:lang w:val="en-US"/>
+        </w:rPr>
+        <w:tab/>
+        <w:t>FROM AGENCE.LesEtapes</w:t>
+      </w:r>
+    </w:p>
+    <w:p>
+      <w:pPr>
+        <w:contextualSpacing/>
+        <w:rPr>
+          <w:rFonts w:ascii="Courier New" w:hAnsi="Courier New" w:cs="Courier New"/>
+          <w:sz w:val="20"/>
+          <w:lang w:val="en-US"/>
+        </w:rPr>
+      </w:pPr>
+      <w:r>
+        <w:rPr>
+          <w:rFonts w:ascii="Courier New" w:hAnsi="Courier New" w:cs="Courier New"/>
+          <w:sz w:val="20"/>
+          <w:lang w:val="en-US"/>
+        </w:rPr>
+        <w:tab/>
+      </w:r>
+      <w:r>
+        <w:rPr>
+          <w:rFonts w:ascii="Courier New" w:hAnsi="Courier New" w:cs="Courier New"/>
+          <w:sz w:val="20"/>
+          <w:lang w:val="en-US"/>
+        </w:rPr>
+        <w:tab/>
+        <w:t>GROUP BY numC)E NATURAL JOIN AGENCE.LesProgrammations NATURAL JOIN AGENCE.LesCircuits JOIN AGENCE.LesVilLes ON (vArr = nomV)</w:t>
+      </w:r>
+    </w:p>
+    <w:p>
+      <w:pPr>
+        <w:contextualSpacing/>
+        <w:rPr>
+          <w:rFonts w:ascii="Courier New" w:hAnsi="Courier New" w:cs="Courier New"/>
+          <w:sz w:val="20"/>
+          <w:lang w:val="en-US"/>
+        </w:rPr>
+      </w:pPr>
+      <w:r>
+        <w:rPr>
+          <w:rFonts w:ascii="Courier New" w:hAnsi="Courier New" w:cs="Courier New"/>
+          <w:sz w:val="20"/>
+          <w:lang w:val="en-US"/>
+        </w:rPr>
+        <w:t>ORDER BY numC, dateDep, dateEntree;</w:t>
+      </w:r>
+    </w:p>
+    <w:p>
+      <w:pPr>
+        <w:contextualSpacing/>
+        <w:rPr>
+          <w:rFonts w:ascii="Courier New" w:hAnsi="Courier New" w:cs="Courier New"/>
+          <w:sz w:val="20"/>
+          <w:lang w:val="en-US"/>
+        </w:rPr>
+      </w:pPr>
     </w:p>
     <w:p>
       <w:pPr>
@@ -3083,6 +9109,17 @@
       <w:vertAlign w:val="superscript"/>
     </w:rPr>
   </w:style>
+  <w:style w:type="paragraph" w:styleId="Paragraphedeliste">
+    <w:name w:val="List Paragraph"/>
+    <w:basedOn w:val="Normal"/>
+    <w:uiPriority w:val="34"/>
+    <w:qFormat/>
+    <w:rsid w:val="00324964"/>
+    <w:pPr>
+      <w:ind w:left="720"/>
+      <w:contextualSpacing/>
+    </w:pPr>
+  </w:style>
 </w:styles>
 </file>
 
@@ -3352,7 +9389,7 @@
 </file>
 
 <file path=customXml/itemProps1.xml><?xml version="1.0" encoding="utf-8"?>
-<ds:datastoreItem xmlns:ds="http://schemas.openxmlformats.org/officeDocument/2006/customXml" ds:itemID="{007B52EF-6F3E-4A90-97F8-214938F05562}">
+<ds:datastoreItem xmlns:ds="http://schemas.openxmlformats.org/officeDocument/2006/customXml" ds:itemID="{061F1A66-71EE-4318-92AF-BDDA4FBF5741}">
   <ds:schemaRefs>
     <ds:schemaRef ds:uri="http://schemas.openxmlformats.org/officeDocument/2006/bibliography"/>
   </ds:schemaRefs>
